--- a/SQL Notes.docx
+++ b/SQL Notes.docx
@@ -65,8 +65,16 @@
         <w:rPr>
           <w:color w:val="1F4E79" w:themeColor="accent5" w:themeShade="80"/>
         </w:rPr>
-        <w:t xml:space="preserve"> TABLE;</w:t>
-      </w:r>
+        <w:t xml:space="preserve"> </w:t>
+      </w:r>
+      <w:proofErr w:type="gramStart"/>
+      <w:r>
+        <w:rPr>
+          <w:color w:val="1F4E79" w:themeColor="accent5" w:themeShade="80"/>
+        </w:rPr>
+        <w:t>TABLE;</w:t>
+      </w:r>
+      <w:proofErr w:type="gramEnd"/>
     </w:p>
     <w:p>
       <w:pPr>
@@ -130,8 +138,16 @@
         <w:rPr>
           <w:color w:val="1F4E79" w:themeColor="accent5" w:themeShade="80"/>
         </w:rPr>
-        <w:t xml:space="preserve"> TABLE;</w:t>
-      </w:r>
+        <w:t xml:space="preserve"> </w:t>
+      </w:r>
+      <w:proofErr w:type="gramStart"/>
+      <w:r>
+        <w:rPr>
+          <w:color w:val="1F4E79" w:themeColor="accent5" w:themeShade="80"/>
+        </w:rPr>
+        <w:t>TABLE;</w:t>
+      </w:r>
+      <w:proofErr w:type="gramEnd"/>
     </w:p>
     <w:p>
       <w:pPr>
@@ -195,8 +211,16 @@
         <w:rPr>
           <w:color w:val="1F4E79" w:themeColor="accent5" w:themeShade="80"/>
         </w:rPr>
-        <w:t xml:space="preserve"> TABLE;</w:t>
-      </w:r>
+        <w:t xml:space="preserve"> </w:t>
+      </w:r>
+      <w:proofErr w:type="gramStart"/>
+      <w:r>
+        <w:rPr>
+          <w:color w:val="1F4E79" w:themeColor="accent5" w:themeShade="80"/>
+        </w:rPr>
+        <w:t>TABLE;</w:t>
+      </w:r>
+      <w:proofErr w:type="gramEnd"/>
     </w:p>
     <w:p>
       <w:pPr>
@@ -260,8 +284,16 @@
         <w:rPr>
           <w:color w:val="1F4E79" w:themeColor="accent5" w:themeShade="80"/>
         </w:rPr>
-        <w:t xml:space="preserve"> TABLE;</w:t>
-      </w:r>
+        <w:t xml:space="preserve"> </w:t>
+      </w:r>
+      <w:proofErr w:type="gramStart"/>
+      <w:r>
+        <w:rPr>
+          <w:color w:val="1F4E79" w:themeColor="accent5" w:themeShade="80"/>
+        </w:rPr>
+        <w:t>TABLE;</w:t>
+      </w:r>
+      <w:proofErr w:type="gramEnd"/>
     </w:p>
     <w:p>
       <w:pPr>
@@ -325,8 +357,16 @@
         <w:rPr>
           <w:color w:val="1F4E79" w:themeColor="accent5" w:themeShade="80"/>
         </w:rPr>
-        <w:t xml:space="preserve"> TABLE;</w:t>
-      </w:r>
+        <w:t xml:space="preserve"> </w:t>
+      </w:r>
+      <w:proofErr w:type="gramStart"/>
+      <w:r>
+        <w:rPr>
+          <w:color w:val="1F4E79" w:themeColor="accent5" w:themeShade="80"/>
+        </w:rPr>
+        <w:t>TABLE;</w:t>
+      </w:r>
+      <w:proofErr w:type="gramEnd"/>
     </w:p>
     <w:p>
       <w:pPr>
@@ -363,8 +403,16 @@
         <w:rPr>
           <w:color w:val="1F4E79" w:themeColor="accent5" w:themeShade="80"/>
         </w:rPr>
-        <w:t xml:space="preserve"> TABLE;</w:t>
-      </w:r>
+        <w:t xml:space="preserve"> </w:t>
+      </w:r>
+      <w:proofErr w:type="gramStart"/>
+      <w:r>
+        <w:rPr>
+          <w:color w:val="1F4E79" w:themeColor="accent5" w:themeShade="80"/>
+        </w:rPr>
+        <w:t>TABLE;</w:t>
+      </w:r>
+      <w:proofErr w:type="gramEnd"/>
     </w:p>
     <w:p>
       <w:pPr>
@@ -404,8 +452,16 @@
         <w:rPr>
           <w:color w:val="1F4E79" w:themeColor="accent5" w:themeShade="80"/>
         </w:rPr>
-        <w:t xml:space="preserve"> TABLE;</w:t>
-      </w:r>
+        <w:t xml:space="preserve"> </w:t>
+      </w:r>
+      <w:proofErr w:type="gramStart"/>
+      <w:r>
+        <w:rPr>
+          <w:color w:val="1F4E79" w:themeColor="accent5" w:themeShade="80"/>
+        </w:rPr>
+        <w:t>TABLE;</w:t>
+      </w:r>
+      <w:proofErr w:type="gramEnd"/>
     </w:p>
     <w:p>
       <w:pPr>
@@ -483,8 +539,16 @@
         <w:rPr>
           <w:color w:val="1F4E79" w:themeColor="accent5" w:themeShade="80"/>
         </w:rPr>
-        <w:t xml:space="preserve"> TABLE;</w:t>
-      </w:r>
+        <w:t xml:space="preserve"> </w:t>
+      </w:r>
+      <w:proofErr w:type="gramStart"/>
+      <w:r>
+        <w:rPr>
+          <w:color w:val="1F4E79" w:themeColor="accent5" w:themeShade="80"/>
+        </w:rPr>
+        <w:t>TABLE;</w:t>
+      </w:r>
+      <w:proofErr w:type="gramEnd"/>
     </w:p>
     <w:p>
       <w:pPr>
@@ -548,8 +612,16 @@
         <w:rPr>
           <w:color w:val="1F4E79" w:themeColor="accent5" w:themeShade="80"/>
         </w:rPr>
-        <w:t xml:space="preserve"> TABLE;</w:t>
-      </w:r>
+        <w:t xml:space="preserve"> </w:t>
+      </w:r>
+      <w:proofErr w:type="gramStart"/>
+      <w:r>
+        <w:rPr>
+          <w:color w:val="1F4E79" w:themeColor="accent5" w:themeShade="80"/>
+        </w:rPr>
+        <w:t>TABLE;</w:t>
+      </w:r>
+      <w:proofErr w:type="gramEnd"/>
     </w:p>
     <w:p>
       <w:pPr>
@@ -572,9 +644,9 @@
           <w:sz w:val="24"/>
           <w:szCs w:val="24"/>
         </w:rPr>
-        <w:t xml:space="preserve">Note that you can’t have single quotations within single quotations, need to add a </w:t>
-      </w:r>
-      <w:proofErr w:type="spellStart"/>
+        <w:t xml:space="preserve">Note that you </w:t>
+      </w:r>
+      <w:proofErr w:type="gramStart"/>
       <w:r>
         <w:rPr>
           <w:i/>
@@ -582,9 +654,9 @@
           <w:sz w:val="24"/>
           <w:szCs w:val="24"/>
         </w:rPr>
-        <w:t>delimeter</w:t>
-      </w:r>
-      <w:proofErr w:type="spellEnd"/>
+        <w:t>can’t</w:t>
+      </w:r>
+      <w:proofErr w:type="gramEnd"/>
       <w:r>
         <w:rPr>
           <w:i/>
@@ -592,8 +664,9 @@
           <w:sz w:val="24"/>
           <w:szCs w:val="24"/>
         </w:rPr>
-        <w:t xml:space="preserve"> q’&lt;&gt;’</w:t>
-      </w:r>
+        <w:t xml:space="preserve"> have single quotations within single quotations, need to add a </w:t>
+      </w:r>
+      <w:proofErr w:type="spellStart"/>
       <w:r>
         <w:rPr>
           <w:i/>
@@ -601,6 +674,25 @@
           <w:sz w:val="24"/>
           <w:szCs w:val="24"/>
         </w:rPr>
+        <w:t>delimeter</w:t>
+      </w:r>
+      <w:proofErr w:type="spellEnd"/>
+      <w:r>
+        <w:rPr>
+          <w:i/>
+          <w:iCs/>
+          <w:sz w:val="24"/>
+          <w:szCs w:val="24"/>
+        </w:rPr>
+        <w:t xml:space="preserve"> q’&lt;&gt;’</w:t>
+      </w:r>
+      <w:r>
+        <w:rPr>
+          <w:i/>
+          <w:iCs/>
+          <w:sz w:val="24"/>
+          <w:szCs w:val="24"/>
+        </w:rPr>
         <w:t xml:space="preserve"> so that SQL knows that the ‘ ‘ within the single quotations are part of the string</w:t>
       </w:r>
     </w:p>
@@ -642,8 +734,16 @@
         <w:rPr>
           <w:color w:val="1F4E79" w:themeColor="accent5" w:themeShade="80"/>
         </w:rPr>
-        <w:t xml:space="preserve"> TABLE;</w:t>
-      </w:r>
+        <w:t xml:space="preserve"> </w:t>
+      </w:r>
+      <w:proofErr w:type="gramStart"/>
+      <w:r>
+        <w:rPr>
+          <w:color w:val="1F4E79" w:themeColor="accent5" w:themeShade="80"/>
+        </w:rPr>
+        <w:t>TABLE;</w:t>
+      </w:r>
+      <w:proofErr w:type="gramEnd"/>
     </w:p>
     <w:p>
       <w:pPr>
@@ -703,6 +803,7 @@
         </w:rPr>
         <w:t xml:space="preserve">FROM </w:t>
       </w:r>
+      <w:proofErr w:type="gramStart"/>
       <w:r>
         <w:rPr>
           <w:color w:val="1F4E79" w:themeColor="accent5" w:themeShade="80"/>
@@ -715,6 +816,7 @@
         </w:rPr>
         <w:t>;</w:t>
       </w:r>
+      <w:proofErr w:type="gramEnd"/>
     </w:p>
     <w:p>
       <w:pPr>
@@ -810,8 +912,16 @@
         <w:rPr>
           <w:color w:val="1F4E79" w:themeColor="accent5" w:themeShade="80"/>
         </w:rPr>
-        <w:t xml:space="preserve"> 1001;</w:t>
-      </w:r>
+        <w:t xml:space="preserve"> </w:t>
+      </w:r>
+      <w:proofErr w:type="gramStart"/>
+      <w:r>
+        <w:rPr>
+          <w:color w:val="1F4E79" w:themeColor="accent5" w:themeShade="80"/>
+        </w:rPr>
+        <w:t>1001;</w:t>
+      </w:r>
+      <w:proofErr w:type="gramEnd"/>
     </w:p>
     <w:p>
       <w:r>
@@ -923,6 +1033,7 @@
         </w:rPr>
         <w:t>King</w:t>
       </w:r>
+      <w:proofErr w:type="gramStart"/>
       <w:r>
         <w:rPr>
           <w:color w:val="1F4E79" w:themeColor="accent5" w:themeShade="80"/>
@@ -935,6 +1046,7 @@
         </w:rPr>
         <w:t>;</w:t>
       </w:r>
+      <w:proofErr w:type="gramEnd"/>
     </w:p>
     <w:p>
       <w:r>
@@ -1062,8 +1174,16 @@
         <w:rPr>
           <w:color w:val="1F4E79" w:themeColor="accent5" w:themeShade="80"/>
         </w:rPr>
-        <w:t xml:space="preserve"> COLUMN2 = ‘King’;</w:t>
-      </w:r>
+        <w:t xml:space="preserve"> COLUMN2 = ‘King</w:t>
+      </w:r>
+      <w:proofErr w:type="gramStart"/>
+      <w:r>
+        <w:rPr>
+          <w:color w:val="1F4E79" w:themeColor="accent5" w:themeShade="80"/>
+        </w:rPr>
+        <w:t>’;</w:t>
+      </w:r>
+      <w:proofErr w:type="gramEnd"/>
     </w:p>
     <w:p>
       <w:pPr>
@@ -1338,12 +1458,28 @@
         <w:rPr>
           <w:color w:val="1F4E79" w:themeColor="accent5" w:themeShade="80"/>
         </w:rPr>
-        <w:t xml:space="preserve"> (Value1, Value2, Value3);</w:t>
-      </w:r>
-    </w:p>
-    <w:p>
-      <w:r>
-        <w:t>Returns rows where COLUMN1 doesn’t have a value that is IN the given set of possible values</w:t>
+        <w:t xml:space="preserve"> (Value1, Value2, Value3</w:t>
+      </w:r>
+      <w:proofErr w:type="gramStart"/>
+      <w:r>
+        <w:rPr>
+          <w:color w:val="1F4E79" w:themeColor="accent5" w:themeShade="80"/>
+        </w:rPr>
+        <w:t>);</w:t>
+      </w:r>
+      <w:proofErr w:type="gramEnd"/>
+    </w:p>
+    <w:p>
+      <w:r>
+        <w:t xml:space="preserve">Returns rows where COLUMN1 </w:t>
+      </w:r>
+      <w:proofErr w:type="gramStart"/>
+      <w:r>
+        <w:t>doesn’t</w:t>
+      </w:r>
+      <w:proofErr w:type="gramEnd"/>
+      <w:r>
+        <w:t xml:space="preserve"> have a value that is IN the given set of possible values</w:t>
       </w:r>
     </w:p>
     <w:p>
@@ -1426,8 +1562,16 @@
         <w:rPr>
           <w:color w:val="1F4E79" w:themeColor="accent5" w:themeShade="80"/>
         </w:rPr>
-        <w:t xml:space="preserve"> (Value1, Value2, Value3);</w:t>
-      </w:r>
+        <w:t xml:space="preserve"> (Value1, Value2, Value3</w:t>
+      </w:r>
+      <w:proofErr w:type="gramStart"/>
+      <w:r>
+        <w:rPr>
+          <w:color w:val="1F4E79" w:themeColor="accent5" w:themeShade="80"/>
+        </w:rPr>
+        <w:t>);</w:t>
+      </w:r>
+      <w:proofErr w:type="gramEnd"/>
     </w:p>
     <w:p>
       <w:pPr>
@@ -1464,7 +1608,15 @@
     </w:p>
     <w:p>
       <w:r>
-        <w:t>Note that you can’t compare NULL using logical operators like = or &lt;&gt;. You can only use IS or IS NOT</w:t>
+        <w:t xml:space="preserve">Note that you </w:t>
+      </w:r>
+      <w:proofErr w:type="gramStart"/>
+      <w:r>
+        <w:t>can’t</w:t>
+      </w:r>
+      <w:proofErr w:type="gramEnd"/>
+      <w:r>
+        <w:t xml:space="preserve"> compare NULL using logical operators like = or &lt;&gt;. You can only use IS or IS NOT</w:t>
       </w:r>
       <w:r>
         <w:t>.</w:t>
@@ -1536,7 +1688,16 @@
           <w:bCs/>
           <w:color w:val="1F4E79" w:themeColor="accent5" w:themeShade="80"/>
         </w:rPr>
-        <w:t>IS NULL</w:t>
+        <w:t xml:space="preserve">IS </w:t>
+      </w:r>
+      <w:proofErr w:type="gramStart"/>
+      <w:r>
+        <w:rPr>
+          <w:b/>
+          <w:bCs/>
+          <w:color w:val="1F4E79" w:themeColor="accent5" w:themeShade="80"/>
+        </w:rPr>
+        <w:t>NULL</w:t>
       </w:r>
       <w:r>
         <w:rPr>
@@ -1544,6 +1705,7 @@
         </w:rPr>
         <w:t>;</w:t>
       </w:r>
+      <w:proofErr w:type="gramEnd"/>
     </w:p>
     <w:p>
       <w:pPr>
@@ -1625,7 +1787,16 @@
           <w:bCs/>
           <w:color w:val="1F4E79" w:themeColor="accent5" w:themeShade="80"/>
         </w:rPr>
-        <w:t>NOT NULL</w:t>
+        <w:t xml:space="preserve">NOT </w:t>
+      </w:r>
+      <w:proofErr w:type="gramStart"/>
+      <w:r>
+        <w:rPr>
+          <w:b/>
+          <w:bCs/>
+          <w:color w:val="1F4E79" w:themeColor="accent5" w:themeShade="80"/>
+        </w:rPr>
+        <w:t>NULL</w:t>
       </w:r>
       <w:r>
         <w:rPr>
@@ -1633,6 +1804,7 @@
         </w:rPr>
         <w:t>;</w:t>
       </w:r>
+      <w:proofErr w:type="gramEnd"/>
     </w:p>
     <w:p>
       <w:pPr>
@@ -1960,11 +2132,19 @@
       </w:r>
       <w:proofErr w:type="spellStart"/>
       <w:r>
-        <w:t>bo_n</w:t>
+        <w:t>bo_</w:t>
+      </w:r>
+      <w:proofErr w:type="gramStart"/>
+      <w:r>
+        <w:t>n</w:t>
       </w:r>
       <w:proofErr w:type="spellEnd"/>
       <w:r>
-        <w:t xml:space="preserve">: born, </w:t>
+        <w:t>:</w:t>
+      </w:r>
+      <w:proofErr w:type="gramEnd"/>
+      <w:r>
+        <w:t xml:space="preserve"> born, </w:t>
       </w:r>
       <w:proofErr w:type="spellStart"/>
       <w:r>
@@ -1978,7 +2158,15 @@
     </w:p>
     <w:p>
       <w:r>
-        <w:t xml:space="preserve">For wildcards you don’t use logical operators, </w:t>
+        <w:t xml:space="preserve">For wildcards you </w:t>
+      </w:r>
+      <w:proofErr w:type="gramStart"/>
+      <w:r>
+        <w:t>don’t</w:t>
+      </w:r>
+      <w:proofErr w:type="gramEnd"/>
+      <w:r>
+        <w:t xml:space="preserve"> use logical operators, </w:t>
       </w:r>
       <w:r>
         <w:t>instead</w:t>
@@ -2204,12 +2392,14 @@
         <w:t>on</w:t>
       </w:r>
       <w:proofErr w:type="spellEnd"/>
+      <w:proofErr w:type="gramStart"/>
       <w:r>
         <w:rPr>
           <w:color w:val="1F4E79" w:themeColor="accent5" w:themeShade="80"/>
         </w:rPr>
         <w:t>’;</w:t>
       </w:r>
+      <w:proofErr w:type="gramEnd"/>
     </w:p>
     <w:p>
       <w:pPr>
@@ -2228,7 +2418,15 @@
     </w:p>
     <w:p>
       <w:r>
-        <w:t>By default if [] is not included, records are ordered in ascending order</w:t>
+        <w:t xml:space="preserve">By </w:t>
+      </w:r>
+      <w:proofErr w:type="gramStart"/>
+      <w:r>
+        <w:t>default</w:t>
+      </w:r>
+      <w:proofErr w:type="gramEnd"/>
+      <w:r>
+        <w:t xml:space="preserve"> if [] is not included, records are ordered in ascending order</w:t>
       </w:r>
     </w:p>
     <w:p>
@@ -2323,8 +2521,16 @@
         <w:rPr>
           <w:color w:val="002060"/>
         </w:rPr>
-        <w:t xml:space="preserve"> COLUMN1;</w:t>
-      </w:r>
+        <w:t xml:space="preserve"> </w:t>
+      </w:r>
+      <w:proofErr w:type="gramStart"/>
+      <w:r>
+        <w:rPr>
+          <w:color w:val="002060"/>
+        </w:rPr>
+        <w:t>COLUMN1;</w:t>
+      </w:r>
+      <w:proofErr w:type="gramEnd"/>
     </w:p>
     <w:p>
       <w:r>
@@ -2431,6 +2637,7 @@
         </w:rPr>
         <w:t xml:space="preserve"> </w:t>
       </w:r>
+      <w:proofErr w:type="gramStart"/>
       <w:r>
         <w:rPr>
           <w:b/>
@@ -2445,6 +2652,7 @@
         </w:rPr>
         <w:t>;</w:t>
       </w:r>
+      <w:proofErr w:type="gramEnd"/>
     </w:p>
     <w:p>
       <w:r>
@@ -2551,6 +2759,7 @@
         </w:rPr>
         <w:t xml:space="preserve"> </w:t>
       </w:r>
+      <w:proofErr w:type="gramStart"/>
       <w:r>
         <w:rPr>
           <w:b/>
@@ -2565,6 +2774,7 @@
         </w:rPr>
         <w:t>;</w:t>
       </w:r>
+      <w:proofErr w:type="gramEnd"/>
     </w:p>
     <w:p>
       <w:pPr>
@@ -2776,8 +2986,16 @@
         <w:rPr>
           <w:color w:val="002060"/>
         </w:rPr>
-        <w:t>(COLUMN1) = ‘KING’;</w:t>
-      </w:r>
+        <w:t>(COLUMN1) = ‘KING</w:t>
+      </w:r>
+      <w:proofErr w:type="gramStart"/>
+      <w:r>
+        <w:rPr>
+          <w:color w:val="002060"/>
+        </w:rPr>
+        <w:t>’;</w:t>
+      </w:r>
+      <w:proofErr w:type="gramEnd"/>
     </w:p>
     <w:p>
       <w:r>
@@ -2904,8 +3122,16 @@
         <w:rPr>
           <w:color w:val="002060"/>
         </w:rPr>
-        <w:t xml:space="preserve"> TABLE;</w:t>
-      </w:r>
+        <w:t xml:space="preserve"> </w:t>
+      </w:r>
+      <w:proofErr w:type="gramStart"/>
+      <w:r>
+        <w:rPr>
+          <w:color w:val="002060"/>
+        </w:rPr>
+        <w:t>TABLE;</w:t>
+      </w:r>
+      <w:proofErr w:type="gramEnd"/>
     </w:p>
     <w:p>
       <w:r>
@@ -3042,6 +3268,7 @@
         </w:rPr>
         <w:t xml:space="preserve"> </w:t>
       </w:r>
+      <w:proofErr w:type="gramStart"/>
       <w:r>
         <w:rPr>
           <w:b/>
@@ -3056,6 +3283,7 @@
         </w:rPr>
         <w:t>;</w:t>
       </w:r>
+      <w:proofErr w:type="gramEnd"/>
     </w:p>
     <w:p>
       <w:pPr>
@@ -3097,6 +3325,7 @@
         </w:rPr>
         <w:t xml:space="preserve"> </w:t>
       </w:r>
+      <w:proofErr w:type="gramStart"/>
       <w:r>
         <w:rPr>
           <w:b/>
@@ -3111,6 +3340,7 @@
         </w:rPr>
         <w:t>;</w:t>
       </w:r>
+      <w:proofErr w:type="gramEnd"/>
     </w:p>
     <w:p>
       <w:r>
@@ -3305,8 +3535,16 @@
         <w:rPr>
           <w:color w:val="002060"/>
         </w:rPr>
-        <w:t xml:space="preserve"> TABLE;</w:t>
-      </w:r>
+        <w:t xml:space="preserve"> </w:t>
+      </w:r>
+      <w:proofErr w:type="gramStart"/>
+      <w:r>
+        <w:rPr>
+          <w:color w:val="002060"/>
+        </w:rPr>
+        <w:t>TABLE;</w:t>
+      </w:r>
+      <w:proofErr w:type="gramEnd"/>
     </w:p>
     <w:p>
       <w:pPr>
@@ -3387,8 +3625,16 @@
         <w:rPr>
           <w:color w:val="002060"/>
         </w:rPr>
-        <w:t xml:space="preserve"> TABLE;</w:t>
-      </w:r>
+        <w:t xml:space="preserve"> </w:t>
+      </w:r>
+      <w:proofErr w:type="gramStart"/>
+      <w:r>
+        <w:rPr>
+          <w:color w:val="002060"/>
+        </w:rPr>
+        <w:t>TABLE;</w:t>
+      </w:r>
+      <w:proofErr w:type="gramEnd"/>
     </w:p>
     <w:p>
       <w:pPr>
@@ -3501,8 +3747,16 @@
         <w:rPr>
           <w:color w:val="002060"/>
         </w:rPr>
-        <w:t xml:space="preserve"> TABLE;</w:t>
-      </w:r>
+        <w:t xml:space="preserve"> </w:t>
+      </w:r>
+      <w:proofErr w:type="gramStart"/>
+      <w:r>
+        <w:rPr>
+          <w:color w:val="002060"/>
+        </w:rPr>
+        <w:t>TABLE;</w:t>
+      </w:r>
+      <w:proofErr w:type="gramEnd"/>
     </w:p>
     <w:p>
       <w:r>
@@ -3804,8 +4058,16 @@
         <w:rPr>
           <w:color w:val="002060"/>
         </w:rPr>
-        <w:t>(‘Alan’);</w:t>
-      </w:r>
+        <w:t>(‘Alan’</w:t>
+      </w:r>
+      <w:proofErr w:type="gramStart"/>
+      <w:r>
+        <w:rPr>
+          <w:color w:val="002060"/>
+        </w:rPr>
+        <w:t>);</w:t>
+      </w:r>
+      <w:proofErr w:type="gramEnd"/>
     </w:p>
     <w:p>
       <w:pPr>
@@ -4061,8 +4323,16 @@
         <w:rPr>
           <w:color w:val="002060"/>
         </w:rPr>
-        <w:t xml:space="preserve"> TABLE;</w:t>
-      </w:r>
+        <w:t xml:space="preserve"> </w:t>
+      </w:r>
+      <w:proofErr w:type="gramStart"/>
+      <w:r>
+        <w:rPr>
+          <w:color w:val="002060"/>
+        </w:rPr>
+        <w:t>TABLE;</w:t>
+      </w:r>
+      <w:proofErr w:type="gramEnd"/>
     </w:p>
     <w:p>
       <w:r>
@@ -4207,8 +4477,16 @@
         <w:rPr>
           <w:color w:val="002060"/>
         </w:rPr>
-        <w:t xml:space="preserve"> R, S;</w:t>
-      </w:r>
+        <w:t xml:space="preserve"> R, </w:t>
+      </w:r>
+      <w:proofErr w:type="gramStart"/>
+      <w:r>
+        <w:rPr>
+          <w:color w:val="002060"/>
+        </w:rPr>
+        <w:t>S;</w:t>
+      </w:r>
+      <w:proofErr w:type="gramEnd"/>
     </w:p>
     <w:p>
       <w:pPr>
@@ -4282,8 +4560,16 @@
         <w:rPr>
           <w:color w:val="002060"/>
         </w:rPr>
-        <w:t xml:space="preserve"> S;</w:t>
-      </w:r>
+        <w:t xml:space="preserve"> </w:t>
+      </w:r>
+      <w:proofErr w:type="gramStart"/>
+      <w:r>
+        <w:rPr>
+          <w:color w:val="002060"/>
+        </w:rPr>
+        <w:t>S;</w:t>
+      </w:r>
+      <w:proofErr w:type="gramEnd"/>
     </w:p>
     <w:p>
       <w:pPr>
@@ -4365,8 +4651,16 @@
         <w:rPr>
           <w:color w:val="002060"/>
         </w:rPr>
-        <w:t xml:space="preserve"> R.COLUMN1 = S.COLUMN2;</w:t>
-      </w:r>
+        <w:t xml:space="preserve"> R.COLUMN1 = S.</w:t>
+      </w:r>
+      <w:proofErr w:type="gramStart"/>
+      <w:r>
+        <w:rPr>
+          <w:color w:val="002060"/>
+        </w:rPr>
+        <w:t>COLUMN2;</w:t>
+      </w:r>
+      <w:proofErr w:type="gramEnd"/>
     </w:p>
     <w:p>
       <w:r>
@@ -4481,8 +4775,16 @@
         <w:rPr>
           <w:color w:val="002060"/>
         </w:rPr>
-        <w:t xml:space="preserve"> r.COLUMN1 = s.COLUMN2;</w:t>
-      </w:r>
+        <w:t xml:space="preserve"> r.COLUMN1 = s.</w:t>
+      </w:r>
+      <w:proofErr w:type="gramStart"/>
+      <w:r>
+        <w:rPr>
+          <w:color w:val="002060"/>
+        </w:rPr>
+        <w:t>COLUMN2;</w:t>
+      </w:r>
+      <w:proofErr w:type="gramEnd"/>
     </w:p>
     <w:p>
       <w:pPr>
@@ -4609,8 +4911,16 @@
         <w:rPr>
           <w:color w:val="002060"/>
         </w:rPr>
-        <w:t xml:space="preserve"> r.COLUMN1 = s.COLUMN2;</w:t>
-      </w:r>
+        <w:t xml:space="preserve"> r.COLUMN1 = s.</w:t>
+      </w:r>
+      <w:proofErr w:type="gramStart"/>
+      <w:r>
+        <w:rPr>
+          <w:color w:val="002060"/>
+        </w:rPr>
+        <w:t>COLUMN2;</w:t>
+      </w:r>
+      <w:proofErr w:type="gramEnd"/>
     </w:p>
     <w:p>
       <w:pPr>
@@ -4721,69 +5031,167 @@
         <w:rPr>
           <w:color w:val="002060"/>
         </w:rPr>
+        <w:t>(COLUMN1</w:t>
+      </w:r>
+      <w:proofErr w:type="gramStart"/>
+      <w:r>
+        <w:rPr>
+          <w:color w:val="002060"/>
+        </w:rPr>
+        <w:t>)</w:t>
+      </w:r>
+      <w:r>
+        <w:rPr>
+          <w:color w:val="002060"/>
+        </w:rPr>
+        <w:t>;</w:t>
+      </w:r>
+      <w:proofErr w:type="gramEnd"/>
+    </w:p>
+    <w:p>
+      <w:r>
+        <w:t>Where COLUMN1 exists in R and S</w:t>
+      </w:r>
+      <w:r>
+        <w:t>.</w:t>
+      </w:r>
+    </w:p>
+    <w:p>
+      <w:pPr>
+        <w:rPr>
+          <w:color w:val="002060"/>
+        </w:rPr>
+      </w:pPr>
+      <w:r>
+        <w:rPr>
+          <w:b/>
+          <w:bCs/>
+          <w:color w:val="002060"/>
+        </w:rPr>
+        <w:t>SELECT</w:t>
+      </w:r>
+      <w:r>
+        <w:rPr>
+          <w:color w:val="002060"/>
+        </w:rPr>
+        <w:t xml:space="preserve"> *</w:t>
+      </w:r>
+      <w:r>
+        <w:rPr>
+          <w:color w:val="002060"/>
+        </w:rPr>
+        <w:br/>
+      </w:r>
+      <w:r>
+        <w:rPr>
+          <w:b/>
+          <w:bCs/>
+          <w:color w:val="002060"/>
+        </w:rPr>
+        <w:t>FROM</w:t>
+      </w:r>
+      <w:r>
+        <w:rPr>
+          <w:color w:val="002060"/>
+        </w:rPr>
+        <w:t xml:space="preserve"> R </w:t>
+      </w:r>
+      <w:proofErr w:type="spellStart"/>
+      <w:r>
+        <w:rPr>
+          <w:color w:val="002060"/>
+        </w:rPr>
+        <w:t>r</w:t>
+      </w:r>
+      <w:proofErr w:type="spellEnd"/>
+      <w:r>
+        <w:rPr>
+          <w:color w:val="002060"/>
+        </w:rPr>
+        <w:br/>
+      </w:r>
+      <w:r>
+        <w:rPr>
+          <w:b/>
+          <w:bCs/>
+          <w:color w:val="002060"/>
+        </w:rPr>
+        <w:t>JOIN</w:t>
+      </w:r>
+      <w:r>
+        <w:rPr>
+          <w:color w:val="002060"/>
+        </w:rPr>
+        <w:t xml:space="preserve"> S </w:t>
+      </w:r>
+      <w:proofErr w:type="spellStart"/>
+      <w:r>
+        <w:rPr>
+          <w:color w:val="002060"/>
+        </w:rPr>
+        <w:t>s</w:t>
+      </w:r>
+      <w:proofErr w:type="spellEnd"/>
+      <w:r>
+        <w:rPr>
+          <w:color w:val="002060"/>
+        </w:rPr>
+        <w:br/>
+      </w:r>
+      <w:r>
+        <w:rPr>
+          <w:b/>
+          <w:bCs/>
+          <w:color w:val="002060"/>
+        </w:rPr>
+        <w:t>ON</w:t>
+      </w:r>
+      <w:r>
+        <w:rPr>
+          <w:color w:val="002060"/>
+        </w:rPr>
+        <w:t xml:space="preserve"> r.COLUMN1 = s.COLUMN2 // </w:t>
+      </w:r>
+      <w:r>
+        <w:rPr>
+          <w:b/>
+          <w:bCs/>
+          <w:color w:val="002060"/>
+        </w:rPr>
+        <w:t>USING</w:t>
+      </w:r>
+      <w:r>
+        <w:rPr>
+          <w:color w:val="002060"/>
+        </w:rPr>
         <w:t>(COLUMN1)</w:t>
       </w:r>
       <w:r>
         <w:rPr>
           <w:color w:val="002060"/>
         </w:rPr>
-        <w:t>;</w:t>
-      </w:r>
-    </w:p>
-    <w:p>
-      <w:r>
-        <w:t>Where COLUMN1 exists in R and S</w:t>
-      </w:r>
-      <w:r>
-        <w:t>.</w:t>
-      </w:r>
-    </w:p>
-    <w:p>
-      <w:pPr>
-        <w:rPr>
-          <w:color w:val="002060"/>
-        </w:rPr>
-      </w:pPr>
-      <w:r>
-        <w:rPr>
-          <w:b/>
-          <w:bCs/>
-          <w:color w:val="002060"/>
-        </w:rPr>
-        <w:t>SELECT</w:t>
-      </w:r>
-      <w:r>
-        <w:rPr>
-          <w:color w:val="002060"/>
-        </w:rPr>
-        <w:t xml:space="preserve"> *</w:t>
-      </w:r>
-      <w:r>
-        <w:rPr>
-          <w:color w:val="002060"/>
-        </w:rPr>
-        <w:br/>
-      </w:r>
-      <w:r>
-        <w:rPr>
-          <w:b/>
-          <w:bCs/>
-          <w:color w:val="002060"/>
-        </w:rPr>
-        <w:t>FROM</w:t>
-      </w:r>
-      <w:r>
-        <w:rPr>
-          <w:color w:val="002060"/>
-        </w:rPr>
-        <w:t xml:space="preserve"> R </w:t>
+        <w:br/>
+      </w:r>
+      <w:r>
+        <w:rPr>
+          <w:b/>
+          <w:bCs/>
+          <w:color w:val="002060"/>
+        </w:rPr>
+        <w:t>JOIN</w:t>
+      </w:r>
+      <w:r>
+        <w:rPr>
+          <w:color w:val="002060"/>
+        </w:rPr>
+        <w:t xml:space="preserve"> T </w:t>
       </w:r>
       <w:proofErr w:type="spellStart"/>
       <w:r>
         <w:rPr>
           <w:color w:val="002060"/>
         </w:rPr>
-        <w:t>r</w:t>
+        <w:t>t</w:t>
       </w:r>
       <w:proofErr w:type="spellEnd"/>
       <w:r>
@@ -4798,41 +5206,13 @@
           <w:bCs/>
           <w:color w:val="002060"/>
         </w:rPr>
-        <w:t>JOIN</w:t>
-      </w:r>
-      <w:r>
-        <w:rPr>
-          <w:color w:val="002060"/>
-        </w:rPr>
-        <w:t xml:space="preserve"> S </w:t>
-      </w:r>
-      <w:proofErr w:type="spellStart"/>
-      <w:r>
-        <w:rPr>
-          <w:color w:val="002060"/>
-        </w:rPr>
-        <w:t>s</w:t>
-      </w:r>
-      <w:proofErr w:type="spellEnd"/>
-      <w:r>
-        <w:rPr>
-          <w:color w:val="002060"/>
-        </w:rPr>
-        <w:br/>
-      </w:r>
-      <w:r>
-        <w:rPr>
-          <w:b/>
-          <w:bCs/>
-          <w:color w:val="002060"/>
-        </w:rPr>
         <w:t>ON</w:t>
       </w:r>
       <w:r>
         <w:rPr>
           <w:color w:val="002060"/>
         </w:rPr>
-        <w:t xml:space="preserve"> r.COLUMN1 = s.COLUMN2 // </w:t>
+        <w:t xml:space="preserve"> t.COLUMN1 = s.COLUMN2 // </w:t>
       </w:r>
       <w:r>
         <w:rPr>
@@ -4846,68 +5226,6 @@
         <w:rPr>
           <w:color w:val="002060"/>
         </w:rPr>
-        <w:t>(COLUMN1)</w:t>
-      </w:r>
-      <w:r>
-        <w:rPr>
-          <w:color w:val="002060"/>
-        </w:rPr>
-        <w:br/>
-      </w:r>
-      <w:r>
-        <w:rPr>
-          <w:b/>
-          <w:bCs/>
-          <w:color w:val="002060"/>
-        </w:rPr>
-        <w:t>JOIN</w:t>
-      </w:r>
-      <w:r>
-        <w:rPr>
-          <w:color w:val="002060"/>
-        </w:rPr>
-        <w:t xml:space="preserve"> T </w:t>
-      </w:r>
-      <w:proofErr w:type="spellStart"/>
-      <w:r>
-        <w:rPr>
-          <w:color w:val="002060"/>
-        </w:rPr>
-        <w:t>t</w:t>
-      </w:r>
-      <w:proofErr w:type="spellEnd"/>
-      <w:r>
-        <w:rPr>
-          <w:color w:val="002060"/>
-        </w:rPr>
-        <w:br/>
-      </w:r>
-      <w:r>
-        <w:rPr>
-          <w:b/>
-          <w:bCs/>
-          <w:color w:val="002060"/>
-        </w:rPr>
-        <w:t>ON</w:t>
-      </w:r>
-      <w:r>
-        <w:rPr>
-          <w:color w:val="002060"/>
-        </w:rPr>
-        <w:t xml:space="preserve"> t.COLUMN1 = s.COLUMN2 // </w:t>
-      </w:r>
-      <w:r>
-        <w:rPr>
-          <w:b/>
-          <w:bCs/>
-          <w:color w:val="002060"/>
-        </w:rPr>
-        <w:t>USING</w:t>
-      </w:r>
-      <w:r>
-        <w:rPr>
-          <w:color w:val="002060"/>
-        </w:rPr>
         <w:t>(COLUMN2)</w:t>
       </w:r>
       <w:r>
@@ -4928,8 +5246,16 @@
         <w:rPr>
           <w:color w:val="002060"/>
         </w:rPr>
-        <w:t xml:space="preserve"> t.COLUMN1 = 90;</w:t>
-      </w:r>
+        <w:t xml:space="preserve"> t.COLUMN1 = </w:t>
+      </w:r>
+      <w:proofErr w:type="gramStart"/>
+      <w:r>
+        <w:rPr>
+          <w:color w:val="002060"/>
+        </w:rPr>
+        <w:t>90;</w:t>
+      </w:r>
+      <w:proofErr w:type="gramEnd"/>
     </w:p>
     <w:p>
       <w:r>
@@ -5053,8 +5379,16 @@
         <w:rPr>
           <w:color w:val="002060"/>
         </w:rPr>
-        <w:t xml:space="preserve"> S;</w:t>
-      </w:r>
+        <w:t xml:space="preserve"> </w:t>
+      </w:r>
+      <w:proofErr w:type="gramStart"/>
+      <w:r>
+        <w:rPr>
+          <w:color w:val="002060"/>
+        </w:rPr>
+        <w:t>S;</w:t>
+      </w:r>
+      <w:proofErr w:type="gramEnd"/>
     </w:p>
     <w:p>
       <w:r>
@@ -5179,8 +5513,16 @@
         <w:rPr>
           <w:color w:val="002060"/>
         </w:rPr>
-        <w:t xml:space="preserve"> r.COLUMN1 = rcopy.COLUMN2;</w:t>
-      </w:r>
+        <w:t xml:space="preserve"> r.COLUMN1 = rcopy.</w:t>
+      </w:r>
+      <w:proofErr w:type="gramStart"/>
+      <w:r>
+        <w:rPr>
+          <w:color w:val="002060"/>
+        </w:rPr>
+        <w:t>COLUMN2;</w:t>
+      </w:r>
+      <w:proofErr w:type="gramEnd"/>
     </w:p>
     <w:p>
       <w:r>
@@ -5333,8 +5675,16 @@
         <w:rPr>
           <w:color w:val="002060"/>
         </w:rPr>
-        <w:t xml:space="preserve"> r.COLUMN1 = s.COLUMN2;</w:t>
-      </w:r>
+        <w:t xml:space="preserve"> r.COLUMN1 = s.</w:t>
+      </w:r>
+      <w:proofErr w:type="gramStart"/>
+      <w:r>
+        <w:rPr>
+          <w:color w:val="002060"/>
+        </w:rPr>
+        <w:t>COLUMN2;</w:t>
+      </w:r>
+      <w:proofErr w:type="gramEnd"/>
     </w:p>
     <w:p>
       <w:r>
@@ -5463,8 +5813,16 @@
         <w:rPr>
           <w:color w:val="002060"/>
         </w:rPr>
-        <w:t xml:space="preserve"> (COLUMN1);</w:t>
-      </w:r>
+        <w:t xml:space="preserve"> (COLUMN1</w:t>
+      </w:r>
+      <w:proofErr w:type="gramStart"/>
+      <w:r>
+        <w:rPr>
+          <w:color w:val="002060"/>
+        </w:rPr>
+        <w:t>);</w:t>
+      </w:r>
+      <w:proofErr w:type="gramEnd"/>
     </w:p>
     <w:p>
       <w:r>
@@ -5640,8 +5998,16 @@
         <w:rPr>
           <w:color w:val="1F4E79" w:themeColor="accent5" w:themeShade="80"/>
         </w:rPr>
-        <w:t>COLUMN1 &gt; 100;</w:t>
-      </w:r>
+        <w:t xml:space="preserve">COLUMN1 &gt; </w:t>
+      </w:r>
+      <w:proofErr w:type="gramStart"/>
+      <w:r>
+        <w:rPr>
+          <w:color w:val="1F4E79" w:themeColor="accent5" w:themeShade="80"/>
+        </w:rPr>
+        <w:t>100;</w:t>
+      </w:r>
+      <w:proofErr w:type="gramEnd"/>
     </w:p>
     <w:p>
       <w:r>
@@ -5750,8 +6116,16 @@
         <w:rPr>
           <w:color w:val="1F4E79" w:themeColor="accent5" w:themeShade="80"/>
         </w:rPr>
-        <w:t xml:space="preserve"> TABLE;</w:t>
-      </w:r>
+        <w:t xml:space="preserve"> </w:t>
+      </w:r>
+      <w:proofErr w:type="gramStart"/>
+      <w:r>
+        <w:rPr>
+          <w:color w:val="1F4E79" w:themeColor="accent5" w:themeShade="80"/>
+        </w:rPr>
+        <w:t>TABLE;</w:t>
+      </w:r>
+      <w:proofErr w:type="gramEnd"/>
     </w:p>
     <w:p>
       <w:r>
@@ -5866,8 +6240,16 @@
         <w:rPr>
           <w:color w:val="002060"/>
         </w:rPr>
-        <w:t xml:space="preserve"> COLUMN2, COLUMN3;</w:t>
-      </w:r>
+        <w:t xml:space="preserve"> COLUMN2, </w:t>
+      </w:r>
+      <w:proofErr w:type="gramStart"/>
+      <w:r>
+        <w:rPr>
+          <w:color w:val="002060"/>
+        </w:rPr>
+        <w:t>COLUMN3;</w:t>
+      </w:r>
+      <w:proofErr w:type="gramEnd"/>
     </w:p>
     <w:p>
       <w:r>
@@ -5875,7 +6257,15 @@
       </w:r>
       <w:r>
         <w:br/>
-        <w:t xml:space="preserve">e.g. COUNT(DISTINCT EMPLOYEES) &amp; Group By </w:t>
+        <w:t xml:space="preserve">e.g. COUNT(DISTINCT EMPLOYEES) &amp; Group </w:t>
+      </w:r>
+      <w:proofErr w:type="gramStart"/>
+      <w:r>
+        <w:t>By</w:t>
+      </w:r>
+      <w:proofErr w:type="gramEnd"/>
+      <w:r>
+        <w:t xml:space="preserve"> </w:t>
       </w:r>
       <w:proofErr w:type="spellStart"/>
       <w:r>
@@ -6088,18 +6478,39 @@
         <w:rPr>
           <w:color w:val="002060"/>
         </w:rPr>
-        <w:t xml:space="preserve"> COLUMN1;</w:t>
-      </w:r>
-    </w:p>
-    <w:p>
-      <w:r>
-        <w:t>In order for you to use HAVING you need to use GROUP BY</w:t>
+        <w:t xml:space="preserve"> </w:t>
+      </w:r>
+      <w:proofErr w:type="gramStart"/>
+      <w:r>
+        <w:rPr>
+          <w:color w:val="002060"/>
+        </w:rPr>
+        <w:t>COLUMN1;</w:t>
+      </w:r>
+      <w:proofErr w:type="gramEnd"/>
+    </w:p>
+    <w:p>
+      <w:proofErr w:type="gramStart"/>
+      <w:r>
+        <w:t>In order for</w:t>
+      </w:r>
+      <w:proofErr w:type="gramEnd"/>
+      <w:r>
+        <w:t xml:space="preserve"> you to use HAVING you need to use GROUP BY</w:t>
       </w:r>
       <w:r>
         <w:t xml:space="preserve"> because HAVING is used for conditions based on grouped aggregates</w:t>
       </w:r>
       <w:r>
-        <w:t xml:space="preserve">. So for the above, it will return records from COLUMN1 that have an AVG(COLUMN2) &gt; 10000 </w:t>
+        <w:t xml:space="preserve">. </w:t>
+      </w:r>
+      <w:proofErr w:type="gramStart"/>
+      <w:r>
+        <w:t>So</w:t>
+      </w:r>
+      <w:proofErr w:type="gramEnd"/>
+      <w:r>
+        <w:t xml:space="preserve"> for the above, it will return records from COLUMN1 that have an AVG(COLUMN2) &gt; 10000 </w:t>
       </w:r>
       <w:r>
         <w:br/>
@@ -6110,8 +6521,13 @@
       </w:r>
     </w:p>
     <w:p>
-      <w:r>
-        <w:t>Note also the ordering of the clauses</w:t>
+      <w:proofErr w:type="gramStart"/>
+      <w:r>
+        <w:t>Note also</w:t>
+      </w:r>
+      <w:proofErr w:type="gramEnd"/>
+      <w:r>
+        <w:t xml:space="preserve"> the ordering of the clauses</w:t>
       </w:r>
       <w:r>
         <w:t xml:space="preserve">. </w:t>
@@ -6150,10 +6566,7 @@
         </w:numPr>
       </w:pPr>
       <w:r>
-        <w:t>JOIN</w:t>
-      </w:r>
-      <w:r>
-        <w:t xml:space="preserve">/ON/USING </w:t>
+        <w:t xml:space="preserve">JOIN/ON/USING </w:t>
       </w:r>
     </w:p>
     <w:p>
@@ -6202,6 +6615,2616 @@
       </w:pPr>
       <w:r>
         <w:t xml:space="preserve">ORDER BY </w:t>
+      </w:r>
+    </w:p>
+    <w:p/>
+    <w:p/>
+    <w:p/>
+    <w:p/>
+    <w:p/>
+    <w:p/>
+    <w:p/>
+    <w:p>
+      <w:pPr>
+        <w:pStyle w:val="ListParagraph"/>
+        <w:numPr>
+          <w:ilvl w:val="0"/>
+          <w:numId w:val="1"/>
+        </w:numPr>
+        <w:rPr>
+          <w:sz w:val="24"/>
+          <w:szCs w:val="24"/>
+        </w:rPr>
+      </w:pPr>
+      <w:r>
+        <w:rPr>
+          <w:i/>
+          <w:iCs/>
+          <w:sz w:val="24"/>
+          <w:szCs w:val="24"/>
+        </w:rPr>
+        <w:lastRenderedPageBreak/>
+        <w:t xml:space="preserve">Creating Tables </w:t>
+      </w:r>
+    </w:p>
+    <w:p>
+      <w:pPr>
+        <w:rPr>
+          <w:color w:val="1F4E79" w:themeColor="accent5" w:themeShade="80"/>
+        </w:rPr>
+      </w:pPr>
+      <w:r>
+        <w:rPr>
+          <w:b/>
+          <w:bCs/>
+          <w:color w:val="1F4E79" w:themeColor="accent5" w:themeShade="80"/>
+        </w:rPr>
+        <w:t>CREATE</w:t>
+      </w:r>
+      <w:r>
+        <w:rPr>
+          <w:color w:val="1F4E79" w:themeColor="accent5" w:themeShade="80"/>
+        </w:rPr>
+        <w:t xml:space="preserve"> </w:t>
+      </w:r>
+      <w:r>
+        <w:rPr>
+          <w:b/>
+          <w:bCs/>
+          <w:color w:val="1F4E79" w:themeColor="accent5" w:themeShade="80"/>
+        </w:rPr>
+        <w:t>TABLE</w:t>
+      </w:r>
+      <w:r>
+        <w:rPr>
+          <w:color w:val="1F4E79" w:themeColor="accent5" w:themeShade="80"/>
+        </w:rPr>
+        <w:t xml:space="preserve"> TABLE_NAME (</w:t>
+      </w:r>
+      <w:r>
+        <w:rPr>
+          <w:color w:val="1F4E79" w:themeColor="accent5" w:themeShade="80"/>
+        </w:rPr>
+        <w:br/>
+      </w:r>
+      <w:r>
+        <w:rPr>
+          <w:color w:val="1F4E79" w:themeColor="accent5" w:themeShade="80"/>
+        </w:rPr>
+        <w:tab/>
+        <w:t xml:space="preserve">ATTRIBUTE1 </w:t>
+      </w:r>
+      <w:r>
+        <w:rPr>
+          <w:b/>
+          <w:bCs/>
+          <w:color w:val="1F4E79" w:themeColor="accent5" w:themeShade="80"/>
+        </w:rPr>
+        <w:t>DATA_TYPE</w:t>
+      </w:r>
+      <w:r>
+        <w:rPr>
+          <w:color w:val="1F4E79" w:themeColor="accent5" w:themeShade="80"/>
+        </w:rPr>
+        <w:t>,</w:t>
+      </w:r>
+      <w:r>
+        <w:rPr>
+          <w:color w:val="1F4E79" w:themeColor="accent5" w:themeShade="80"/>
+        </w:rPr>
+        <w:br/>
+      </w:r>
+      <w:r>
+        <w:rPr>
+          <w:color w:val="1F4E79" w:themeColor="accent5" w:themeShade="80"/>
+        </w:rPr>
+        <w:tab/>
+        <w:t xml:space="preserve">ATTRIBUTE2 </w:t>
+      </w:r>
+      <w:r>
+        <w:rPr>
+          <w:b/>
+          <w:bCs/>
+          <w:color w:val="1F4E79" w:themeColor="accent5" w:themeShade="80"/>
+        </w:rPr>
+        <w:t>DATA_TYPE</w:t>
+      </w:r>
+      <w:r>
+        <w:rPr>
+          <w:color w:val="1F4E79" w:themeColor="accent5" w:themeShade="80"/>
+        </w:rPr>
+        <w:br/>
+      </w:r>
+      <w:proofErr w:type="gramStart"/>
+      <w:r>
+        <w:rPr>
+          <w:color w:val="1F4E79" w:themeColor="accent5" w:themeShade="80"/>
+        </w:rPr>
+        <w:t>);</w:t>
+      </w:r>
+      <w:proofErr w:type="gramEnd"/>
+    </w:p>
+    <w:p>
+      <w:pPr>
+        <w:pStyle w:val="ListParagraph"/>
+        <w:numPr>
+          <w:ilvl w:val="0"/>
+          <w:numId w:val="1"/>
+        </w:numPr>
+        <w:rPr>
+          <w:i/>
+          <w:iCs/>
+          <w:sz w:val="24"/>
+          <w:szCs w:val="24"/>
+        </w:rPr>
+      </w:pPr>
+      <w:r>
+        <w:rPr>
+          <w:i/>
+          <w:iCs/>
+          <w:sz w:val="24"/>
+          <w:szCs w:val="24"/>
+        </w:rPr>
+        <w:t>Rename Table</w:t>
+      </w:r>
+    </w:p>
+    <w:p>
+      <w:r>
+        <w:t>RENAME TABLE_NAME TO NEW_TABLE_</w:t>
+      </w:r>
+      <w:proofErr w:type="gramStart"/>
+      <w:r>
+        <w:t>NAME;</w:t>
+      </w:r>
+      <w:proofErr w:type="gramEnd"/>
+    </w:p>
+    <w:p>
+      <w:pPr>
+        <w:pStyle w:val="ListParagraph"/>
+        <w:numPr>
+          <w:ilvl w:val="0"/>
+          <w:numId w:val="1"/>
+        </w:numPr>
+        <w:rPr>
+          <w:i/>
+          <w:iCs/>
+          <w:sz w:val="24"/>
+          <w:szCs w:val="24"/>
+        </w:rPr>
+      </w:pPr>
+      <w:r>
+        <w:rPr>
+          <w:i/>
+          <w:iCs/>
+          <w:sz w:val="24"/>
+          <w:szCs w:val="24"/>
+        </w:rPr>
+        <w:t>Delete Table</w:t>
+      </w:r>
+    </w:p>
+    <w:p>
+      <w:r>
+        <w:t>DROP TABLE TABLE_</w:t>
+      </w:r>
+      <w:proofErr w:type="gramStart"/>
+      <w:r>
+        <w:t>NAME</w:t>
+      </w:r>
+      <w:r>
+        <w:t>;</w:t>
+      </w:r>
+      <w:proofErr w:type="gramEnd"/>
+      <w:r>
+        <w:t xml:space="preserve"> </w:t>
+      </w:r>
+    </w:p>
+    <w:p>
+      <w:pPr>
+        <w:pStyle w:val="ListParagraph"/>
+        <w:numPr>
+          <w:ilvl w:val="0"/>
+          <w:numId w:val="1"/>
+        </w:numPr>
+        <w:rPr>
+          <w:i/>
+          <w:iCs/>
+          <w:sz w:val="24"/>
+          <w:szCs w:val="24"/>
+        </w:rPr>
+      </w:pPr>
+      <w:r>
+        <w:rPr>
+          <w:i/>
+          <w:iCs/>
+          <w:sz w:val="24"/>
+          <w:szCs w:val="24"/>
+        </w:rPr>
+        <w:t>Default Value and NULLs</w:t>
+      </w:r>
+    </w:p>
+    <w:p>
+      <w:pPr>
+        <w:rPr>
+          <w:color w:val="1F4E79" w:themeColor="accent5" w:themeShade="80"/>
+        </w:rPr>
+      </w:pPr>
+      <w:r>
+        <w:rPr>
+          <w:b/>
+          <w:bCs/>
+          <w:color w:val="1F4E79" w:themeColor="accent5" w:themeShade="80"/>
+        </w:rPr>
+        <w:t>CREATE</w:t>
+      </w:r>
+      <w:r>
+        <w:rPr>
+          <w:color w:val="1F4E79" w:themeColor="accent5" w:themeShade="80"/>
+        </w:rPr>
+        <w:t xml:space="preserve"> </w:t>
+      </w:r>
+      <w:r>
+        <w:rPr>
+          <w:b/>
+          <w:bCs/>
+          <w:color w:val="1F4E79" w:themeColor="accent5" w:themeShade="80"/>
+        </w:rPr>
+        <w:t>TABLE</w:t>
+      </w:r>
+      <w:r>
+        <w:rPr>
+          <w:color w:val="1F4E79" w:themeColor="accent5" w:themeShade="80"/>
+        </w:rPr>
+        <w:t xml:space="preserve"> TABLE_NAME (</w:t>
+      </w:r>
+      <w:r>
+        <w:rPr>
+          <w:color w:val="1F4E79" w:themeColor="accent5" w:themeShade="80"/>
+        </w:rPr>
+        <w:br/>
+      </w:r>
+      <w:r>
+        <w:rPr>
+          <w:color w:val="1F4E79" w:themeColor="accent5" w:themeShade="80"/>
+        </w:rPr>
+        <w:tab/>
+        <w:t xml:space="preserve">ATTRIBUTE1 </w:t>
+      </w:r>
+      <w:r>
+        <w:rPr>
+          <w:b/>
+          <w:bCs/>
+          <w:color w:val="1F4E79" w:themeColor="accent5" w:themeShade="80"/>
+        </w:rPr>
+        <w:t>DATA_TYPE</w:t>
+      </w:r>
+      <w:r>
+        <w:rPr>
+          <w:color w:val="1F4E79" w:themeColor="accent5" w:themeShade="80"/>
+        </w:rPr>
+        <w:t xml:space="preserve"> </w:t>
+      </w:r>
+      <w:r>
+        <w:rPr>
+          <w:b/>
+          <w:bCs/>
+          <w:color w:val="1F4E79" w:themeColor="accent5" w:themeShade="80"/>
+        </w:rPr>
+        <w:t>NOT</w:t>
+      </w:r>
+      <w:r>
+        <w:rPr>
+          <w:color w:val="1F4E79" w:themeColor="accent5" w:themeShade="80"/>
+        </w:rPr>
+        <w:t xml:space="preserve"> </w:t>
+      </w:r>
+      <w:r>
+        <w:rPr>
+          <w:b/>
+          <w:bCs/>
+          <w:color w:val="1F4E79" w:themeColor="accent5" w:themeShade="80"/>
+        </w:rPr>
+        <w:t>NULL</w:t>
+      </w:r>
+      <w:r>
+        <w:rPr>
+          <w:color w:val="1F4E79" w:themeColor="accent5" w:themeShade="80"/>
+        </w:rPr>
+        <w:t>,</w:t>
+      </w:r>
+      <w:r>
+        <w:rPr>
+          <w:color w:val="1F4E79" w:themeColor="accent5" w:themeShade="80"/>
+        </w:rPr>
+        <w:br/>
+      </w:r>
+      <w:r>
+        <w:rPr>
+          <w:color w:val="1F4E79" w:themeColor="accent5" w:themeShade="80"/>
+        </w:rPr>
+        <w:tab/>
+        <w:t xml:space="preserve">ATTRIBUTE2 </w:t>
+      </w:r>
+      <w:r>
+        <w:rPr>
+          <w:b/>
+          <w:bCs/>
+          <w:color w:val="1F4E79" w:themeColor="accent5" w:themeShade="80"/>
+        </w:rPr>
+        <w:t>DATA_TYPE DEFAULT</w:t>
+      </w:r>
+      <w:r>
+        <w:rPr>
+          <w:color w:val="1F4E79" w:themeColor="accent5" w:themeShade="80"/>
+        </w:rPr>
+        <w:t xml:space="preserve"> ‘Y’</w:t>
+      </w:r>
+      <w:r>
+        <w:rPr>
+          <w:color w:val="1F4E79" w:themeColor="accent5" w:themeShade="80"/>
+        </w:rPr>
+        <w:br/>
+      </w:r>
+      <w:proofErr w:type="gramStart"/>
+      <w:r>
+        <w:rPr>
+          <w:color w:val="1F4E79" w:themeColor="accent5" w:themeShade="80"/>
+        </w:rPr>
+        <w:t>);</w:t>
+      </w:r>
+      <w:proofErr w:type="gramEnd"/>
+    </w:p>
+    <w:p>
+      <w:pPr>
+        <w:pStyle w:val="ListParagraph"/>
+        <w:numPr>
+          <w:ilvl w:val="0"/>
+          <w:numId w:val="1"/>
+        </w:numPr>
+        <w:rPr>
+          <w:i/>
+          <w:iCs/>
+          <w:sz w:val="24"/>
+          <w:szCs w:val="24"/>
+        </w:rPr>
+      </w:pPr>
+      <w:r>
+        <w:rPr>
+          <w:i/>
+          <w:iCs/>
+          <w:sz w:val="24"/>
+          <w:szCs w:val="24"/>
+        </w:rPr>
+        <w:t>Primary Key</w:t>
+      </w:r>
+      <w:r>
+        <w:rPr>
+          <w:i/>
+          <w:iCs/>
+          <w:sz w:val="24"/>
+          <w:szCs w:val="24"/>
+        </w:rPr>
+        <w:t xml:space="preserve"> Constraint</w:t>
+      </w:r>
+    </w:p>
+    <w:p>
+      <w:pPr>
+        <w:rPr>
+          <w:color w:val="1F4E79" w:themeColor="accent5" w:themeShade="80"/>
+        </w:rPr>
+      </w:pPr>
+      <w:r>
+        <w:rPr>
+          <w:b/>
+          <w:bCs/>
+          <w:color w:val="1F4E79" w:themeColor="accent5" w:themeShade="80"/>
+        </w:rPr>
+        <w:t>CREATE</w:t>
+      </w:r>
+      <w:r>
+        <w:rPr>
+          <w:color w:val="1F4E79" w:themeColor="accent5" w:themeShade="80"/>
+        </w:rPr>
+        <w:t xml:space="preserve"> </w:t>
+      </w:r>
+      <w:r>
+        <w:rPr>
+          <w:b/>
+          <w:bCs/>
+          <w:color w:val="1F4E79" w:themeColor="accent5" w:themeShade="80"/>
+        </w:rPr>
+        <w:t>TABLE</w:t>
+      </w:r>
+      <w:r>
+        <w:rPr>
+          <w:color w:val="1F4E79" w:themeColor="accent5" w:themeShade="80"/>
+        </w:rPr>
+        <w:t xml:space="preserve"> TABLE_NAME (</w:t>
+      </w:r>
+      <w:r>
+        <w:rPr>
+          <w:color w:val="1F4E79" w:themeColor="accent5" w:themeShade="80"/>
+        </w:rPr>
+        <w:br/>
+      </w:r>
+      <w:r>
+        <w:rPr>
+          <w:color w:val="1F4E79" w:themeColor="accent5" w:themeShade="80"/>
+        </w:rPr>
+        <w:tab/>
+        <w:t xml:space="preserve">ATTRIBUTE1 </w:t>
+      </w:r>
+      <w:r>
+        <w:rPr>
+          <w:b/>
+          <w:bCs/>
+          <w:color w:val="1F4E79" w:themeColor="accent5" w:themeShade="80"/>
+        </w:rPr>
+        <w:t>DATA_TYPE</w:t>
+      </w:r>
+      <w:r>
+        <w:rPr>
+          <w:color w:val="1F4E79" w:themeColor="accent5" w:themeShade="80"/>
+        </w:rPr>
+        <w:t xml:space="preserve"> </w:t>
+      </w:r>
+      <w:r>
+        <w:rPr>
+          <w:b/>
+          <w:bCs/>
+          <w:color w:val="1F4E79" w:themeColor="accent5" w:themeShade="80"/>
+        </w:rPr>
+        <w:t>PRIMARY</w:t>
+      </w:r>
+      <w:r>
+        <w:rPr>
+          <w:color w:val="1F4E79" w:themeColor="accent5" w:themeShade="80"/>
+        </w:rPr>
+        <w:t xml:space="preserve"> </w:t>
+      </w:r>
+      <w:r>
+        <w:rPr>
+          <w:b/>
+          <w:bCs/>
+          <w:color w:val="1F4E79" w:themeColor="accent5" w:themeShade="80"/>
+        </w:rPr>
+        <w:t>KEY</w:t>
+      </w:r>
+      <w:r>
+        <w:rPr>
+          <w:color w:val="1F4E79" w:themeColor="accent5" w:themeShade="80"/>
+        </w:rPr>
+        <w:br/>
+      </w:r>
+      <w:proofErr w:type="gramStart"/>
+      <w:r>
+        <w:rPr>
+          <w:color w:val="1F4E79" w:themeColor="accent5" w:themeShade="80"/>
+        </w:rPr>
+        <w:t>);</w:t>
+      </w:r>
+      <w:proofErr w:type="gramEnd"/>
+    </w:p>
+    <w:p>
+      <w:r>
+        <w:t xml:space="preserve">Implicitly assign ATTRIBUTE1 as PK </w:t>
+      </w:r>
+      <w:r>
+        <w:sym w:font="Wingdings" w:char="F0E0"/>
+      </w:r>
+      <w:r>
+        <w:t xml:space="preserve"> Creates a random named constraint which ensures the attribute is NOT NULL and UNIQUE</w:t>
+      </w:r>
+      <w:r>
+        <w:t>.</w:t>
+      </w:r>
+    </w:p>
+    <w:p>
+      <w:pPr>
+        <w:rPr>
+          <w:color w:val="1F4E79" w:themeColor="accent5" w:themeShade="80"/>
+        </w:rPr>
+      </w:pPr>
+      <w:r>
+        <w:rPr>
+          <w:b/>
+          <w:bCs/>
+          <w:color w:val="1F4E79" w:themeColor="accent5" w:themeShade="80"/>
+        </w:rPr>
+        <w:t>CREATE</w:t>
+      </w:r>
+      <w:r>
+        <w:rPr>
+          <w:color w:val="1F4E79" w:themeColor="accent5" w:themeShade="80"/>
+        </w:rPr>
+        <w:t xml:space="preserve"> </w:t>
+      </w:r>
+      <w:r>
+        <w:rPr>
+          <w:b/>
+          <w:bCs/>
+          <w:color w:val="1F4E79" w:themeColor="accent5" w:themeShade="80"/>
+        </w:rPr>
+        <w:t>TABLE</w:t>
+      </w:r>
+      <w:r>
+        <w:rPr>
+          <w:color w:val="1F4E79" w:themeColor="accent5" w:themeShade="80"/>
+        </w:rPr>
+        <w:t xml:space="preserve"> TABLE_NAME (</w:t>
+      </w:r>
+      <w:r>
+        <w:rPr>
+          <w:color w:val="1F4E79" w:themeColor="accent5" w:themeShade="80"/>
+        </w:rPr>
+        <w:br/>
+      </w:r>
+      <w:r>
+        <w:rPr>
+          <w:color w:val="1F4E79" w:themeColor="accent5" w:themeShade="80"/>
+        </w:rPr>
+        <w:tab/>
+        <w:t xml:space="preserve">ATTRIBUTE1 </w:t>
+      </w:r>
+      <w:r>
+        <w:rPr>
+          <w:b/>
+          <w:bCs/>
+          <w:color w:val="1F4E79" w:themeColor="accent5" w:themeShade="80"/>
+        </w:rPr>
+        <w:t>DATA_TYPE CONSTRAINT</w:t>
+      </w:r>
+      <w:r>
+        <w:rPr>
+          <w:color w:val="1F4E79" w:themeColor="accent5" w:themeShade="80"/>
+        </w:rPr>
+        <w:t xml:space="preserve"> </w:t>
+      </w:r>
+      <w:r>
+        <w:rPr>
+          <w:color w:val="1F4E79" w:themeColor="accent5" w:themeShade="80"/>
+        </w:rPr>
+        <w:t>CONSTRAINT_NAME</w:t>
+      </w:r>
+      <w:r>
+        <w:rPr>
+          <w:color w:val="1F4E79" w:themeColor="accent5" w:themeShade="80"/>
+        </w:rPr>
+        <w:t xml:space="preserve"> </w:t>
+      </w:r>
+      <w:r>
+        <w:rPr>
+          <w:b/>
+          <w:bCs/>
+          <w:color w:val="1F4E79" w:themeColor="accent5" w:themeShade="80"/>
+        </w:rPr>
+        <w:t>PRIMARY KEY</w:t>
+      </w:r>
+      <w:r>
+        <w:rPr>
+          <w:color w:val="1F4E79" w:themeColor="accent5" w:themeShade="80"/>
+        </w:rPr>
+        <w:br/>
+      </w:r>
+      <w:proofErr w:type="gramStart"/>
+      <w:r>
+        <w:rPr>
+          <w:color w:val="1F4E79" w:themeColor="accent5" w:themeShade="80"/>
+        </w:rPr>
+        <w:t>);</w:t>
+      </w:r>
+      <w:proofErr w:type="gramEnd"/>
+    </w:p>
+    <w:p>
+      <w:pPr>
+        <w:rPr>
+          <w:color w:val="1F4E79" w:themeColor="accent5" w:themeShade="80"/>
+        </w:rPr>
+      </w:pPr>
+      <w:r>
+        <w:rPr>
+          <w:b/>
+          <w:bCs/>
+          <w:color w:val="1F4E79" w:themeColor="accent5" w:themeShade="80"/>
+        </w:rPr>
+        <w:t>CREATE</w:t>
+      </w:r>
+      <w:r>
+        <w:rPr>
+          <w:color w:val="1F4E79" w:themeColor="accent5" w:themeShade="80"/>
+        </w:rPr>
+        <w:t xml:space="preserve"> </w:t>
+      </w:r>
+      <w:r>
+        <w:rPr>
+          <w:b/>
+          <w:bCs/>
+          <w:color w:val="1F4E79" w:themeColor="accent5" w:themeShade="80"/>
+        </w:rPr>
+        <w:t>TABLE</w:t>
+      </w:r>
+      <w:r>
+        <w:rPr>
+          <w:color w:val="1F4E79" w:themeColor="accent5" w:themeShade="80"/>
+        </w:rPr>
+        <w:t xml:space="preserve"> TABLE_NAME (</w:t>
+      </w:r>
+      <w:r>
+        <w:rPr>
+          <w:color w:val="1F4E79" w:themeColor="accent5" w:themeShade="80"/>
+        </w:rPr>
+        <w:br/>
+      </w:r>
+      <w:r>
+        <w:rPr>
+          <w:color w:val="1F4E79" w:themeColor="accent5" w:themeShade="80"/>
+        </w:rPr>
+        <w:tab/>
+        <w:t xml:space="preserve">ATTRIBUTE1 </w:t>
+      </w:r>
+      <w:r>
+        <w:rPr>
+          <w:b/>
+          <w:bCs/>
+          <w:color w:val="1F4E79" w:themeColor="accent5" w:themeShade="80"/>
+        </w:rPr>
+        <w:t>DATA_TYPE</w:t>
+      </w:r>
+      <w:r>
+        <w:rPr>
+          <w:color w:val="1F4E79" w:themeColor="accent5" w:themeShade="80"/>
+        </w:rPr>
+        <w:t>,</w:t>
+      </w:r>
+      <w:r>
+        <w:rPr>
+          <w:color w:val="1F4E79" w:themeColor="accent5" w:themeShade="80"/>
+        </w:rPr>
+        <w:br/>
+      </w:r>
+      <w:r>
+        <w:rPr>
+          <w:color w:val="1F4E79" w:themeColor="accent5" w:themeShade="80"/>
+        </w:rPr>
+        <w:tab/>
+      </w:r>
+      <w:r>
+        <w:rPr>
+          <w:b/>
+          <w:bCs/>
+          <w:color w:val="1F4E79" w:themeColor="accent5" w:themeShade="80"/>
+        </w:rPr>
+        <w:t>CONSTRAINT</w:t>
+      </w:r>
+      <w:r>
+        <w:rPr>
+          <w:color w:val="1F4E79" w:themeColor="accent5" w:themeShade="80"/>
+        </w:rPr>
+        <w:t xml:space="preserve"> </w:t>
+      </w:r>
+      <w:r>
+        <w:rPr>
+          <w:color w:val="1F4E79" w:themeColor="accent5" w:themeShade="80"/>
+        </w:rPr>
+        <w:t>CONSTRAINT_NAME</w:t>
+      </w:r>
+      <w:r>
+        <w:rPr>
+          <w:b/>
+          <w:bCs/>
+          <w:color w:val="1F4E79" w:themeColor="accent5" w:themeShade="80"/>
+        </w:rPr>
+        <w:t xml:space="preserve"> </w:t>
+      </w:r>
+      <w:r>
+        <w:rPr>
+          <w:b/>
+          <w:bCs/>
+          <w:color w:val="1F4E79" w:themeColor="accent5" w:themeShade="80"/>
+        </w:rPr>
+        <w:t>PRIMARY</w:t>
+      </w:r>
+      <w:r>
+        <w:rPr>
+          <w:color w:val="1F4E79" w:themeColor="accent5" w:themeShade="80"/>
+        </w:rPr>
+        <w:t xml:space="preserve"> </w:t>
+      </w:r>
+      <w:r>
+        <w:rPr>
+          <w:b/>
+          <w:bCs/>
+          <w:color w:val="1F4E79" w:themeColor="accent5" w:themeShade="80"/>
+        </w:rPr>
+        <w:t>KEY</w:t>
+      </w:r>
+      <w:r>
+        <w:rPr>
+          <w:color w:val="1F4E79" w:themeColor="accent5" w:themeShade="80"/>
+        </w:rPr>
+        <w:t xml:space="preserve"> </w:t>
+      </w:r>
+      <w:r>
+        <w:rPr>
+          <w:b/>
+          <w:bCs/>
+          <w:color w:val="1F4E79" w:themeColor="accent5" w:themeShade="80"/>
+        </w:rPr>
+        <w:t>(</w:t>
+      </w:r>
+      <w:r>
+        <w:rPr>
+          <w:color w:val="1F4E79" w:themeColor="accent5" w:themeShade="80"/>
+        </w:rPr>
+        <w:t>ATTRIBUTE1</w:t>
+      </w:r>
+      <w:r>
+        <w:rPr>
+          <w:b/>
+          <w:bCs/>
+          <w:color w:val="1F4E79" w:themeColor="accent5" w:themeShade="80"/>
+        </w:rPr>
+        <w:t>)</w:t>
+      </w:r>
+      <w:r>
+        <w:rPr>
+          <w:color w:val="1F4E79" w:themeColor="accent5" w:themeShade="80"/>
+        </w:rPr>
+        <w:br/>
+      </w:r>
+      <w:proofErr w:type="gramStart"/>
+      <w:r>
+        <w:rPr>
+          <w:color w:val="1F4E79" w:themeColor="accent5" w:themeShade="80"/>
+        </w:rPr>
+        <w:t>);</w:t>
+      </w:r>
+      <w:proofErr w:type="gramEnd"/>
+    </w:p>
+    <w:p>
+      <w:r>
+        <w:t>Both e</w:t>
+      </w:r>
+      <w:r>
+        <w:t xml:space="preserve">xplicitly assign ATTRIBUTE1 as PK </w:t>
+      </w:r>
+      <w:r>
+        <w:t>with a constraint name, CONSTRAINT_NAME.</w:t>
+      </w:r>
+    </w:p>
+    <w:p>
+      <w:pPr>
+        <w:rPr>
+          <w:color w:val="1F4E79" w:themeColor="accent5" w:themeShade="80"/>
+        </w:rPr>
+      </w:pPr>
+      <w:r>
+        <w:rPr>
+          <w:b/>
+          <w:bCs/>
+          <w:color w:val="1F4E79" w:themeColor="accent5" w:themeShade="80"/>
+        </w:rPr>
+        <w:t>CREATE</w:t>
+      </w:r>
+      <w:r>
+        <w:rPr>
+          <w:color w:val="1F4E79" w:themeColor="accent5" w:themeShade="80"/>
+        </w:rPr>
+        <w:t xml:space="preserve"> </w:t>
+      </w:r>
+      <w:r>
+        <w:rPr>
+          <w:b/>
+          <w:bCs/>
+          <w:color w:val="1F4E79" w:themeColor="accent5" w:themeShade="80"/>
+        </w:rPr>
+        <w:t>TABLE</w:t>
+      </w:r>
+      <w:r>
+        <w:rPr>
+          <w:color w:val="1F4E79" w:themeColor="accent5" w:themeShade="80"/>
+        </w:rPr>
+        <w:t xml:space="preserve"> TABLE_NAME</w:t>
+      </w:r>
+      <w:r>
+        <w:rPr>
+          <w:color w:val="1F4E79" w:themeColor="accent5" w:themeShade="80"/>
+        </w:rPr>
+        <w:t>2</w:t>
+      </w:r>
+      <w:r>
+        <w:rPr>
+          <w:color w:val="1F4E79" w:themeColor="accent5" w:themeShade="80"/>
+        </w:rPr>
+        <w:t xml:space="preserve"> (</w:t>
+      </w:r>
+      <w:r>
+        <w:rPr>
+          <w:color w:val="1F4E79" w:themeColor="accent5" w:themeShade="80"/>
+        </w:rPr>
+        <w:br/>
+      </w:r>
+      <w:r>
+        <w:rPr>
+          <w:color w:val="1F4E79" w:themeColor="accent5" w:themeShade="80"/>
+        </w:rPr>
+        <w:tab/>
+        <w:t xml:space="preserve">ATTRIBUTE1 </w:t>
+      </w:r>
+      <w:r>
+        <w:rPr>
+          <w:b/>
+          <w:bCs/>
+          <w:color w:val="1F4E79" w:themeColor="accent5" w:themeShade="80"/>
+        </w:rPr>
+        <w:t>DATA_TYPE</w:t>
+      </w:r>
+      <w:r>
+        <w:rPr>
+          <w:color w:val="1F4E79" w:themeColor="accent5" w:themeShade="80"/>
+        </w:rPr>
+        <w:t>,</w:t>
+      </w:r>
+      <w:r>
+        <w:rPr>
+          <w:color w:val="1F4E79" w:themeColor="accent5" w:themeShade="80"/>
+        </w:rPr>
+        <w:br/>
+      </w:r>
+      <w:r>
+        <w:rPr>
+          <w:color w:val="1F4E79" w:themeColor="accent5" w:themeShade="80"/>
+        </w:rPr>
+        <w:tab/>
+        <w:t xml:space="preserve">ATTRIBUTE2 </w:t>
+      </w:r>
+      <w:r>
+        <w:rPr>
+          <w:b/>
+          <w:bCs/>
+          <w:color w:val="1F4E79" w:themeColor="accent5" w:themeShade="80"/>
+        </w:rPr>
+        <w:t>DATA_TYPE</w:t>
+      </w:r>
+      <w:r>
+        <w:rPr>
+          <w:color w:val="1F4E79" w:themeColor="accent5" w:themeShade="80"/>
+        </w:rPr>
+        <w:t>,</w:t>
+      </w:r>
+      <w:r>
+        <w:rPr>
+          <w:color w:val="1F4E79" w:themeColor="accent5" w:themeShade="80"/>
+        </w:rPr>
+        <w:br/>
+      </w:r>
+      <w:r>
+        <w:rPr>
+          <w:color w:val="1F4E79" w:themeColor="accent5" w:themeShade="80"/>
+        </w:rPr>
+        <w:tab/>
+      </w:r>
+      <w:r>
+        <w:rPr>
+          <w:b/>
+          <w:bCs/>
+          <w:color w:val="1F4E79" w:themeColor="accent5" w:themeShade="80"/>
+        </w:rPr>
+        <w:t>CONSTRAINT</w:t>
+      </w:r>
+      <w:r>
+        <w:rPr>
+          <w:color w:val="1F4E79" w:themeColor="accent5" w:themeShade="80"/>
+        </w:rPr>
+        <w:t xml:space="preserve"> </w:t>
+      </w:r>
+      <w:r>
+        <w:rPr>
+          <w:color w:val="1F4E79" w:themeColor="accent5" w:themeShade="80"/>
+        </w:rPr>
+        <w:t>CONSTRAINT_NAME</w:t>
+      </w:r>
+      <w:r>
+        <w:rPr>
+          <w:color w:val="1F4E79" w:themeColor="accent5" w:themeShade="80"/>
+        </w:rPr>
+        <w:t xml:space="preserve"> </w:t>
+      </w:r>
+      <w:r>
+        <w:rPr>
+          <w:b/>
+          <w:bCs/>
+          <w:color w:val="1F4E79" w:themeColor="accent5" w:themeShade="80"/>
+        </w:rPr>
+        <w:t>PRIMARY</w:t>
+      </w:r>
+      <w:r>
+        <w:rPr>
+          <w:color w:val="1F4E79" w:themeColor="accent5" w:themeShade="80"/>
+        </w:rPr>
+        <w:t xml:space="preserve"> </w:t>
+      </w:r>
+      <w:r>
+        <w:rPr>
+          <w:b/>
+          <w:bCs/>
+          <w:color w:val="1F4E79" w:themeColor="accent5" w:themeShade="80"/>
+        </w:rPr>
+        <w:t>KEY</w:t>
+      </w:r>
+      <w:r>
+        <w:rPr>
+          <w:color w:val="1F4E79" w:themeColor="accent5" w:themeShade="80"/>
+        </w:rPr>
+        <w:t xml:space="preserve"> </w:t>
+      </w:r>
+      <w:r>
+        <w:rPr>
+          <w:b/>
+          <w:bCs/>
+          <w:color w:val="1F4E79" w:themeColor="accent5" w:themeShade="80"/>
+        </w:rPr>
+        <w:t>(</w:t>
+      </w:r>
+      <w:r>
+        <w:rPr>
+          <w:color w:val="1F4E79" w:themeColor="accent5" w:themeShade="80"/>
+        </w:rPr>
+        <w:t>ATTRIBUTE1, ATTRIBUTE2</w:t>
+      </w:r>
+      <w:r>
+        <w:rPr>
+          <w:b/>
+          <w:bCs/>
+          <w:color w:val="1F4E79" w:themeColor="accent5" w:themeShade="80"/>
+        </w:rPr>
+        <w:t>)</w:t>
+      </w:r>
+      <w:r>
+        <w:rPr>
+          <w:color w:val="1F4E79" w:themeColor="accent5" w:themeShade="80"/>
+        </w:rPr>
+        <w:br/>
+      </w:r>
+      <w:proofErr w:type="gramStart"/>
+      <w:r>
+        <w:rPr>
+          <w:color w:val="1F4E79" w:themeColor="accent5" w:themeShade="80"/>
+        </w:rPr>
+        <w:t>);</w:t>
+      </w:r>
+      <w:proofErr w:type="gramEnd"/>
+    </w:p>
+    <w:p>
+      <w:r>
+        <w:t>Composite PK.</w:t>
+      </w:r>
+    </w:p>
+    <w:p>
+      <w:pPr>
+        <w:pStyle w:val="ListParagraph"/>
+        <w:numPr>
+          <w:ilvl w:val="0"/>
+          <w:numId w:val="1"/>
+        </w:numPr>
+        <w:rPr>
+          <w:i/>
+          <w:iCs/>
+          <w:sz w:val="24"/>
+          <w:szCs w:val="24"/>
+        </w:rPr>
+      </w:pPr>
+      <w:r>
+        <w:rPr>
+          <w:i/>
+          <w:iCs/>
+          <w:sz w:val="24"/>
+          <w:szCs w:val="24"/>
+        </w:rPr>
+        <w:t>Foreign Key</w:t>
+      </w:r>
+      <w:r>
+        <w:rPr>
+          <w:i/>
+          <w:iCs/>
+          <w:sz w:val="24"/>
+          <w:szCs w:val="24"/>
+        </w:rPr>
+        <w:t xml:space="preserve"> Constraint</w:t>
+      </w:r>
+    </w:p>
+    <w:p>
+      <w:r>
+        <w:rPr>
+          <w:b/>
+          <w:bCs/>
+          <w:color w:val="1F4E79" w:themeColor="accent5" w:themeShade="80"/>
+        </w:rPr>
+        <w:t>CREATE</w:t>
+      </w:r>
+      <w:r>
+        <w:rPr>
+          <w:color w:val="1F4E79" w:themeColor="accent5" w:themeShade="80"/>
+        </w:rPr>
+        <w:t xml:space="preserve"> </w:t>
+      </w:r>
+      <w:r>
+        <w:rPr>
+          <w:b/>
+          <w:bCs/>
+          <w:color w:val="1F4E79" w:themeColor="accent5" w:themeShade="80"/>
+        </w:rPr>
+        <w:t>TABLE</w:t>
+      </w:r>
+      <w:r>
+        <w:rPr>
+          <w:color w:val="1F4E79" w:themeColor="accent5" w:themeShade="80"/>
+        </w:rPr>
+        <w:t xml:space="preserve"> TABLE_NAME</w:t>
+      </w:r>
+      <w:r>
+        <w:rPr>
+          <w:color w:val="1F4E79" w:themeColor="accent5" w:themeShade="80"/>
+        </w:rPr>
+        <w:t>3</w:t>
+      </w:r>
+      <w:r>
+        <w:rPr>
+          <w:color w:val="1F4E79" w:themeColor="accent5" w:themeShade="80"/>
+        </w:rPr>
+        <w:t xml:space="preserve"> (</w:t>
+      </w:r>
+      <w:r>
+        <w:rPr>
+          <w:color w:val="1F4E79" w:themeColor="accent5" w:themeShade="80"/>
+        </w:rPr>
+        <w:br/>
+      </w:r>
+      <w:r>
+        <w:rPr>
+          <w:color w:val="1F4E79" w:themeColor="accent5" w:themeShade="80"/>
+        </w:rPr>
+        <w:tab/>
+        <w:t>ATTRIBUTE</w:t>
+      </w:r>
+      <w:r>
+        <w:rPr>
+          <w:color w:val="1F4E79" w:themeColor="accent5" w:themeShade="80"/>
+        </w:rPr>
+        <w:t>2</w:t>
+      </w:r>
+      <w:r>
+        <w:rPr>
+          <w:color w:val="1F4E79" w:themeColor="accent5" w:themeShade="80"/>
+        </w:rPr>
+        <w:t xml:space="preserve"> </w:t>
+      </w:r>
+      <w:r>
+        <w:rPr>
+          <w:b/>
+          <w:bCs/>
+          <w:color w:val="1F4E79" w:themeColor="accent5" w:themeShade="80"/>
+        </w:rPr>
+        <w:t>DATA_TYPE</w:t>
+      </w:r>
+      <w:r>
+        <w:rPr>
+          <w:b/>
+          <w:bCs/>
+          <w:color w:val="1F4E79" w:themeColor="accent5" w:themeShade="80"/>
+        </w:rPr>
+        <w:t xml:space="preserve"> PRIMARY KEY</w:t>
+      </w:r>
+      <w:r>
+        <w:rPr>
+          <w:color w:val="1F4E79" w:themeColor="accent5" w:themeShade="80"/>
+        </w:rPr>
+        <w:t>,</w:t>
+      </w:r>
+      <w:r>
+        <w:rPr>
+          <w:color w:val="1F4E79" w:themeColor="accent5" w:themeShade="80"/>
+        </w:rPr>
+        <w:br/>
+      </w:r>
+      <w:r>
+        <w:rPr>
+          <w:color w:val="1F4E79" w:themeColor="accent5" w:themeShade="80"/>
+        </w:rPr>
+        <w:tab/>
+        <w:t xml:space="preserve">ATTRIBUTE1 </w:t>
+      </w:r>
+      <w:r>
+        <w:rPr>
+          <w:b/>
+          <w:bCs/>
+          <w:color w:val="1F4E79" w:themeColor="accent5" w:themeShade="80"/>
+        </w:rPr>
+        <w:t>DATA_TYPE</w:t>
+      </w:r>
+      <w:r>
+        <w:rPr>
+          <w:color w:val="1F4E79" w:themeColor="accent5" w:themeShade="80"/>
+        </w:rPr>
+        <w:t>,</w:t>
+      </w:r>
+      <w:r>
+        <w:rPr>
+          <w:color w:val="1F4E79" w:themeColor="accent5" w:themeShade="80"/>
+        </w:rPr>
+        <w:br/>
+      </w:r>
+      <w:r>
+        <w:rPr>
+          <w:color w:val="1F4E79" w:themeColor="accent5" w:themeShade="80"/>
+        </w:rPr>
+        <w:tab/>
+      </w:r>
+      <w:r>
+        <w:rPr>
+          <w:b/>
+          <w:bCs/>
+          <w:color w:val="1F4E79" w:themeColor="accent5" w:themeShade="80"/>
+        </w:rPr>
+        <w:t xml:space="preserve">CONSTRAINT </w:t>
+      </w:r>
+      <w:r>
+        <w:rPr>
+          <w:color w:val="1F4E79" w:themeColor="accent5" w:themeShade="80"/>
+        </w:rPr>
+        <w:t>CONSTRAINT_NAME</w:t>
+      </w:r>
+      <w:r>
+        <w:rPr>
+          <w:b/>
+          <w:bCs/>
+          <w:color w:val="1F4E79" w:themeColor="accent5" w:themeShade="80"/>
+        </w:rPr>
+        <w:t xml:space="preserve"> FOREIGN</w:t>
+      </w:r>
+      <w:r>
+        <w:rPr>
+          <w:color w:val="1F4E79" w:themeColor="accent5" w:themeShade="80"/>
+        </w:rPr>
+        <w:t xml:space="preserve"> </w:t>
+      </w:r>
+      <w:r>
+        <w:rPr>
+          <w:b/>
+          <w:bCs/>
+          <w:color w:val="1F4E79" w:themeColor="accent5" w:themeShade="80"/>
+        </w:rPr>
+        <w:t>KEY</w:t>
+      </w:r>
+      <w:r>
+        <w:rPr>
+          <w:color w:val="1F4E79" w:themeColor="accent5" w:themeShade="80"/>
+        </w:rPr>
+        <w:t xml:space="preserve"> </w:t>
+      </w:r>
+      <w:r>
+        <w:rPr>
+          <w:b/>
+          <w:bCs/>
+          <w:color w:val="1F4E79" w:themeColor="accent5" w:themeShade="80"/>
+        </w:rPr>
+        <w:t>(</w:t>
+      </w:r>
+      <w:r>
+        <w:rPr>
+          <w:color w:val="1F4E79" w:themeColor="accent5" w:themeShade="80"/>
+        </w:rPr>
+        <w:t>ATTRIBUTE1</w:t>
+      </w:r>
+      <w:r>
+        <w:rPr>
+          <w:b/>
+          <w:bCs/>
+          <w:color w:val="1F4E79" w:themeColor="accent5" w:themeShade="80"/>
+        </w:rPr>
+        <w:t>)</w:t>
+      </w:r>
+      <w:r>
+        <w:rPr>
+          <w:b/>
+          <w:bCs/>
+          <w:color w:val="1F4E79" w:themeColor="accent5" w:themeShade="80"/>
+        </w:rPr>
+        <w:t xml:space="preserve"> REFERENCES</w:t>
+      </w:r>
+      <w:r>
+        <w:rPr>
+          <w:color w:val="1F4E79" w:themeColor="accent5" w:themeShade="80"/>
+        </w:rPr>
+        <w:t xml:space="preserve"> TABLE_NAME </w:t>
+      </w:r>
+      <w:r>
+        <w:rPr>
+          <w:b/>
+          <w:bCs/>
+          <w:color w:val="1F4E79" w:themeColor="accent5" w:themeShade="80"/>
+        </w:rPr>
+        <w:t>(</w:t>
+      </w:r>
+      <w:r>
+        <w:rPr>
+          <w:color w:val="1F4E79" w:themeColor="accent5" w:themeShade="80"/>
+        </w:rPr>
+        <w:t>ATTRIBUTE1</w:t>
+      </w:r>
+      <w:r>
+        <w:rPr>
+          <w:b/>
+          <w:bCs/>
+          <w:color w:val="1F4E79" w:themeColor="accent5" w:themeShade="80"/>
+        </w:rPr>
+        <w:t>)</w:t>
+      </w:r>
+      <w:r>
+        <w:rPr>
+          <w:color w:val="1F4E79" w:themeColor="accent5" w:themeShade="80"/>
+        </w:rPr>
+        <w:br/>
+        <w:t>);</w:t>
+      </w:r>
+      <w:r>
+        <w:br/>
+      </w:r>
+    </w:p>
+    <w:p>
+      <w:pPr>
+        <w:rPr>
+          <w:color w:val="1F4E79" w:themeColor="accent5" w:themeShade="80"/>
+        </w:rPr>
+      </w:pPr>
+      <w:r>
+        <w:rPr>
+          <w:b/>
+          <w:bCs/>
+          <w:color w:val="1F4E79" w:themeColor="accent5" w:themeShade="80"/>
+        </w:rPr>
+        <w:lastRenderedPageBreak/>
+        <w:t>CREATE</w:t>
+      </w:r>
+      <w:r>
+        <w:rPr>
+          <w:color w:val="1F4E79" w:themeColor="accent5" w:themeShade="80"/>
+        </w:rPr>
+        <w:t xml:space="preserve"> </w:t>
+      </w:r>
+      <w:r>
+        <w:rPr>
+          <w:b/>
+          <w:bCs/>
+          <w:color w:val="1F4E79" w:themeColor="accent5" w:themeShade="80"/>
+        </w:rPr>
+        <w:t>TABLE</w:t>
+      </w:r>
+      <w:r>
+        <w:rPr>
+          <w:color w:val="1F4E79" w:themeColor="accent5" w:themeShade="80"/>
+        </w:rPr>
+        <w:t xml:space="preserve"> TABLE_NAME4 (</w:t>
+      </w:r>
+      <w:r>
+        <w:rPr>
+          <w:color w:val="1F4E79" w:themeColor="accent5" w:themeShade="80"/>
+        </w:rPr>
+        <w:br/>
+      </w:r>
+      <w:r>
+        <w:rPr>
+          <w:color w:val="1F4E79" w:themeColor="accent5" w:themeShade="80"/>
+        </w:rPr>
+        <w:tab/>
+        <w:t xml:space="preserve">ATTRIBUTE1 </w:t>
+      </w:r>
+      <w:r>
+        <w:rPr>
+          <w:b/>
+          <w:bCs/>
+          <w:color w:val="1F4E79" w:themeColor="accent5" w:themeShade="80"/>
+        </w:rPr>
+        <w:t>DATA_TYPE</w:t>
+      </w:r>
+      <w:r>
+        <w:rPr>
+          <w:color w:val="1F4E79" w:themeColor="accent5" w:themeShade="80"/>
+        </w:rPr>
+        <w:t>,</w:t>
+      </w:r>
+      <w:r>
+        <w:rPr>
+          <w:color w:val="1F4E79" w:themeColor="accent5" w:themeShade="80"/>
+        </w:rPr>
+        <w:br/>
+      </w:r>
+      <w:r>
+        <w:rPr>
+          <w:color w:val="1F4E79" w:themeColor="accent5" w:themeShade="80"/>
+        </w:rPr>
+        <w:tab/>
+        <w:t xml:space="preserve">ATTRIBUTE2 </w:t>
+      </w:r>
+      <w:r>
+        <w:rPr>
+          <w:b/>
+          <w:bCs/>
+          <w:color w:val="1F4E79" w:themeColor="accent5" w:themeShade="80"/>
+        </w:rPr>
+        <w:t>DATA_TYPE</w:t>
+      </w:r>
+      <w:r>
+        <w:rPr>
+          <w:color w:val="1F4E79" w:themeColor="accent5" w:themeShade="80"/>
+        </w:rPr>
+        <w:t>,</w:t>
+      </w:r>
+      <w:r>
+        <w:rPr>
+          <w:color w:val="1F4E79" w:themeColor="accent5" w:themeShade="80"/>
+        </w:rPr>
+        <w:br/>
+      </w:r>
+      <w:r>
+        <w:rPr>
+          <w:color w:val="1F4E79" w:themeColor="accent5" w:themeShade="80"/>
+        </w:rPr>
+        <w:tab/>
+      </w:r>
+      <w:r>
+        <w:rPr>
+          <w:b/>
+          <w:bCs/>
+          <w:color w:val="1F4E79" w:themeColor="accent5" w:themeShade="80"/>
+        </w:rPr>
+        <w:t>CONSTRAINT</w:t>
+      </w:r>
+      <w:r>
+        <w:rPr>
+          <w:color w:val="1F4E79" w:themeColor="accent5" w:themeShade="80"/>
+        </w:rPr>
+        <w:t xml:space="preserve"> </w:t>
+      </w:r>
+      <w:r>
+        <w:rPr>
+          <w:color w:val="1F4E79" w:themeColor="accent5" w:themeShade="80"/>
+        </w:rPr>
+        <w:t>CONSTRAINT_NAME</w:t>
+      </w:r>
+      <w:r>
+        <w:rPr>
+          <w:color w:val="1F4E79" w:themeColor="accent5" w:themeShade="80"/>
+        </w:rPr>
+        <w:t xml:space="preserve"> </w:t>
+      </w:r>
+      <w:r>
+        <w:rPr>
+          <w:b/>
+          <w:bCs/>
+          <w:color w:val="1F4E79" w:themeColor="accent5" w:themeShade="80"/>
+        </w:rPr>
+        <w:t>FOREIGN KEY (</w:t>
+      </w:r>
+      <w:r>
+        <w:rPr>
+          <w:color w:val="1F4E79" w:themeColor="accent5" w:themeShade="80"/>
+        </w:rPr>
+        <w:t>ATTRIBUTE1, ATTRIBUTE2</w:t>
+      </w:r>
+      <w:r>
+        <w:rPr>
+          <w:b/>
+          <w:bCs/>
+          <w:color w:val="1F4E79" w:themeColor="accent5" w:themeShade="80"/>
+        </w:rPr>
+        <w:t>) REFERENCES</w:t>
+      </w:r>
+      <w:r>
+        <w:rPr>
+          <w:color w:val="1F4E79" w:themeColor="accent5" w:themeShade="80"/>
+        </w:rPr>
+        <w:t xml:space="preserve"> TABLE_NAME2 </w:t>
+      </w:r>
+      <w:r>
+        <w:rPr>
+          <w:color w:val="1F4E79" w:themeColor="accent5" w:themeShade="80"/>
+        </w:rPr>
+        <w:tab/>
+      </w:r>
+      <w:r>
+        <w:rPr>
+          <w:b/>
+          <w:bCs/>
+          <w:color w:val="1F4E79" w:themeColor="accent5" w:themeShade="80"/>
+        </w:rPr>
+        <w:t>(</w:t>
+      </w:r>
+      <w:r>
+        <w:rPr>
+          <w:color w:val="1F4E79" w:themeColor="accent5" w:themeShade="80"/>
+        </w:rPr>
+        <w:t>ATTRIBUTE1, ATTRIBUTE2</w:t>
+      </w:r>
+      <w:r>
+        <w:rPr>
+          <w:b/>
+          <w:bCs/>
+          <w:color w:val="1F4E79" w:themeColor="accent5" w:themeShade="80"/>
+        </w:rPr>
+        <w:t>)</w:t>
+      </w:r>
+      <w:r>
+        <w:rPr>
+          <w:color w:val="1F4E79" w:themeColor="accent5" w:themeShade="80"/>
+        </w:rPr>
+        <w:br/>
+      </w:r>
+      <w:proofErr w:type="gramStart"/>
+      <w:r>
+        <w:rPr>
+          <w:color w:val="1F4E79" w:themeColor="accent5" w:themeShade="80"/>
+        </w:rPr>
+        <w:t>);</w:t>
+      </w:r>
+      <w:proofErr w:type="gramEnd"/>
+    </w:p>
+    <w:p>
+      <w:r>
+        <w:t>Referencing composite PK’s.</w:t>
+      </w:r>
+    </w:p>
+    <w:p>
+      <w:pPr>
+        <w:pStyle w:val="ListParagraph"/>
+        <w:numPr>
+          <w:ilvl w:val="0"/>
+          <w:numId w:val="1"/>
+        </w:numPr>
+        <w:rPr>
+          <w:i/>
+          <w:iCs/>
+          <w:sz w:val="24"/>
+          <w:szCs w:val="24"/>
+        </w:rPr>
+      </w:pPr>
+      <w:r>
+        <w:rPr>
+          <w:i/>
+          <w:iCs/>
+          <w:sz w:val="24"/>
+          <w:szCs w:val="24"/>
+        </w:rPr>
+        <w:t>Unique Constraint</w:t>
+      </w:r>
+    </w:p>
+    <w:p>
+      <w:pPr>
+        <w:rPr>
+          <w:color w:val="1F4E79" w:themeColor="accent5" w:themeShade="80"/>
+        </w:rPr>
+      </w:pPr>
+      <w:r>
+        <w:rPr>
+          <w:b/>
+          <w:bCs/>
+          <w:color w:val="1F4E79" w:themeColor="accent5" w:themeShade="80"/>
+        </w:rPr>
+        <w:t>CREATE TABLE</w:t>
+      </w:r>
+      <w:r>
+        <w:rPr>
+          <w:color w:val="1F4E79" w:themeColor="accent5" w:themeShade="80"/>
+        </w:rPr>
+        <w:t xml:space="preserve"> TABLE_NAME (</w:t>
+      </w:r>
+      <w:r>
+        <w:rPr>
+          <w:color w:val="1F4E79" w:themeColor="accent5" w:themeShade="80"/>
+        </w:rPr>
+        <w:br/>
+      </w:r>
+      <w:r>
+        <w:rPr>
+          <w:color w:val="1F4E79" w:themeColor="accent5" w:themeShade="80"/>
+        </w:rPr>
+        <w:tab/>
+        <w:t xml:space="preserve">ATTRIBUTE1 </w:t>
+      </w:r>
+      <w:r>
+        <w:rPr>
+          <w:b/>
+          <w:bCs/>
+          <w:color w:val="1F4E79" w:themeColor="accent5" w:themeShade="80"/>
+        </w:rPr>
+        <w:t>DATA_TYPE</w:t>
+      </w:r>
+      <w:r>
+        <w:rPr>
+          <w:color w:val="1F4E79" w:themeColor="accent5" w:themeShade="80"/>
+        </w:rPr>
+        <w:t xml:space="preserve"> </w:t>
+      </w:r>
+      <w:r>
+        <w:rPr>
+          <w:b/>
+          <w:bCs/>
+          <w:color w:val="1F4E79" w:themeColor="accent5" w:themeShade="80"/>
+        </w:rPr>
+        <w:t>UNIQUE</w:t>
+      </w:r>
+      <w:r>
+        <w:rPr>
+          <w:color w:val="1F4E79" w:themeColor="accent5" w:themeShade="80"/>
+        </w:rPr>
+        <w:br/>
+      </w:r>
+      <w:proofErr w:type="gramStart"/>
+      <w:r>
+        <w:rPr>
+          <w:color w:val="1F4E79" w:themeColor="accent5" w:themeShade="80"/>
+        </w:rPr>
+        <w:t>);</w:t>
+      </w:r>
+      <w:proofErr w:type="gramEnd"/>
+    </w:p>
+    <w:p>
+      <w:r>
+        <w:t>Implicit method.</w:t>
+      </w:r>
+    </w:p>
+    <w:p>
+      <w:pPr>
+        <w:rPr>
+          <w:color w:val="1F4E79" w:themeColor="accent5" w:themeShade="80"/>
+        </w:rPr>
+      </w:pPr>
+      <w:r>
+        <w:rPr>
+          <w:b/>
+          <w:bCs/>
+          <w:color w:val="1F4E79" w:themeColor="accent5" w:themeShade="80"/>
+        </w:rPr>
+        <w:t>CREATE TABLE</w:t>
+      </w:r>
+      <w:r>
+        <w:rPr>
+          <w:color w:val="1F4E79" w:themeColor="accent5" w:themeShade="80"/>
+        </w:rPr>
+        <w:t xml:space="preserve"> TABLE_NAME (</w:t>
+      </w:r>
+      <w:r>
+        <w:rPr>
+          <w:color w:val="1F4E79" w:themeColor="accent5" w:themeShade="80"/>
+        </w:rPr>
+        <w:br/>
+      </w:r>
+      <w:r>
+        <w:rPr>
+          <w:color w:val="1F4E79" w:themeColor="accent5" w:themeShade="80"/>
+        </w:rPr>
+        <w:tab/>
+        <w:t xml:space="preserve">ATTRIBUTE1 </w:t>
+      </w:r>
+      <w:r>
+        <w:rPr>
+          <w:b/>
+          <w:bCs/>
+          <w:color w:val="1F4E79" w:themeColor="accent5" w:themeShade="80"/>
+        </w:rPr>
+        <w:t xml:space="preserve">DATA_TYPE CONSTRAINT </w:t>
+      </w:r>
+      <w:r>
+        <w:rPr>
+          <w:color w:val="1F4E79" w:themeColor="accent5" w:themeShade="80"/>
+        </w:rPr>
+        <w:t>CONSTRAINT_NAME</w:t>
+      </w:r>
+      <w:r>
+        <w:rPr>
+          <w:b/>
+          <w:bCs/>
+          <w:color w:val="1F4E79" w:themeColor="accent5" w:themeShade="80"/>
+        </w:rPr>
+        <w:t xml:space="preserve"> UNIQUE</w:t>
+      </w:r>
+      <w:r>
+        <w:rPr>
+          <w:color w:val="1F4E79" w:themeColor="accent5" w:themeShade="80"/>
+        </w:rPr>
+        <w:br/>
+      </w:r>
+      <w:proofErr w:type="gramStart"/>
+      <w:r>
+        <w:rPr>
+          <w:color w:val="1F4E79" w:themeColor="accent5" w:themeShade="80"/>
+        </w:rPr>
+        <w:t>);</w:t>
+      </w:r>
+      <w:proofErr w:type="gramEnd"/>
+    </w:p>
+    <w:p>
+      <w:pPr>
+        <w:rPr>
+          <w:color w:val="1F4E79" w:themeColor="accent5" w:themeShade="80"/>
+        </w:rPr>
+      </w:pPr>
+      <w:r>
+        <w:rPr>
+          <w:b/>
+          <w:bCs/>
+          <w:color w:val="1F4E79" w:themeColor="accent5" w:themeShade="80"/>
+        </w:rPr>
+        <w:t>CREATE TABLE</w:t>
+      </w:r>
+      <w:r>
+        <w:rPr>
+          <w:color w:val="1F4E79" w:themeColor="accent5" w:themeShade="80"/>
+        </w:rPr>
+        <w:t xml:space="preserve"> TABLE_NAME (</w:t>
+      </w:r>
+      <w:r>
+        <w:rPr>
+          <w:color w:val="1F4E79" w:themeColor="accent5" w:themeShade="80"/>
+        </w:rPr>
+        <w:br/>
+      </w:r>
+      <w:r>
+        <w:rPr>
+          <w:color w:val="1F4E79" w:themeColor="accent5" w:themeShade="80"/>
+        </w:rPr>
+        <w:tab/>
+        <w:t xml:space="preserve">ATTRIBUTE1 </w:t>
+      </w:r>
+      <w:r>
+        <w:rPr>
+          <w:b/>
+          <w:bCs/>
+          <w:color w:val="1F4E79" w:themeColor="accent5" w:themeShade="80"/>
+        </w:rPr>
+        <w:t>DATA_TYPE</w:t>
+      </w:r>
+      <w:r>
+        <w:rPr>
+          <w:color w:val="1F4E79" w:themeColor="accent5" w:themeShade="80"/>
+        </w:rPr>
+        <w:t>,</w:t>
+      </w:r>
+      <w:r>
+        <w:rPr>
+          <w:color w:val="1F4E79" w:themeColor="accent5" w:themeShade="80"/>
+        </w:rPr>
+        <w:br/>
+      </w:r>
+      <w:r>
+        <w:rPr>
+          <w:color w:val="1F4E79" w:themeColor="accent5" w:themeShade="80"/>
+        </w:rPr>
+        <w:tab/>
+        <w:t>CONSTRAINT CONSTRAINT_NAME UNIQUE (ATTRIBUTE1)</w:t>
+      </w:r>
+      <w:r>
+        <w:rPr>
+          <w:color w:val="1F4E79" w:themeColor="accent5" w:themeShade="80"/>
+        </w:rPr>
+        <w:br/>
+      </w:r>
+      <w:proofErr w:type="gramStart"/>
+      <w:r>
+        <w:rPr>
+          <w:color w:val="1F4E79" w:themeColor="accent5" w:themeShade="80"/>
+        </w:rPr>
+        <w:t>);</w:t>
+      </w:r>
+      <w:proofErr w:type="gramEnd"/>
+    </w:p>
+    <w:p>
+      <w:r>
+        <w:t>Explicit method</w:t>
+      </w:r>
+      <w:r>
+        <w:t>s.</w:t>
+      </w:r>
+    </w:p>
+    <w:p>
+      <w:pPr>
+        <w:pStyle w:val="ListParagraph"/>
+        <w:numPr>
+          <w:ilvl w:val="0"/>
+          <w:numId w:val="1"/>
+        </w:numPr>
+        <w:rPr>
+          <w:i/>
+          <w:iCs/>
+          <w:sz w:val="24"/>
+          <w:szCs w:val="24"/>
+        </w:rPr>
+      </w:pPr>
+      <w:r>
+        <w:rPr>
+          <w:i/>
+          <w:iCs/>
+          <w:sz w:val="24"/>
+          <w:szCs w:val="24"/>
+        </w:rPr>
+        <w:t>Check Constraint</w:t>
+      </w:r>
+    </w:p>
+    <w:p>
+      <w:r>
+        <w:rPr>
+          <w:b/>
+          <w:bCs/>
+          <w:color w:val="1F4E79" w:themeColor="accent5" w:themeShade="80"/>
+        </w:rPr>
+        <w:t>CREATE</w:t>
+      </w:r>
+      <w:r>
+        <w:rPr>
+          <w:color w:val="1F4E79" w:themeColor="accent5" w:themeShade="80"/>
+        </w:rPr>
+        <w:t xml:space="preserve"> </w:t>
+      </w:r>
+      <w:r>
+        <w:rPr>
+          <w:b/>
+          <w:bCs/>
+          <w:color w:val="1F4E79" w:themeColor="accent5" w:themeShade="80"/>
+        </w:rPr>
+        <w:t>TABLE</w:t>
+      </w:r>
+      <w:r>
+        <w:rPr>
+          <w:color w:val="1F4E79" w:themeColor="accent5" w:themeShade="80"/>
+        </w:rPr>
+        <w:t xml:space="preserve"> TABLE_NAME (</w:t>
+      </w:r>
+      <w:r>
+        <w:rPr>
+          <w:color w:val="1F4E79" w:themeColor="accent5" w:themeShade="80"/>
+        </w:rPr>
+        <w:br/>
+      </w:r>
+      <w:r>
+        <w:rPr>
+          <w:color w:val="1F4E79" w:themeColor="accent5" w:themeShade="80"/>
+        </w:rPr>
+        <w:tab/>
+        <w:t xml:space="preserve">ATTRIBUTE1 </w:t>
+      </w:r>
+      <w:r>
+        <w:rPr>
+          <w:b/>
+          <w:bCs/>
+          <w:color w:val="1F4E79" w:themeColor="accent5" w:themeShade="80"/>
+        </w:rPr>
+        <w:t>DATA_TYPE UNIQUE NOT NULL</w:t>
+      </w:r>
+      <w:r>
+        <w:rPr>
+          <w:color w:val="1F4E79" w:themeColor="accent5" w:themeShade="80"/>
+        </w:rPr>
+        <w:br/>
+      </w:r>
+      <w:r>
+        <w:rPr>
+          <w:color w:val="1F4E79" w:themeColor="accent5" w:themeShade="80"/>
+        </w:rPr>
+        <w:tab/>
+      </w:r>
+      <w:r>
+        <w:rPr>
+          <w:b/>
+          <w:bCs/>
+          <w:color w:val="1F4E79" w:themeColor="accent5" w:themeShade="80"/>
+        </w:rPr>
+        <w:t>CONSTRAINT</w:t>
+      </w:r>
+      <w:r>
+        <w:rPr>
+          <w:color w:val="1F4E79" w:themeColor="accent5" w:themeShade="80"/>
+        </w:rPr>
+        <w:t xml:space="preserve"> CONSTRAINT_NAME </w:t>
+      </w:r>
+      <w:r>
+        <w:rPr>
+          <w:b/>
+          <w:bCs/>
+          <w:color w:val="1F4E79" w:themeColor="accent5" w:themeShade="80"/>
+        </w:rPr>
+        <w:t>CHECK</w:t>
+      </w:r>
+      <w:r>
+        <w:rPr>
+          <w:color w:val="1F4E79" w:themeColor="accent5" w:themeShade="80"/>
+        </w:rPr>
+        <w:t xml:space="preserve"> </w:t>
+      </w:r>
+      <w:r>
+        <w:rPr>
+          <w:b/>
+          <w:bCs/>
+          <w:color w:val="1F4E79" w:themeColor="accent5" w:themeShade="80"/>
+        </w:rPr>
+        <w:t>(</w:t>
+      </w:r>
+      <w:r>
+        <w:rPr>
+          <w:color w:val="1F4E79" w:themeColor="accent5" w:themeShade="80"/>
+        </w:rPr>
+        <w:t xml:space="preserve">ATTRIBUTE1 </w:t>
+      </w:r>
+      <w:r>
+        <w:rPr>
+          <w:b/>
+          <w:bCs/>
+          <w:color w:val="1F4E79" w:themeColor="accent5" w:themeShade="80"/>
+        </w:rPr>
+        <w:t>NOT NULL)</w:t>
+      </w:r>
+      <w:r>
+        <w:rPr>
+          <w:color w:val="1F4E79" w:themeColor="accent5" w:themeShade="80"/>
+        </w:rPr>
+        <w:br/>
+      </w:r>
+      <w:proofErr w:type="gramStart"/>
+      <w:r>
+        <w:rPr>
+          <w:color w:val="1F4E79" w:themeColor="accent5" w:themeShade="80"/>
+        </w:rPr>
+        <w:t>);</w:t>
+      </w:r>
+      <w:proofErr w:type="gramEnd"/>
+    </w:p>
+    <w:p>
+      <w:pPr>
+        <w:pStyle w:val="ListParagraph"/>
+        <w:numPr>
+          <w:ilvl w:val="0"/>
+          <w:numId w:val="1"/>
+        </w:numPr>
+        <w:rPr>
+          <w:i/>
+          <w:iCs/>
+          <w:sz w:val="24"/>
+          <w:szCs w:val="24"/>
+        </w:rPr>
+      </w:pPr>
+      <w:r>
+        <w:rPr>
+          <w:i/>
+          <w:iCs/>
+          <w:sz w:val="24"/>
+          <w:szCs w:val="24"/>
+        </w:rPr>
+        <w:t xml:space="preserve">Inserting Records </w:t>
+      </w:r>
+    </w:p>
+    <w:p>
+      <w:pPr>
+        <w:rPr>
+          <w:color w:val="1F4E79" w:themeColor="accent5" w:themeShade="80"/>
+        </w:rPr>
+      </w:pPr>
+      <w:r>
+        <w:rPr>
+          <w:b/>
+          <w:bCs/>
+          <w:color w:val="1F4E79" w:themeColor="accent5" w:themeShade="80"/>
+        </w:rPr>
+        <w:t>INSERT</w:t>
+      </w:r>
+      <w:r>
+        <w:rPr>
+          <w:color w:val="1F4E79" w:themeColor="accent5" w:themeShade="80"/>
+        </w:rPr>
+        <w:t xml:space="preserve"> </w:t>
+      </w:r>
+      <w:r>
+        <w:rPr>
+          <w:b/>
+          <w:bCs/>
+          <w:color w:val="1F4E79" w:themeColor="accent5" w:themeShade="80"/>
+        </w:rPr>
+        <w:t>INTO</w:t>
+      </w:r>
+      <w:r>
+        <w:rPr>
+          <w:color w:val="1F4E79" w:themeColor="accent5" w:themeShade="80"/>
+        </w:rPr>
+        <w:t xml:space="preserve"> TABLE_NAME </w:t>
+      </w:r>
+      <w:r>
+        <w:rPr>
+          <w:b/>
+          <w:bCs/>
+          <w:color w:val="1F4E79" w:themeColor="accent5" w:themeShade="80"/>
+        </w:rPr>
+        <w:t>(</w:t>
+      </w:r>
+      <w:r>
+        <w:rPr>
+          <w:color w:val="1F4E79" w:themeColor="accent5" w:themeShade="80"/>
+        </w:rPr>
+        <w:t>ATTRIBUTE1, ATTRIBUTE2</w:t>
+      </w:r>
+      <w:r>
+        <w:rPr>
+          <w:b/>
+          <w:bCs/>
+          <w:color w:val="1F4E79" w:themeColor="accent5" w:themeShade="80"/>
+        </w:rPr>
+        <w:t>)</w:t>
+      </w:r>
+      <w:r>
+        <w:rPr>
+          <w:color w:val="1F4E79" w:themeColor="accent5" w:themeShade="80"/>
+        </w:rPr>
+        <w:br/>
+      </w:r>
+      <w:r>
+        <w:rPr>
+          <w:b/>
+          <w:bCs/>
+          <w:color w:val="1F4E79" w:themeColor="accent5" w:themeShade="80"/>
+        </w:rPr>
+        <w:t>VALUES</w:t>
+      </w:r>
+      <w:r>
+        <w:rPr>
+          <w:color w:val="1F4E79" w:themeColor="accent5" w:themeShade="80"/>
+        </w:rPr>
+        <w:t xml:space="preserve"> </w:t>
+      </w:r>
+      <w:r>
+        <w:rPr>
+          <w:b/>
+          <w:bCs/>
+          <w:color w:val="1F4E79" w:themeColor="accent5" w:themeShade="80"/>
+        </w:rPr>
+        <w:t>(</w:t>
+      </w:r>
+      <w:r>
+        <w:rPr>
+          <w:color w:val="1F4E79" w:themeColor="accent5" w:themeShade="80"/>
+        </w:rPr>
+        <w:t>Value1, Value2</w:t>
+      </w:r>
+      <w:proofErr w:type="gramStart"/>
+      <w:r>
+        <w:rPr>
+          <w:b/>
+          <w:bCs/>
+          <w:color w:val="1F4E79" w:themeColor="accent5" w:themeShade="80"/>
+        </w:rPr>
+        <w:t>)</w:t>
+      </w:r>
+      <w:r>
+        <w:rPr>
+          <w:color w:val="1F4E79" w:themeColor="accent5" w:themeShade="80"/>
+        </w:rPr>
+        <w:t>;</w:t>
+      </w:r>
+      <w:proofErr w:type="gramEnd"/>
+    </w:p>
+    <w:p>
+      <w:pPr>
+        <w:rPr>
+          <w:color w:val="1F4E79" w:themeColor="accent5" w:themeShade="80"/>
+        </w:rPr>
+      </w:pPr>
+      <w:r>
+        <w:rPr>
+          <w:b/>
+          <w:bCs/>
+          <w:color w:val="1F4E79" w:themeColor="accent5" w:themeShade="80"/>
+        </w:rPr>
+        <w:t>INSERT</w:t>
+      </w:r>
+      <w:r>
+        <w:rPr>
+          <w:color w:val="1F4E79" w:themeColor="accent5" w:themeShade="80"/>
+        </w:rPr>
+        <w:t xml:space="preserve"> </w:t>
+      </w:r>
+      <w:r>
+        <w:rPr>
+          <w:b/>
+          <w:bCs/>
+          <w:color w:val="1F4E79" w:themeColor="accent5" w:themeShade="80"/>
+        </w:rPr>
+        <w:t>INTO</w:t>
+      </w:r>
+      <w:r>
+        <w:rPr>
+          <w:color w:val="1F4E79" w:themeColor="accent5" w:themeShade="80"/>
+        </w:rPr>
+        <w:t xml:space="preserve"> TABLE_NAME</w:t>
+      </w:r>
+      <w:r>
+        <w:rPr>
+          <w:color w:val="1F4E79" w:themeColor="accent5" w:themeShade="80"/>
+        </w:rPr>
+        <w:br/>
+      </w:r>
+      <w:r>
+        <w:rPr>
+          <w:b/>
+          <w:bCs/>
+          <w:color w:val="1F4E79" w:themeColor="accent5" w:themeShade="80"/>
+        </w:rPr>
+        <w:t>VALUES</w:t>
+      </w:r>
+      <w:r>
+        <w:rPr>
+          <w:color w:val="1F4E79" w:themeColor="accent5" w:themeShade="80"/>
+        </w:rPr>
+        <w:t xml:space="preserve"> </w:t>
+      </w:r>
+      <w:r>
+        <w:rPr>
+          <w:b/>
+          <w:bCs/>
+          <w:color w:val="1F4E79" w:themeColor="accent5" w:themeShade="80"/>
+        </w:rPr>
+        <w:t>(</w:t>
+      </w:r>
+      <w:r>
+        <w:rPr>
+          <w:color w:val="1F4E79" w:themeColor="accent5" w:themeShade="80"/>
+        </w:rPr>
+        <w:t>Value1, Value2</w:t>
+      </w:r>
+      <w:proofErr w:type="gramStart"/>
+      <w:r>
+        <w:rPr>
+          <w:b/>
+          <w:bCs/>
+          <w:color w:val="1F4E79" w:themeColor="accent5" w:themeShade="80"/>
+        </w:rPr>
+        <w:t>)</w:t>
+      </w:r>
+      <w:r>
+        <w:rPr>
+          <w:color w:val="1F4E79" w:themeColor="accent5" w:themeShade="80"/>
+        </w:rPr>
+        <w:t>;</w:t>
+      </w:r>
+      <w:proofErr w:type="gramEnd"/>
+    </w:p>
+    <w:p>
+      <w:pPr>
+        <w:pStyle w:val="ListParagraph"/>
+        <w:numPr>
+          <w:ilvl w:val="0"/>
+          <w:numId w:val="1"/>
+        </w:numPr>
+        <w:rPr>
+          <w:i/>
+          <w:iCs/>
+          <w:sz w:val="24"/>
+          <w:szCs w:val="24"/>
+        </w:rPr>
+      </w:pPr>
+      <w:r>
+        <w:rPr>
+          <w:i/>
+          <w:iCs/>
+          <w:sz w:val="24"/>
+          <w:szCs w:val="24"/>
+        </w:rPr>
+        <w:t>Updating Records</w:t>
+      </w:r>
+    </w:p>
+    <w:p>
+      <w:pPr>
+        <w:rPr>
+          <w:color w:val="1F4E79" w:themeColor="accent5" w:themeShade="80"/>
+        </w:rPr>
+      </w:pPr>
+      <w:r>
+        <w:rPr>
+          <w:b/>
+          <w:bCs/>
+          <w:color w:val="1F4E79" w:themeColor="accent5" w:themeShade="80"/>
+        </w:rPr>
+        <w:t>UPDATE</w:t>
+      </w:r>
+      <w:r>
+        <w:rPr>
+          <w:color w:val="1F4E79" w:themeColor="accent5" w:themeShade="80"/>
+        </w:rPr>
+        <w:t xml:space="preserve"> TABLE_NAME</w:t>
+      </w:r>
+      <w:r>
+        <w:rPr>
+          <w:color w:val="1F4E79" w:themeColor="accent5" w:themeShade="80"/>
+        </w:rPr>
+        <w:br/>
+      </w:r>
+      <w:r>
+        <w:rPr>
+          <w:color w:val="1F4E79" w:themeColor="accent5" w:themeShade="80"/>
+        </w:rPr>
+        <w:tab/>
+      </w:r>
+      <w:r>
+        <w:rPr>
+          <w:b/>
+          <w:bCs/>
+          <w:color w:val="1F4E79" w:themeColor="accent5" w:themeShade="80"/>
+        </w:rPr>
+        <w:t>SET</w:t>
+      </w:r>
+      <w:r>
+        <w:rPr>
+          <w:color w:val="1F4E79" w:themeColor="accent5" w:themeShade="80"/>
+        </w:rPr>
+        <w:t xml:space="preserve"> ATTRIBUTE1 = NewValue1</w:t>
+      </w:r>
+      <w:r>
+        <w:rPr>
+          <w:color w:val="1F4E79" w:themeColor="accent5" w:themeShade="80"/>
+        </w:rPr>
+        <w:br/>
+      </w:r>
+      <w:r>
+        <w:rPr>
+          <w:color w:val="1F4E79" w:themeColor="accent5" w:themeShade="80"/>
+        </w:rPr>
+        <w:tab/>
+      </w:r>
+      <w:r>
+        <w:rPr>
+          <w:b/>
+          <w:bCs/>
+          <w:color w:val="1F4E79" w:themeColor="accent5" w:themeShade="80"/>
+        </w:rPr>
+        <w:t>WHERE</w:t>
+      </w:r>
+      <w:r>
+        <w:rPr>
+          <w:color w:val="1F4E79" w:themeColor="accent5" w:themeShade="80"/>
+        </w:rPr>
+        <w:t xml:space="preserve"> ATTRIBUTE1 = Value1;</w:t>
+      </w:r>
+      <w:r>
+        <w:rPr>
+          <w:color w:val="1F4E79" w:themeColor="accent5" w:themeShade="80"/>
+        </w:rPr>
+        <w:br/>
+      </w:r>
+      <w:proofErr w:type="gramStart"/>
+      <w:r>
+        <w:rPr>
+          <w:color w:val="1F4E79" w:themeColor="accent5" w:themeShade="80"/>
+        </w:rPr>
+        <w:t>);</w:t>
+      </w:r>
+      <w:proofErr w:type="gramEnd"/>
+    </w:p>
+    <w:p>
+      <w:pPr>
+        <w:pStyle w:val="ListParagraph"/>
+        <w:numPr>
+          <w:ilvl w:val="0"/>
+          <w:numId w:val="1"/>
+        </w:numPr>
+        <w:rPr>
+          <w:i/>
+          <w:iCs/>
+          <w:sz w:val="24"/>
+          <w:szCs w:val="24"/>
+        </w:rPr>
+      </w:pPr>
+      <w:r>
+        <w:rPr>
+          <w:i/>
+          <w:iCs/>
+          <w:sz w:val="24"/>
+          <w:szCs w:val="24"/>
+        </w:rPr>
+        <w:t>Alter Table</w:t>
+      </w:r>
+    </w:p>
+    <w:p>
+      <w:pPr>
+        <w:rPr>
+          <w:b/>
+          <w:bCs/>
+          <w:color w:val="1F4E79" w:themeColor="accent5" w:themeShade="80"/>
+        </w:rPr>
+      </w:pPr>
+      <w:r>
+        <w:rPr>
+          <w:b/>
+          <w:bCs/>
+          <w:color w:val="1F4E79" w:themeColor="accent5" w:themeShade="80"/>
+        </w:rPr>
+        <w:t>ALTER</w:t>
+      </w:r>
+      <w:r>
+        <w:rPr>
+          <w:color w:val="1F4E79" w:themeColor="accent5" w:themeShade="80"/>
+        </w:rPr>
+        <w:t xml:space="preserve"> </w:t>
+      </w:r>
+      <w:r>
+        <w:rPr>
+          <w:b/>
+          <w:bCs/>
+          <w:color w:val="1F4E79" w:themeColor="accent5" w:themeShade="80"/>
+        </w:rPr>
+        <w:t>TABLE</w:t>
+      </w:r>
+      <w:r>
+        <w:rPr>
+          <w:color w:val="1F4E79" w:themeColor="accent5" w:themeShade="80"/>
+        </w:rPr>
+        <w:t xml:space="preserve"> TABLE_NAME</w:t>
+      </w:r>
+      <w:r>
+        <w:rPr>
+          <w:color w:val="1F4E79" w:themeColor="accent5" w:themeShade="80"/>
+        </w:rPr>
+        <w:br/>
+      </w:r>
+      <w:r>
+        <w:rPr>
+          <w:b/>
+          <w:bCs/>
+          <w:color w:val="1F4E79" w:themeColor="accent5" w:themeShade="80"/>
+        </w:rPr>
+        <w:t>ADD</w:t>
+      </w:r>
+      <w:r>
+        <w:rPr>
+          <w:color w:val="1F4E79" w:themeColor="accent5" w:themeShade="80"/>
+        </w:rPr>
+        <w:t xml:space="preserve"> | </w:t>
+      </w:r>
+      <w:r>
+        <w:rPr>
+          <w:b/>
+          <w:bCs/>
+          <w:color w:val="1F4E79" w:themeColor="accent5" w:themeShade="80"/>
+        </w:rPr>
+        <w:t>MODIFY</w:t>
+      </w:r>
+      <w:r>
+        <w:rPr>
+          <w:color w:val="1F4E79" w:themeColor="accent5" w:themeShade="80"/>
+        </w:rPr>
+        <w:t xml:space="preserve"> | </w:t>
+      </w:r>
+      <w:r>
+        <w:rPr>
+          <w:b/>
+          <w:bCs/>
+          <w:color w:val="1F4E79" w:themeColor="accent5" w:themeShade="80"/>
+        </w:rPr>
+        <w:t>DROP</w:t>
+      </w:r>
+      <w:r>
+        <w:rPr>
+          <w:color w:val="1F4E79" w:themeColor="accent5" w:themeShade="80"/>
+        </w:rPr>
+        <w:t xml:space="preserve"> </w:t>
+      </w:r>
+    </w:p>
+    <w:p>
+      <w:pPr>
+        <w:rPr>
+          <w:color w:val="1F4E79" w:themeColor="accent5" w:themeShade="80"/>
+        </w:rPr>
+      </w:pPr>
+      <w:r>
+        <w:rPr>
+          <w:color w:val="1F4E79" w:themeColor="accent5" w:themeShade="80"/>
+        </w:rPr>
+        <w:t xml:space="preserve">e.g. </w:t>
+      </w:r>
+      <w:r>
+        <w:rPr>
+          <w:color w:val="1F4E79" w:themeColor="accent5" w:themeShade="80"/>
+        </w:rPr>
+        <w:br/>
+      </w:r>
+      <w:r>
+        <w:rPr>
+          <w:b/>
+          <w:bCs/>
+          <w:color w:val="1F4E79" w:themeColor="accent5" w:themeShade="80"/>
+        </w:rPr>
+        <w:t>ADD</w:t>
+      </w:r>
+      <w:r>
+        <w:rPr>
+          <w:color w:val="1F4E79" w:themeColor="accent5" w:themeShade="80"/>
+        </w:rPr>
+        <w:t xml:space="preserve"> </w:t>
+      </w:r>
+      <w:r>
+        <w:rPr>
+          <w:color w:val="1F4E79" w:themeColor="accent5" w:themeShade="80"/>
+        </w:rPr>
+        <w:t>(</w:t>
+      </w:r>
+      <w:r>
+        <w:rPr>
+          <w:b/>
+          <w:bCs/>
+          <w:color w:val="1F4E79" w:themeColor="accent5" w:themeShade="80"/>
+        </w:rPr>
+        <w:t>CONSTRAINT</w:t>
+      </w:r>
+      <w:r>
+        <w:rPr>
+          <w:color w:val="1F4E79" w:themeColor="accent5" w:themeShade="80"/>
+        </w:rPr>
+        <w:t xml:space="preserve"> CONSTRAINT_NAME </w:t>
+      </w:r>
+      <w:r>
+        <w:rPr>
+          <w:b/>
+          <w:bCs/>
+          <w:color w:val="1F4E79" w:themeColor="accent5" w:themeShade="80"/>
+        </w:rPr>
+        <w:t>CONSTRAINT_TYPE</w:t>
+      </w:r>
+      <w:r>
+        <w:rPr>
+          <w:color w:val="1F4E79" w:themeColor="accent5" w:themeShade="80"/>
+        </w:rPr>
+        <w:t xml:space="preserve"> </w:t>
+      </w:r>
+      <w:r>
+        <w:rPr>
+          <w:b/>
+          <w:bCs/>
+          <w:color w:val="1F4E79" w:themeColor="accent5" w:themeShade="80"/>
+        </w:rPr>
+        <w:t>(</w:t>
+      </w:r>
+      <w:r>
+        <w:rPr>
+          <w:color w:val="1F4E79" w:themeColor="accent5" w:themeShade="80"/>
+        </w:rPr>
+        <w:t>ATTRIBUTE3</w:t>
+      </w:r>
+      <w:r>
+        <w:rPr>
+          <w:b/>
+          <w:bCs/>
+          <w:color w:val="1F4E79" w:themeColor="accent5" w:themeShade="80"/>
+        </w:rPr>
+        <w:t>)</w:t>
+      </w:r>
+      <w:r>
+        <w:rPr>
+          <w:color w:val="1F4E79" w:themeColor="accent5" w:themeShade="80"/>
+        </w:rPr>
+        <w:t>)</w:t>
+      </w:r>
+      <w:r>
+        <w:rPr>
+          <w:color w:val="1F4E79" w:themeColor="accent5" w:themeShade="80"/>
+        </w:rPr>
+        <w:t xml:space="preserve">, </w:t>
+      </w:r>
+      <w:r>
+        <w:rPr>
+          <w:color w:val="1F4E79" w:themeColor="accent5" w:themeShade="80"/>
+        </w:rPr>
+        <w:t>(</w:t>
+      </w:r>
+      <w:r>
+        <w:rPr>
+          <w:color w:val="1F4E79" w:themeColor="accent5" w:themeShade="80"/>
+        </w:rPr>
+        <w:t xml:space="preserve">ATTRIBUTE3 </w:t>
+      </w:r>
+      <w:r>
+        <w:rPr>
+          <w:b/>
+          <w:bCs/>
+          <w:color w:val="1F4E79" w:themeColor="accent5" w:themeShade="80"/>
+        </w:rPr>
+        <w:t>DATA_TYPE</w:t>
+      </w:r>
+      <w:r>
+        <w:rPr>
+          <w:color w:val="1F4E79" w:themeColor="accent5" w:themeShade="80"/>
+        </w:rPr>
+        <w:t>)</w:t>
+      </w:r>
+      <w:r>
+        <w:rPr>
+          <w:color w:val="1F4E79" w:themeColor="accent5" w:themeShade="80"/>
+        </w:rPr>
+        <w:br/>
+      </w:r>
+      <w:r>
+        <w:rPr>
+          <w:b/>
+          <w:bCs/>
+          <w:color w:val="1F4E79" w:themeColor="accent5" w:themeShade="80"/>
+        </w:rPr>
+        <w:t>MODIFY</w:t>
+      </w:r>
+      <w:r>
+        <w:rPr>
+          <w:color w:val="1F4E79" w:themeColor="accent5" w:themeShade="80"/>
+        </w:rPr>
+        <w:t xml:space="preserve"> </w:t>
+      </w:r>
+      <w:r>
+        <w:rPr>
+          <w:color w:val="1F4E79" w:themeColor="accent5" w:themeShade="80"/>
+        </w:rPr>
+        <w:t>(</w:t>
+      </w:r>
+      <w:r>
+        <w:rPr>
+          <w:color w:val="1F4E79" w:themeColor="accent5" w:themeShade="80"/>
+        </w:rPr>
+        <w:t xml:space="preserve">ATTRIBUTE3 </w:t>
+      </w:r>
+      <w:r>
+        <w:rPr>
+          <w:b/>
+          <w:bCs/>
+          <w:color w:val="1F4E79" w:themeColor="accent5" w:themeShade="80"/>
+        </w:rPr>
+        <w:t>NEW_DATA_TYPE</w:t>
+      </w:r>
+      <w:r>
+        <w:rPr>
+          <w:color w:val="1F4E79" w:themeColor="accent5" w:themeShade="80"/>
+        </w:rPr>
+        <w:t>)</w:t>
+      </w:r>
+      <w:r>
+        <w:rPr>
+          <w:color w:val="1F4E79" w:themeColor="accent5" w:themeShade="80"/>
+        </w:rPr>
+        <w:t xml:space="preserve">, (ATTRIBUTE3 </w:t>
+      </w:r>
+      <w:r>
+        <w:rPr>
+          <w:b/>
+          <w:bCs/>
+          <w:color w:val="1F4E79" w:themeColor="accent5" w:themeShade="80"/>
+        </w:rPr>
+        <w:t>CONSTRAINT</w:t>
+      </w:r>
+      <w:r>
+        <w:rPr>
+          <w:color w:val="1F4E79" w:themeColor="accent5" w:themeShade="80"/>
+        </w:rPr>
+        <w:t xml:space="preserve"> CONSTRAINT_NAME </w:t>
+      </w:r>
+      <w:r>
+        <w:rPr>
+          <w:b/>
+          <w:bCs/>
+          <w:color w:val="1F4E79" w:themeColor="accent5" w:themeShade="80"/>
+        </w:rPr>
+        <w:t>CONSTRAINT_TYPE</w:t>
+      </w:r>
+      <w:r>
+        <w:rPr>
+          <w:color w:val="1F4E79" w:themeColor="accent5" w:themeShade="80"/>
+        </w:rPr>
+        <w:t>)</w:t>
+      </w:r>
+      <w:r>
+        <w:rPr>
+          <w:color w:val="1F4E79" w:themeColor="accent5" w:themeShade="80"/>
+        </w:rPr>
+        <w:br/>
+      </w:r>
+      <w:r>
+        <w:rPr>
+          <w:b/>
+          <w:bCs/>
+          <w:color w:val="1F4E79" w:themeColor="accent5" w:themeShade="80"/>
+        </w:rPr>
+        <w:t>DROP</w:t>
+      </w:r>
+      <w:r>
+        <w:rPr>
+          <w:color w:val="1F4E79" w:themeColor="accent5" w:themeShade="80"/>
+        </w:rPr>
+        <w:t xml:space="preserve"> </w:t>
+      </w:r>
+      <w:r>
+        <w:rPr>
+          <w:color w:val="1F4E79" w:themeColor="accent5" w:themeShade="80"/>
+        </w:rPr>
+        <w:t>(</w:t>
+      </w:r>
+      <w:r>
+        <w:rPr>
+          <w:b/>
+          <w:bCs/>
+          <w:color w:val="1F4E79" w:themeColor="accent5" w:themeShade="80"/>
+        </w:rPr>
+        <w:t>COLUMN</w:t>
+      </w:r>
+      <w:r>
+        <w:rPr>
+          <w:color w:val="1F4E79" w:themeColor="accent5" w:themeShade="80"/>
+        </w:rPr>
+        <w:t xml:space="preserve"> ATTRIBUTE3</w:t>
+      </w:r>
+      <w:r>
+        <w:rPr>
+          <w:color w:val="1F4E79" w:themeColor="accent5" w:themeShade="80"/>
+        </w:rPr>
+        <w:t>)</w:t>
+      </w:r>
+      <w:r>
+        <w:rPr>
+          <w:color w:val="1F4E79" w:themeColor="accent5" w:themeShade="80"/>
+        </w:rPr>
+        <w:t>, (</w:t>
+      </w:r>
+      <w:r>
+        <w:rPr>
+          <w:b/>
+          <w:bCs/>
+          <w:color w:val="1F4E79" w:themeColor="accent5" w:themeShade="80"/>
+        </w:rPr>
+        <w:t>CONSTRAINT</w:t>
+      </w:r>
+      <w:r>
+        <w:rPr>
+          <w:color w:val="1F4E79" w:themeColor="accent5" w:themeShade="80"/>
+        </w:rPr>
+        <w:t xml:space="preserve"> CONS</w:t>
+      </w:r>
+      <w:r>
+        <w:rPr>
+          <w:color w:val="1F4E79" w:themeColor="accent5" w:themeShade="80"/>
+        </w:rPr>
+        <w:t>TRAINT_NAME), (</w:t>
+      </w:r>
+      <w:r>
+        <w:rPr>
+          <w:b/>
+          <w:bCs/>
+          <w:color w:val="1F4E79" w:themeColor="accent5" w:themeShade="80"/>
+        </w:rPr>
+        <w:t>CONSTRAINT</w:t>
+      </w:r>
+      <w:r>
+        <w:rPr>
+          <w:color w:val="1F4E79" w:themeColor="accent5" w:themeShade="80"/>
+        </w:rPr>
+        <w:t xml:space="preserve"> </w:t>
+      </w:r>
+      <w:r>
+        <w:rPr>
+          <w:b/>
+          <w:bCs/>
+          <w:color w:val="1F4E79" w:themeColor="accent5" w:themeShade="80"/>
+        </w:rPr>
+        <w:t>CONSTRAINT_</w:t>
+      </w:r>
+      <w:r>
+        <w:rPr>
+          <w:b/>
+          <w:bCs/>
+          <w:color w:val="1F4E79" w:themeColor="accent5" w:themeShade="80"/>
+        </w:rPr>
+        <w:t>TYPE</w:t>
+      </w:r>
+      <w:r>
+        <w:rPr>
+          <w:color w:val="1F4E79" w:themeColor="accent5" w:themeShade="80"/>
+        </w:rPr>
+        <w:t>)</w:t>
       </w:r>
     </w:p>
     <w:sectPr>
@@ -7036,6 +10059,7 @@
   <w:style w:type="character" w:default="1" w:styleId="DefaultParagraphFont">
     <w:name w:val="Default Paragraph Font"/>
     <w:uiPriority w:val="1"/>
+    <w:semiHidden/>
     <w:unhideWhenUsed/>
   </w:style>
   <w:style w:type="table" w:default="1" w:styleId="TableNormal">

--- a/SQL Notes.docx
+++ b/SQL Notes.docx
@@ -65,16 +65,8 @@
         <w:rPr>
           <w:color w:val="1F4E79" w:themeColor="accent5" w:themeShade="80"/>
         </w:rPr>
-        <w:t xml:space="preserve"> </w:t>
-      </w:r>
-      <w:proofErr w:type="gramStart"/>
-      <w:r>
-        <w:rPr>
-          <w:color w:val="1F4E79" w:themeColor="accent5" w:themeShade="80"/>
-        </w:rPr>
-        <w:t>TABLE;</w:t>
-      </w:r>
-      <w:proofErr w:type="gramEnd"/>
+        <w:t xml:space="preserve"> TABLE;</w:t>
+      </w:r>
     </w:p>
     <w:p>
       <w:pPr>
@@ -138,16 +130,8 @@
         <w:rPr>
           <w:color w:val="1F4E79" w:themeColor="accent5" w:themeShade="80"/>
         </w:rPr>
-        <w:t xml:space="preserve"> </w:t>
-      </w:r>
-      <w:proofErr w:type="gramStart"/>
-      <w:r>
-        <w:rPr>
-          <w:color w:val="1F4E79" w:themeColor="accent5" w:themeShade="80"/>
-        </w:rPr>
-        <w:t>TABLE;</w:t>
-      </w:r>
-      <w:proofErr w:type="gramEnd"/>
+        <w:t xml:space="preserve"> TABLE;</w:t>
+      </w:r>
     </w:p>
     <w:p>
       <w:pPr>
@@ -211,16 +195,8 @@
         <w:rPr>
           <w:color w:val="1F4E79" w:themeColor="accent5" w:themeShade="80"/>
         </w:rPr>
-        <w:t xml:space="preserve"> </w:t>
-      </w:r>
-      <w:proofErr w:type="gramStart"/>
-      <w:r>
-        <w:rPr>
-          <w:color w:val="1F4E79" w:themeColor="accent5" w:themeShade="80"/>
-        </w:rPr>
-        <w:t>TABLE;</w:t>
-      </w:r>
-      <w:proofErr w:type="gramEnd"/>
+        <w:t xml:space="preserve"> TABLE;</w:t>
+      </w:r>
     </w:p>
     <w:p>
       <w:pPr>
@@ -284,16 +260,8 @@
         <w:rPr>
           <w:color w:val="1F4E79" w:themeColor="accent5" w:themeShade="80"/>
         </w:rPr>
-        <w:t xml:space="preserve"> </w:t>
-      </w:r>
-      <w:proofErr w:type="gramStart"/>
-      <w:r>
-        <w:rPr>
-          <w:color w:val="1F4E79" w:themeColor="accent5" w:themeShade="80"/>
-        </w:rPr>
-        <w:t>TABLE;</w:t>
-      </w:r>
-      <w:proofErr w:type="gramEnd"/>
+        <w:t xml:space="preserve"> TABLE;</w:t>
+      </w:r>
     </w:p>
     <w:p>
       <w:pPr>
@@ -357,16 +325,8 @@
         <w:rPr>
           <w:color w:val="1F4E79" w:themeColor="accent5" w:themeShade="80"/>
         </w:rPr>
-        <w:t xml:space="preserve"> </w:t>
-      </w:r>
-      <w:proofErr w:type="gramStart"/>
-      <w:r>
-        <w:rPr>
-          <w:color w:val="1F4E79" w:themeColor="accent5" w:themeShade="80"/>
-        </w:rPr>
-        <w:t>TABLE;</w:t>
-      </w:r>
-      <w:proofErr w:type="gramEnd"/>
+        <w:t xml:space="preserve"> TABLE;</w:t>
+      </w:r>
     </w:p>
     <w:p>
       <w:pPr>
@@ -403,16 +363,8 @@
         <w:rPr>
           <w:color w:val="1F4E79" w:themeColor="accent5" w:themeShade="80"/>
         </w:rPr>
-        <w:t xml:space="preserve"> </w:t>
-      </w:r>
-      <w:proofErr w:type="gramStart"/>
-      <w:r>
-        <w:rPr>
-          <w:color w:val="1F4E79" w:themeColor="accent5" w:themeShade="80"/>
-        </w:rPr>
-        <w:t>TABLE;</w:t>
-      </w:r>
-      <w:proofErr w:type="gramEnd"/>
+        <w:t xml:space="preserve"> TABLE;</w:t>
+      </w:r>
     </w:p>
     <w:p>
       <w:pPr>
@@ -452,16 +404,8 @@
         <w:rPr>
           <w:color w:val="1F4E79" w:themeColor="accent5" w:themeShade="80"/>
         </w:rPr>
-        <w:t xml:space="preserve"> </w:t>
-      </w:r>
-      <w:proofErr w:type="gramStart"/>
-      <w:r>
-        <w:rPr>
-          <w:color w:val="1F4E79" w:themeColor="accent5" w:themeShade="80"/>
-        </w:rPr>
-        <w:t>TABLE;</w:t>
-      </w:r>
-      <w:proofErr w:type="gramEnd"/>
+        <w:t xml:space="preserve"> TABLE;</w:t>
+      </w:r>
     </w:p>
     <w:p>
       <w:pPr>
@@ -539,16 +483,8 @@
         <w:rPr>
           <w:color w:val="1F4E79" w:themeColor="accent5" w:themeShade="80"/>
         </w:rPr>
-        <w:t xml:space="preserve"> </w:t>
-      </w:r>
-      <w:proofErr w:type="gramStart"/>
-      <w:r>
-        <w:rPr>
-          <w:color w:val="1F4E79" w:themeColor="accent5" w:themeShade="80"/>
-        </w:rPr>
-        <w:t>TABLE;</w:t>
-      </w:r>
-      <w:proofErr w:type="gramEnd"/>
+        <w:t xml:space="preserve"> TABLE;</w:t>
+      </w:r>
     </w:p>
     <w:p>
       <w:pPr>
@@ -612,16 +548,8 @@
         <w:rPr>
           <w:color w:val="1F4E79" w:themeColor="accent5" w:themeShade="80"/>
         </w:rPr>
-        <w:t xml:space="preserve"> </w:t>
-      </w:r>
-      <w:proofErr w:type="gramStart"/>
-      <w:r>
-        <w:rPr>
-          <w:color w:val="1F4E79" w:themeColor="accent5" w:themeShade="80"/>
-        </w:rPr>
-        <w:t>TABLE;</w:t>
-      </w:r>
-      <w:proofErr w:type="gramEnd"/>
+        <w:t xml:space="preserve"> TABLE;</w:t>
+      </w:r>
     </w:p>
     <w:p>
       <w:pPr>
@@ -644,9 +572,8 @@
           <w:sz w:val="24"/>
           <w:szCs w:val="24"/>
         </w:rPr>
-        <w:t xml:space="preserve">Note that you </w:t>
-      </w:r>
-      <w:proofErr w:type="gramStart"/>
+        <w:t>Note that you can’t have single quotations within single quotations, need to add a delimeter</w:t>
+      </w:r>
       <w:r>
         <w:rPr>
           <w:i/>
@@ -654,9 +581,8 @@
           <w:sz w:val="24"/>
           <w:szCs w:val="24"/>
         </w:rPr>
-        <w:t>can’t</w:t>
-      </w:r>
-      <w:proofErr w:type="gramEnd"/>
+        <w:t xml:space="preserve"> q’&lt;&gt;’</w:t>
+      </w:r>
       <w:r>
         <w:rPr>
           <w:i/>
@@ -664,35 +590,6 @@
           <w:sz w:val="24"/>
           <w:szCs w:val="24"/>
         </w:rPr>
-        <w:t xml:space="preserve"> have single quotations within single quotations, need to add a </w:t>
-      </w:r>
-      <w:proofErr w:type="spellStart"/>
-      <w:r>
-        <w:rPr>
-          <w:i/>
-          <w:iCs/>
-          <w:sz w:val="24"/>
-          <w:szCs w:val="24"/>
-        </w:rPr>
-        <w:t>delimeter</w:t>
-      </w:r>
-      <w:proofErr w:type="spellEnd"/>
-      <w:r>
-        <w:rPr>
-          <w:i/>
-          <w:iCs/>
-          <w:sz w:val="24"/>
-          <w:szCs w:val="24"/>
-        </w:rPr>
-        <w:t xml:space="preserve"> q’&lt;&gt;’</w:t>
-      </w:r>
-      <w:r>
-        <w:rPr>
-          <w:i/>
-          <w:iCs/>
-          <w:sz w:val="24"/>
-          <w:szCs w:val="24"/>
-        </w:rPr>
         <w:t xml:space="preserve"> so that SQL knows that the ‘ ‘ within the single quotations are part of the string</w:t>
       </w:r>
     </w:p>
@@ -734,16 +631,8 @@
         <w:rPr>
           <w:color w:val="1F4E79" w:themeColor="accent5" w:themeShade="80"/>
         </w:rPr>
-        <w:t xml:space="preserve"> </w:t>
-      </w:r>
-      <w:proofErr w:type="gramStart"/>
-      <w:r>
-        <w:rPr>
-          <w:color w:val="1F4E79" w:themeColor="accent5" w:themeShade="80"/>
-        </w:rPr>
-        <w:t>TABLE;</w:t>
-      </w:r>
-      <w:proofErr w:type="gramEnd"/>
+        <w:t xml:space="preserve"> TABLE;</w:t>
+      </w:r>
     </w:p>
     <w:p>
       <w:pPr>
@@ -803,7 +692,6 @@
         </w:rPr>
         <w:t xml:space="preserve">FROM </w:t>
       </w:r>
-      <w:proofErr w:type="gramStart"/>
       <w:r>
         <w:rPr>
           <w:color w:val="1F4E79" w:themeColor="accent5" w:themeShade="80"/>
@@ -816,7 +704,6 @@
         </w:rPr>
         <w:t>;</w:t>
       </w:r>
-      <w:proofErr w:type="gramEnd"/>
     </w:p>
     <w:p>
       <w:pPr>
@@ -912,28 +799,12 @@
         <w:rPr>
           <w:color w:val="1F4E79" w:themeColor="accent5" w:themeShade="80"/>
         </w:rPr>
-        <w:t xml:space="preserve"> </w:t>
-      </w:r>
-      <w:proofErr w:type="gramStart"/>
-      <w:r>
-        <w:rPr>
-          <w:color w:val="1F4E79" w:themeColor="accent5" w:themeShade="80"/>
-        </w:rPr>
-        <w:t>1001;</w:t>
-      </w:r>
-      <w:proofErr w:type="gramEnd"/>
-    </w:p>
-    <w:p>
-      <w:r>
-        <w:t xml:space="preserve">Note that the WHERE clause can check for conditions on any other column other than the one </w:t>
-      </w:r>
-      <w:proofErr w:type="spellStart"/>
-      <w:r>
-        <w:t>SELECTed</w:t>
-      </w:r>
-      <w:proofErr w:type="spellEnd"/>
-      <w:r>
-        <w:t xml:space="preserve"> </w:t>
+        <w:t xml:space="preserve"> 1001;</w:t>
+      </w:r>
+    </w:p>
+    <w:p>
+      <w:r>
+        <w:t xml:space="preserve">Note that the WHERE clause can check for conditions on any other column other than the one SELECTed </w:t>
       </w:r>
     </w:p>
     <w:p>
@@ -1033,7 +904,6 @@
         </w:rPr>
         <w:t>King</w:t>
       </w:r>
-      <w:proofErr w:type="gramStart"/>
       <w:r>
         <w:rPr>
           <w:color w:val="1F4E79" w:themeColor="accent5" w:themeShade="80"/>
@@ -1046,7 +916,6 @@
         </w:rPr>
         <w:t>;</w:t>
       </w:r>
-      <w:proofErr w:type="gramEnd"/>
     </w:p>
     <w:p>
       <w:r>
@@ -1174,16 +1043,8 @@
         <w:rPr>
           <w:color w:val="1F4E79" w:themeColor="accent5" w:themeShade="80"/>
         </w:rPr>
-        <w:t xml:space="preserve"> COLUMN2 = ‘King</w:t>
-      </w:r>
-      <w:proofErr w:type="gramStart"/>
-      <w:r>
-        <w:rPr>
-          <w:color w:val="1F4E79" w:themeColor="accent5" w:themeShade="80"/>
-        </w:rPr>
-        <w:t>’;</w:t>
-      </w:r>
-      <w:proofErr w:type="gramEnd"/>
+        <w:t xml:space="preserve"> COLUMN2 = ‘King’;</w:t>
+      </w:r>
     </w:p>
     <w:p>
       <w:pPr>
@@ -1458,28 +1319,12 @@
         <w:rPr>
           <w:color w:val="1F4E79" w:themeColor="accent5" w:themeShade="80"/>
         </w:rPr>
-        <w:t xml:space="preserve"> (Value1, Value2, Value3</w:t>
-      </w:r>
-      <w:proofErr w:type="gramStart"/>
-      <w:r>
-        <w:rPr>
-          <w:color w:val="1F4E79" w:themeColor="accent5" w:themeShade="80"/>
-        </w:rPr>
-        <w:t>);</w:t>
-      </w:r>
-      <w:proofErr w:type="gramEnd"/>
-    </w:p>
-    <w:p>
-      <w:r>
-        <w:t xml:space="preserve">Returns rows where COLUMN1 </w:t>
-      </w:r>
-      <w:proofErr w:type="gramStart"/>
-      <w:r>
-        <w:t>doesn’t</w:t>
-      </w:r>
-      <w:proofErr w:type="gramEnd"/>
-      <w:r>
-        <w:t xml:space="preserve"> have a value that is IN the given set of possible values</w:t>
+        <w:t xml:space="preserve"> (Value1, Value2, Value3);</w:t>
+      </w:r>
+    </w:p>
+    <w:p>
+      <w:r>
+        <w:t>Returns rows where COLUMN1 doesn’t have a value that is IN the given set of possible values</w:t>
       </w:r>
     </w:p>
     <w:p>
@@ -1562,16 +1407,8 @@
         <w:rPr>
           <w:color w:val="1F4E79" w:themeColor="accent5" w:themeShade="80"/>
         </w:rPr>
-        <w:t xml:space="preserve"> (Value1, Value2, Value3</w:t>
-      </w:r>
-      <w:proofErr w:type="gramStart"/>
-      <w:r>
-        <w:rPr>
-          <w:color w:val="1F4E79" w:themeColor="accent5" w:themeShade="80"/>
-        </w:rPr>
-        <w:t>);</w:t>
-      </w:r>
-      <w:proofErr w:type="gramEnd"/>
+        <w:t xml:space="preserve"> (Value1, Value2, Value3);</w:t>
+      </w:r>
     </w:p>
     <w:p>
       <w:pPr>
@@ -1608,15 +1445,7 @@
     </w:p>
     <w:p>
       <w:r>
-        <w:t xml:space="preserve">Note that you </w:t>
-      </w:r>
-      <w:proofErr w:type="gramStart"/>
-      <w:r>
-        <w:t>can’t</w:t>
-      </w:r>
-      <w:proofErr w:type="gramEnd"/>
-      <w:r>
-        <w:t xml:space="preserve"> compare NULL using logical operators like = or &lt;&gt;. You can only use IS or IS NOT</w:t>
+        <w:t>Note that you can’t compare NULL using logical operators like = or &lt;&gt;. You can only use IS or IS NOT</w:t>
       </w:r>
       <w:r>
         <w:t>.</w:t>
@@ -1688,16 +1517,7 @@
           <w:bCs/>
           <w:color w:val="1F4E79" w:themeColor="accent5" w:themeShade="80"/>
         </w:rPr>
-        <w:t xml:space="preserve">IS </w:t>
-      </w:r>
-      <w:proofErr w:type="gramStart"/>
-      <w:r>
-        <w:rPr>
-          <w:b/>
-          <w:bCs/>
-          <w:color w:val="1F4E79" w:themeColor="accent5" w:themeShade="80"/>
-        </w:rPr>
-        <w:t>NULL</w:t>
+        <w:t>IS NULL</w:t>
       </w:r>
       <w:r>
         <w:rPr>
@@ -1705,7 +1525,6 @@
         </w:rPr>
         <w:t>;</w:t>
       </w:r>
-      <w:proofErr w:type="gramEnd"/>
     </w:p>
     <w:p>
       <w:pPr>
@@ -1787,16 +1606,7 @@
           <w:bCs/>
           <w:color w:val="1F4E79" w:themeColor="accent5" w:themeShade="80"/>
         </w:rPr>
-        <w:t xml:space="preserve">NOT </w:t>
-      </w:r>
-      <w:proofErr w:type="gramStart"/>
-      <w:r>
-        <w:rPr>
-          <w:b/>
-          <w:bCs/>
-          <w:color w:val="1F4E79" w:themeColor="accent5" w:themeShade="80"/>
-        </w:rPr>
-        <w:t>NULL</w:t>
+        <w:t>NOT NULL</w:t>
       </w:r>
       <w:r>
         <w:rPr>
@@ -1804,7 +1614,6 @@
         </w:rPr>
         <w:t>;</w:t>
       </w:r>
-      <w:proofErr w:type="gramEnd"/>
     </w:p>
     <w:p>
       <w:pPr>
@@ -1926,37 +1735,8 @@
     </w:p>
     <w:p>
       <w:r>
-        <w:t xml:space="preserve">%bon: </w:t>
-      </w:r>
-      <w:proofErr w:type="spellStart"/>
-      <w:r>
-        <w:t>babon</w:t>
-      </w:r>
-      <w:proofErr w:type="spellEnd"/>
-      <w:r>
-        <w:t xml:space="preserve">, </w:t>
-      </w:r>
-      <w:proofErr w:type="spellStart"/>
-      <w:r>
-        <w:t>sabon</w:t>
-      </w:r>
-      <w:proofErr w:type="spellEnd"/>
-      <w:r>
-        <w:t xml:space="preserve">, </w:t>
-      </w:r>
-      <w:proofErr w:type="spellStart"/>
-      <w:r>
-        <w:t>taaaabon</w:t>
-      </w:r>
-      <w:proofErr w:type="spellEnd"/>
-      <w:r>
-        <w:t xml:space="preserve">, </w:t>
-      </w:r>
-      <w:proofErr w:type="spellStart"/>
-      <w:r>
-        <w:t>daaaaabon</w:t>
-      </w:r>
-      <w:proofErr w:type="spellEnd"/>
+        <w:t>%bon: babon, sabon, taaaabon, daaaaabon</w:t>
+      </w:r>
       <w:r>
         <w:t>, bon</w:t>
       </w:r>
@@ -1974,22 +1754,7 @@
       </w:r>
       <w:r>
         <w:br/>
-      </w:r>
-      <w:proofErr w:type="spellStart"/>
-      <w:r>
-        <w:t>b%on</w:t>
-      </w:r>
-      <w:proofErr w:type="spellEnd"/>
-      <w:r>
-        <w:t xml:space="preserve">: </w:t>
-      </w:r>
-      <w:proofErr w:type="spellStart"/>
-      <w:r>
-        <w:t>blon</w:t>
-      </w:r>
-      <w:proofErr w:type="spellEnd"/>
-      <w:r>
-        <w:t>, balloon, boon</w:t>
+        <w:t>b%on: blon, balloon, boon</w:t>
       </w:r>
       <w:r>
         <w:t xml:space="preserve"> [any </w:t>
@@ -2002,15 +1767,7 @@
       </w:r>
       <w:r>
         <w:br/>
-        <w:t xml:space="preserve">bon%: </w:t>
-      </w:r>
-      <w:proofErr w:type="spellStart"/>
-      <w:r>
-        <w:t>bonita</w:t>
-      </w:r>
-      <w:proofErr w:type="spellEnd"/>
-      <w:r>
-        <w:t>, bong, bonk</w:t>
+        <w:t>bon%: bonita, bong, bonk</w:t>
       </w:r>
       <w:r>
         <w:t>, bon</w:t>
@@ -2026,28 +1783,8 @@
       </w:r>
       <w:r>
         <w:br/>
-      </w:r>
-      <w:proofErr w:type="spellStart"/>
-      <w:r>
-        <w:t>b%o</w:t>
-      </w:r>
-      <w:proofErr w:type="spellEnd"/>
-      <w:r>
-        <w:t xml:space="preserve">%: balloon, </w:t>
-      </w:r>
-      <w:proofErr w:type="spellStart"/>
-      <w:r>
-        <w:t>baobao</w:t>
-      </w:r>
-      <w:proofErr w:type="spellEnd"/>
-      <w:r>
-        <w:t xml:space="preserve">, </w:t>
-      </w:r>
-      <w:proofErr w:type="spellStart"/>
-      <w:r>
-        <w:t>blaona</w:t>
-      </w:r>
-      <w:proofErr w:type="spellEnd"/>
+        <w:t>b%o%: balloon, baobao, blaona</w:t>
+      </w:r>
       <w:r>
         <w:t xml:space="preserve"> [any </w:t>
       </w:r>
@@ -2072,111 +1809,34 @@
     </w:p>
     <w:p>
       <w:r>
-        <w:t xml:space="preserve">_bon: </w:t>
-      </w:r>
-      <w:proofErr w:type="spellStart"/>
-      <w:r>
-        <w:t>abon</w:t>
-      </w:r>
-      <w:proofErr w:type="spellEnd"/>
-      <w:r>
-        <w:t xml:space="preserve">, ebon, </w:t>
-      </w:r>
-      <w:proofErr w:type="spellStart"/>
-      <w:r>
-        <w:t>ubon</w:t>
-      </w:r>
-      <w:proofErr w:type="spellEnd"/>
-      <w:r>
-        <w:t xml:space="preserve">, </w:t>
-      </w:r>
-      <w:proofErr w:type="spellStart"/>
-      <w:r>
-        <w:t>ibon</w:t>
-      </w:r>
-      <w:proofErr w:type="spellEnd"/>
-      <w:r>
-        <w:br/>
-      </w:r>
-      <w:proofErr w:type="spellStart"/>
-      <w:r>
-        <w:t>b_on</w:t>
-      </w:r>
-      <w:proofErr w:type="spellEnd"/>
-      <w:r>
-        <w:t xml:space="preserve">: </w:t>
-      </w:r>
-      <w:proofErr w:type="spellStart"/>
-      <w:r>
-        <w:t>blon</w:t>
-      </w:r>
-      <w:proofErr w:type="spellEnd"/>
-      <w:r>
-        <w:t xml:space="preserve">, </w:t>
-      </w:r>
-      <w:proofErr w:type="spellStart"/>
-      <w:r>
-        <w:t>baon</w:t>
-      </w:r>
-      <w:proofErr w:type="spellEnd"/>
-      <w:r>
-        <w:t xml:space="preserve">, </w:t>
-      </w:r>
-      <w:proofErr w:type="spellStart"/>
-      <w:r>
-        <w:t>bron</w:t>
-      </w:r>
-      <w:proofErr w:type="spellEnd"/>
-      <w:r>
-        <w:br/>
-      </w:r>
-      <w:proofErr w:type="spellStart"/>
-      <w:r>
-        <w:t>bo_</w:t>
-      </w:r>
-      <w:proofErr w:type="gramStart"/>
-      <w:r>
-        <w:t>n</w:t>
-      </w:r>
-      <w:proofErr w:type="spellEnd"/>
+        <w:t>_bon: abon, ebon, ubon, ibon</w:t>
+      </w:r>
+      <w:r>
+        <w:br/>
+        <w:t>b_on: blon, baon, bron</w:t>
+      </w:r>
+      <w:r>
+        <w:br/>
+        <w:t>bo_n: born, boln</w:t>
+      </w:r>
+      <w:r>
+        <w:br/>
+        <w:t>bon_: bong, bonk, bons</w:t>
+      </w:r>
+    </w:p>
+    <w:p>
+      <w:r>
+        <w:t xml:space="preserve">For wildcards you don’t use logical operators, </w:t>
+      </w:r>
+      <w:r>
+        <w:t>instead</w:t>
+      </w:r>
+      <w:r>
+        <w:t xml:space="preserve"> you use LIKE</w:t>
+      </w:r>
       <w:r>
         <w:t>:</w:t>
       </w:r>
-      <w:proofErr w:type="gramEnd"/>
-      <w:r>
-        <w:t xml:space="preserve"> born, </w:t>
-      </w:r>
-      <w:proofErr w:type="spellStart"/>
-      <w:r>
-        <w:t>boln</w:t>
-      </w:r>
-      <w:proofErr w:type="spellEnd"/>
-      <w:r>
-        <w:br/>
-        <w:t>bon_: bong, bonk, bons</w:t>
-      </w:r>
-    </w:p>
-    <w:p>
-      <w:r>
-        <w:t xml:space="preserve">For wildcards you </w:t>
-      </w:r>
-      <w:proofErr w:type="gramStart"/>
-      <w:r>
-        <w:t>don’t</w:t>
-      </w:r>
-      <w:proofErr w:type="gramEnd"/>
-      <w:r>
-        <w:t xml:space="preserve"> use logical operators, </w:t>
-      </w:r>
-      <w:r>
-        <w:t>instead</w:t>
-      </w:r>
-      <w:r>
-        <w:t xml:space="preserve"> you use LIKE</w:t>
-      </w:r>
-      <w:r>
-        <w:t>:</w:t>
-      </w:r>
     </w:p>
     <w:p>
       <w:pPr>
@@ -2368,14 +2028,7 @@
         <w:rPr>
           <w:color w:val="1F4E79" w:themeColor="accent5" w:themeShade="80"/>
         </w:rPr>
-        <w:t xml:space="preserve"> ‘</w:t>
-      </w:r>
-      <w:proofErr w:type="spellStart"/>
-      <w:r>
-        <w:rPr>
-          <w:color w:val="1F4E79" w:themeColor="accent5" w:themeShade="80"/>
-        </w:rPr>
-        <w:t>b</w:t>
+        <w:t xml:space="preserve"> ‘b</w:t>
       </w:r>
       <w:r>
         <w:rPr>
@@ -2389,17 +2042,8 @@
         <w:rPr>
           <w:color w:val="1F4E79" w:themeColor="accent5" w:themeShade="80"/>
         </w:rPr>
-        <w:t>on</w:t>
-      </w:r>
-      <w:proofErr w:type="spellEnd"/>
-      <w:proofErr w:type="gramStart"/>
-      <w:r>
-        <w:rPr>
-          <w:color w:val="1F4E79" w:themeColor="accent5" w:themeShade="80"/>
-        </w:rPr>
-        <w:t>’;</w:t>
-      </w:r>
-      <w:proofErr w:type="gramEnd"/>
+        <w:t>on’;</w:t>
+      </w:r>
     </w:p>
     <w:p>
       <w:pPr>
@@ -2418,15 +2062,7 @@
     </w:p>
     <w:p>
       <w:r>
-        <w:t xml:space="preserve">By </w:t>
-      </w:r>
-      <w:proofErr w:type="gramStart"/>
-      <w:r>
-        <w:t>default</w:t>
-      </w:r>
-      <w:proofErr w:type="gramEnd"/>
-      <w:r>
-        <w:t xml:space="preserve"> if [] is not included, records are ordered in ascending order</w:t>
+        <w:t>By default if [] is not included, records are ordered in ascending order</w:t>
       </w:r>
     </w:p>
     <w:p>
@@ -2521,95 +2157,107 @@
         <w:rPr>
           <w:color w:val="002060"/>
         </w:rPr>
+        <w:t xml:space="preserve"> COLUMN1;</w:t>
+      </w:r>
+    </w:p>
+    <w:p>
+      <w:r>
+        <w:t>Can also order by more than one column</w:t>
+      </w:r>
+    </w:p>
+    <w:p>
+      <w:pPr>
+        <w:rPr>
+          <w:color w:val="002060"/>
+        </w:rPr>
+      </w:pPr>
+      <w:r>
+        <w:rPr>
+          <w:b/>
+          <w:bCs/>
+          <w:color w:val="002060"/>
+        </w:rPr>
+        <w:t>SELECT</w:t>
+      </w:r>
+      <w:r>
+        <w:rPr>
+          <w:color w:val="002060"/>
+        </w:rPr>
+        <w:t xml:space="preserve"> *</w:t>
+      </w:r>
+      <w:r>
+        <w:rPr>
+          <w:color w:val="002060"/>
+        </w:rPr>
+        <w:br/>
+      </w:r>
+      <w:r>
+        <w:rPr>
+          <w:b/>
+          <w:bCs/>
+          <w:color w:val="002060"/>
+        </w:rPr>
+        <w:t>FROM</w:t>
+      </w:r>
+      <w:r>
+        <w:rPr>
+          <w:color w:val="002060"/>
+        </w:rPr>
+        <w:t xml:space="preserve"> TABLE</w:t>
+      </w:r>
+      <w:r>
+        <w:rPr>
+          <w:color w:val="002060"/>
+        </w:rPr>
+        <w:br/>
+      </w:r>
+      <w:r>
+        <w:rPr>
+          <w:b/>
+          <w:bCs/>
+          <w:color w:val="002060"/>
+        </w:rPr>
+        <w:t>WHERE</w:t>
+      </w:r>
+      <w:r>
+        <w:rPr>
+          <w:color w:val="002060"/>
+        </w:rPr>
+        <w:t xml:space="preserve"> COLUMN1 &gt; 100</w:t>
+      </w:r>
+      <w:r>
+        <w:rPr>
+          <w:color w:val="002060"/>
+        </w:rPr>
+        <w:br/>
+      </w:r>
+      <w:r>
+        <w:rPr>
+          <w:b/>
+          <w:bCs/>
+          <w:color w:val="002060"/>
+        </w:rPr>
+        <w:t>ORDER</w:t>
+      </w:r>
+      <w:r>
+        <w:rPr>
+          <w:color w:val="002060"/>
+        </w:rPr>
         <w:t xml:space="preserve"> </w:t>
       </w:r>
-      <w:proofErr w:type="gramStart"/>
-      <w:r>
-        <w:rPr>
-          <w:color w:val="002060"/>
-        </w:rPr>
-        <w:t>COLUMN1;</w:t>
-      </w:r>
-      <w:proofErr w:type="gramEnd"/>
-    </w:p>
-    <w:p>
-      <w:r>
-        <w:t>Can also order by more than one column</w:t>
-      </w:r>
-    </w:p>
-    <w:p>
-      <w:pPr>
-        <w:rPr>
-          <w:color w:val="002060"/>
-        </w:rPr>
-      </w:pPr>
-      <w:r>
-        <w:rPr>
-          <w:b/>
-          <w:bCs/>
-          <w:color w:val="002060"/>
-        </w:rPr>
-        <w:t>SELECT</w:t>
-      </w:r>
-      <w:r>
-        <w:rPr>
-          <w:color w:val="002060"/>
-        </w:rPr>
-        <w:t xml:space="preserve"> *</w:t>
-      </w:r>
-      <w:r>
-        <w:rPr>
-          <w:color w:val="002060"/>
-        </w:rPr>
-        <w:br/>
-      </w:r>
-      <w:r>
-        <w:rPr>
-          <w:b/>
-          <w:bCs/>
-          <w:color w:val="002060"/>
-        </w:rPr>
-        <w:t>FROM</w:t>
-      </w:r>
-      <w:r>
-        <w:rPr>
-          <w:color w:val="002060"/>
-        </w:rPr>
-        <w:t xml:space="preserve"> TABLE</w:t>
-      </w:r>
-      <w:r>
-        <w:rPr>
-          <w:color w:val="002060"/>
-        </w:rPr>
-        <w:br/>
-      </w:r>
-      <w:r>
-        <w:rPr>
-          <w:b/>
-          <w:bCs/>
-          <w:color w:val="002060"/>
-        </w:rPr>
-        <w:t>WHERE</w:t>
-      </w:r>
-      <w:r>
-        <w:rPr>
-          <w:color w:val="002060"/>
-        </w:rPr>
-        <w:t xml:space="preserve"> COLUMN1 &gt; 100</w:t>
-      </w:r>
-      <w:r>
-        <w:rPr>
-          <w:color w:val="002060"/>
-        </w:rPr>
-        <w:br/>
-      </w:r>
-      <w:r>
-        <w:rPr>
-          <w:b/>
-          <w:bCs/>
-          <w:color w:val="002060"/>
-        </w:rPr>
-        <w:t>ORDER</w:t>
+      <w:r>
+        <w:rPr>
+          <w:b/>
+          <w:bCs/>
+          <w:color w:val="002060"/>
+        </w:rPr>
+        <w:t>BY</w:t>
+      </w:r>
+      <w:r>
+        <w:rPr>
+          <w:color w:val="002060"/>
+        </w:rPr>
+        <w:t xml:space="preserve"> COLUMN1, COLUMN2</w:t>
       </w:r>
       <w:r>
         <w:rPr>
@@ -2623,27 +2271,6 @@
           <w:bCs/>
           <w:color w:val="002060"/>
         </w:rPr>
-        <w:t>BY</w:t>
-      </w:r>
-      <w:r>
-        <w:rPr>
-          <w:color w:val="002060"/>
-        </w:rPr>
-        <w:t xml:space="preserve"> COLUMN1, COLUMN2</w:t>
-      </w:r>
-      <w:r>
-        <w:rPr>
-          <w:color w:val="002060"/>
-        </w:rPr>
-        <w:t xml:space="preserve"> </w:t>
-      </w:r>
-      <w:proofErr w:type="gramStart"/>
-      <w:r>
-        <w:rPr>
-          <w:b/>
-          <w:bCs/>
-          <w:color w:val="002060"/>
-        </w:rPr>
         <w:t>DESC</w:t>
       </w:r>
       <w:r>
@@ -2652,7 +2279,6 @@
         </w:rPr>
         <w:t>;</w:t>
       </w:r>
-      <w:proofErr w:type="gramEnd"/>
     </w:p>
     <w:p>
       <w:r>
@@ -2759,7 +2385,6 @@
         </w:rPr>
         <w:t xml:space="preserve"> </w:t>
       </w:r>
-      <w:proofErr w:type="gramStart"/>
       <w:r>
         <w:rPr>
           <w:b/>
@@ -2774,7 +2399,6 @@
         </w:rPr>
         <w:t>;</w:t>
       </w:r>
-      <w:proofErr w:type="gramEnd"/>
     </w:p>
     <w:p>
       <w:pPr>
@@ -2986,16 +2610,8 @@
         <w:rPr>
           <w:color w:val="002060"/>
         </w:rPr>
-        <w:t>(COLUMN1) = ‘KING</w:t>
-      </w:r>
-      <w:proofErr w:type="gramStart"/>
-      <w:r>
-        <w:rPr>
-          <w:color w:val="002060"/>
-        </w:rPr>
-        <w:t>’;</w:t>
-      </w:r>
-      <w:proofErr w:type="gramEnd"/>
+        <w:t>(COLUMN1) = ‘KING’;</w:t>
+      </w:r>
     </w:p>
     <w:p>
       <w:r>
@@ -3122,16 +2738,8 @@
         <w:rPr>
           <w:color w:val="002060"/>
         </w:rPr>
-        <w:t xml:space="preserve"> </w:t>
-      </w:r>
-      <w:proofErr w:type="gramStart"/>
-      <w:r>
-        <w:rPr>
-          <w:color w:val="002060"/>
-        </w:rPr>
-        <w:t>TABLE;</w:t>
-      </w:r>
-      <w:proofErr w:type="gramEnd"/>
+        <w:t xml:space="preserve"> TABLE;</w:t>
+      </w:r>
     </w:p>
     <w:p>
       <w:r>
@@ -3268,7 +2876,6 @@
         </w:rPr>
         <w:t xml:space="preserve"> </w:t>
       </w:r>
-      <w:proofErr w:type="gramStart"/>
       <w:r>
         <w:rPr>
           <w:b/>
@@ -3283,7 +2890,6 @@
         </w:rPr>
         <w:t>;</w:t>
       </w:r>
-      <w:proofErr w:type="gramEnd"/>
     </w:p>
     <w:p>
       <w:pPr>
@@ -3325,7 +2931,6 @@
         </w:rPr>
         <w:t xml:space="preserve"> </w:t>
       </w:r>
-      <w:proofErr w:type="gramStart"/>
       <w:r>
         <w:rPr>
           <w:b/>
@@ -3340,7 +2945,6 @@
         </w:rPr>
         <w:t>;</w:t>
       </w:r>
-      <w:proofErr w:type="gramEnd"/>
     </w:p>
     <w:p>
       <w:r>
@@ -3535,58 +3139,50 @@
         <w:rPr>
           <w:color w:val="002060"/>
         </w:rPr>
+        <w:t xml:space="preserve"> TABLE;</w:t>
+      </w:r>
+    </w:p>
+    <w:p>
+      <w:pPr>
+        <w:spacing w:before="240"/>
+      </w:pPr>
+      <w:r>
+        <w:t xml:space="preserve">If </w:t>
+      </w:r>
+      <w:r>
+        <w:t>X</w:t>
+      </w:r>
+      <w:r>
+        <w:t xml:space="preserve"> is NULL, replace it with </w:t>
+      </w:r>
+      <w:r>
+        <w:t>Y</w:t>
+      </w:r>
+      <w:r>
+        <w:t xml:space="preserve"> (useful because multiplications with NULL returns NULL)</w:t>
+      </w:r>
+    </w:p>
+    <w:p>
+      <w:pPr>
+        <w:spacing w:before="240"/>
+        <w:rPr>
+          <w:color w:val="002060"/>
+        </w:rPr>
+      </w:pPr>
+      <w:r>
+        <w:rPr>
+          <w:b/>
+          <w:bCs/>
+          <w:color w:val="002060"/>
+        </w:rPr>
+        <w:t>SELECT</w:t>
+      </w:r>
+      <w:r>
+        <w:rPr>
+          <w:color w:val="002060"/>
+        </w:rPr>
         <w:t xml:space="preserve"> </w:t>
       </w:r>
-      <w:proofErr w:type="gramStart"/>
-      <w:r>
-        <w:rPr>
-          <w:color w:val="002060"/>
-        </w:rPr>
-        <w:t>TABLE;</w:t>
-      </w:r>
-      <w:proofErr w:type="gramEnd"/>
-    </w:p>
-    <w:p>
-      <w:pPr>
-        <w:spacing w:before="240"/>
-      </w:pPr>
-      <w:r>
-        <w:t xml:space="preserve">If </w:t>
-      </w:r>
-      <w:r>
-        <w:t>X</w:t>
-      </w:r>
-      <w:r>
-        <w:t xml:space="preserve"> is NULL, replace it with </w:t>
-      </w:r>
-      <w:r>
-        <w:t>Y</w:t>
-      </w:r>
-      <w:r>
-        <w:t xml:space="preserve"> (useful because multiplications with NULL returns NULL)</w:t>
-      </w:r>
-    </w:p>
-    <w:p>
-      <w:pPr>
-        <w:spacing w:before="240"/>
-        <w:rPr>
-          <w:color w:val="002060"/>
-        </w:rPr>
-      </w:pPr>
-      <w:r>
-        <w:rPr>
-          <w:b/>
-          <w:bCs/>
-          <w:color w:val="002060"/>
-        </w:rPr>
-        <w:t>SELECT</w:t>
-      </w:r>
-      <w:r>
-        <w:rPr>
-          <w:color w:val="002060"/>
-        </w:rPr>
-        <w:t xml:space="preserve"> </w:t>
-      </w:r>
       <w:r>
         <w:rPr>
           <w:b/>
@@ -3625,16 +3221,8 @@
         <w:rPr>
           <w:color w:val="002060"/>
         </w:rPr>
-        <w:t xml:space="preserve"> </w:t>
-      </w:r>
-      <w:proofErr w:type="gramStart"/>
-      <w:r>
-        <w:rPr>
-          <w:color w:val="002060"/>
-        </w:rPr>
-        <w:t>TABLE;</w:t>
-      </w:r>
-      <w:proofErr w:type="gramEnd"/>
+        <w:t xml:space="preserve"> TABLE;</w:t>
+      </w:r>
     </w:p>
     <w:p>
       <w:pPr>
@@ -3747,16 +3335,8 @@
         <w:rPr>
           <w:color w:val="002060"/>
         </w:rPr>
-        <w:t xml:space="preserve"> </w:t>
-      </w:r>
-      <w:proofErr w:type="gramStart"/>
-      <w:r>
-        <w:rPr>
-          <w:color w:val="002060"/>
-        </w:rPr>
-        <w:t>TABLE;</w:t>
-      </w:r>
-      <w:proofErr w:type="gramEnd"/>
+        <w:t xml:space="preserve"> TABLE;</w:t>
+      </w:r>
     </w:p>
     <w:p>
       <w:r>
@@ -4058,16 +3638,8 @@
         <w:rPr>
           <w:color w:val="002060"/>
         </w:rPr>
-        <w:t>(‘Alan’</w:t>
-      </w:r>
-      <w:proofErr w:type="gramStart"/>
-      <w:r>
-        <w:rPr>
-          <w:color w:val="002060"/>
-        </w:rPr>
-        <w:t>);</w:t>
-      </w:r>
-      <w:proofErr w:type="gramEnd"/>
+        <w:t>(‘Alan’);</w:t>
+      </w:r>
     </w:p>
     <w:p>
       <w:pPr>
@@ -4323,16 +3895,8 @@
         <w:rPr>
           <w:color w:val="002060"/>
         </w:rPr>
-        <w:t xml:space="preserve"> </w:t>
-      </w:r>
-      <w:proofErr w:type="gramStart"/>
-      <w:r>
-        <w:rPr>
-          <w:color w:val="002060"/>
-        </w:rPr>
-        <w:t>TABLE;</w:t>
-      </w:r>
-      <w:proofErr w:type="gramEnd"/>
+        <w:t xml:space="preserve"> TABLE;</w:t>
+      </w:r>
     </w:p>
     <w:p>
       <w:r>
@@ -4477,16 +4041,8 @@
         <w:rPr>
           <w:color w:val="002060"/>
         </w:rPr>
-        <w:t xml:space="preserve"> R, </w:t>
-      </w:r>
-      <w:proofErr w:type="gramStart"/>
-      <w:r>
-        <w:rPr>
-          <w:color w:val="002060"/>
-        </w:rPr>
-        <w:t>S;</w:t>
-      </w:r>
-      <w:proofErr w:type="gramEnd"/>
+        <w:t xml:space="preserve"> R, S;</w:t>
+      </w:r>
     </w:p>
     <w:p>
       <w:pPr>
@@ -4560,16 +4116,8 @@
         <w:rPr>
           <w:color w:val="002060"/>
         </w:rPr>
-        <w:t xml:space="preserve"> </w:t>
-      </w:r>
-      <w:proofErr w:type="gramStart"/>
-      <w:r>
-        <w:rPr>
-          <w:color w:val="002060"/>
-        </w:rPr>
-        <w:t>S;</w:t>
-      </w:r>
-      <w:proofErr w:type="gramEnd"/>
+        <w:t xml:space="preserve"> S;</w:t>
+      </w:r>
     </w:p>
     <w:p>
       <w:pPr>
@@ -4651,16 +4199,8 @@
         <w:rPr>
           <w:color w:val="002060"/>
         </w:rPr>
-        <w:t xml:space="preserve"> R.COLUMN1 = S.</w:t>
-      </w:r>
-      <w:proofErr w:type="gramStart"/>
-      <w:r>
-        <w:rPr>
-          <w:color w:val="002060"/>
-        </w:rPr>
-        <w:t>COLUMN2;</w:t>
-      </w:r>
-      <w:proofErr w:type="gramEnd"/>
+        <w:t xml:space="preserve"> R.COLUMN1 = S.COLUMN2;</w:t>
+      </w:r>
     </w:p>
     <w:p>
       <w:r>
@@ -4705,16 +4245,8 @@
         <w:rPr>
           <w:color w:val="002060"/>
         </w:rPr>
-        <w:t xml:space="preserve"> R </w:t>
-      </w:r>
-      <w:proofErr w:type="spellStart"/>
-      <w:r>
-        <w:rPr>
-          <w:color w:val="002060"/>
-        </w:rPr>
-        <w:t>r</w:t>
-      </w:r>
-      <w:proofErr w:type="spellEnd"/>
+        <w:t xml:space="preserve"> R r</w:t>
+      </w:r>
       <w:r>
         <w:rPr>
           <w:color w:val="002060"/>
@@ -4747,16 +4279,8 @@
         <w:rPr>
           <w:color w:val="002060"/>
         </w:rPr>
-        <w:t xml:space="preserve"> S </w:t>
-      </w:r>
-      <w:proofErr w:type="spellStart"/>
-      <w:r>
-        <w:rPr>
-          <w:color w:val="002060"/>
-        </w:rPr>
-        <w:t>s</w:t>
-      </w:r>
-      <w:proofErr w:type="spellEnd"/>
+        <w:t xml:space="preserve"> S s</w:t>
+      </w:r>
       <w:r>
         <w:rPr>
           <w:color w:val="002060"/>
@@ -4775,16 +4299,8 @@
         <w:rPr>
           <w:color w:val="002060"/>
         </w:rPr>
-        <w:t xml:space="preserve"> r.COLUMN1 = s.</w:t>
-      </w:r>
-      <w:proofErr w:type="gramStart"/>
-      <w:r>
-        <w:rPr>
-          <w:color w:val="002060"/>
-        </w:rPr>
-        <w:t>COLUMN2;</w:t>
-      </w:r>
-      <w:proofErr w:type="gramEnd"/>
+        <w:t xml:space="preserve"> r.COLUMN1 = s.COLUMN2;</w:t>
+      </w:r>
     </w:p>
     <w:p>
       <w:pPr>
@@ -4855,16 +4371,8 @@
         <w:rPr>
           <w:color w:val="002060"/>
         </w:rPr>
-        <w:t xml:space="preserve"> R </w:t>
-      </w:r>
-      <w:proofErr w:type="spellStart"/>
-      <w:r>
-        <w:rPr>
-          <w:color w:val="002060"/>
-        </w:rPr>
-        <w:t>r</w:t>
-      </w:r>
-      <w:proofErr w:type="spellEnd"/>
+        <w:t xml:space="preserve"> R r</w:t>
+      </w:r>
       <w:r>
         <w:rPr>
           <w:color w:val="002060"/>
@@ -4883,16 +4391,8 @@
         <w:rPr>
           <w:color w:val="002060"/>
         </w:rPr>
-        <w:t xml:space="preserve"> S </w:t>
-      </w:r>
-      <w:proofErr w:type="spellStart"/>
-      <w:r>
-        <w:rPr>
-          <w:color w:val="002060"/>
-        </w:rPr>
-        <w:t>s</w:t>
-      </w:r>
-      <w:proofErr w:type="spellEnd"/>
+        <w:t xml:space="preserve"> S s</w:t>
+      </w:r>
       <w:r>
         <w:rPr>
           <w:color w:val="002060"/>
@@ -4911,16 +4411,8 @@
         <w:rPr>
           <w:color w:val="002060"/>
         </w:rPr>
-        <w:t xml:space="preserve"> r.COLUMN1 = s.</w:t>
-      </w:r>
-      <w:proofErr w:type="gramStart"/>
-      <w:r>
-        <w:rPr>
-          <w:color w:val="002060"/>
-        </w:rPr>
-        <w:t>COLUMN2;</w:t>
-      </w:r>
-      <w:proofErr w:type="gramEnd"/>
+        <w:t xml:space="preserve"> r.COLUMN1 = s.COLUMN2;</w:t>
+      </w:r>
     </w:p>
     <w:p>
       <w:pPr>
@@ -4961,16 +4453,8 @@
         <w:rPr>
           <w:color w:val="002060"/>
         </w:rPr>
-        <w:t xml:space="preserve"> R </w:t>
-      </w:r>
-      <w:proofErr w:type="spellStart"/>
-      <w:r>
-        <w:rPr>
-          <w:color w:val="002060"/>
-        </w:rPr>
-        <w:t>r</w:t>
-      </w:r>
-      <w:proofErr w:type="spellEnd"/>
+        <w:t xml:space="preserve"> R r</w:t>
+      </w:r>
       <w:r>
         <w:rPr>
           <w:color w:val="002060"/>
@@ -5003,16 +4487,8 @@
         <w:rPr>
           <w:color w:val="002060"/>
         </w:rPr>
-        <w:t xml:space="preserve"> S </w:t>
-      </w:r>
-      <w:proofErr w:type="spellStart"/>
-      <w:r>
-        <w:rPr>
-          <w:color w:val="002060"/>
-        </w:rPr>
-        <w:t>s</w:t>
-      </w:r>
-      <w:proofErr w:type="spellEnd"/>
+        <w:t xml:space="preserve"> S s</w:t>
+      </w:r>
       <w:r>
         <w:rPr>
           <w:color w:val="002060"/>
@@ -5031,14 +4507,7 @@
         <w:rPr>
           <w:color w:val="002060"/>
         </w:rPr>
-        <w:t>(COLUMN1</w:t>
-      </w:r>
-      <w:proofErr w:type="gramStart"/>
-      <w:r>
-        <w:rPr>
-          <w:color w:val="002060"/>
-        </w:rPr>
-        <w:t>)</w:t>
+        <w:t>(COLUMN1)</w:t>
       </w:r>
       <w:r>
         <w:rPr>
@@ -5046,7 +4515,6 @@
         </w:rPr>
         <w:t>;</w:t>
       </w:r>
-      <w:proofErr w:type="gramEnd"/>
     </w:p>
     <w:p>
       <w:r>
@@ -5094,16 +4562,8 @@
         <w:rPr>
           <w:color w:val="002060"/>
         </w:rPr>
-        <w:t xml:space="preserve"> R </w:t>
-      </w:r>
-      <w:proofErr w:type="spellStart"/>
-      <w:r>
-        <w:rPr>
-          <w:color w:val="002060"/>
-        </w:rPr>
-        <w:t>r</w:t>
-      </w:r>
-      <w:proofErr w:type="spellEnd"/>
+        <w:t xml:space="preserve"> R r</w:t>
+      </w:r>
       <w:r>
         <w:rPr>
           <w:color w:val="002060"/>
@@ -5122,16 +4582,8 @@
         <w:rPr>
           <w:color w:val="002060"/>
         </w:rPr>
-        <w:t xml:space="preserve"> S </w:t>
-      </w:r>
-      <w:proofErr w:type="spellStart"/>
-      <w:r>
-        <w:rPr>
-          <w:color w:val="002060"/>
-        </w:rPr>
-        <w:t>s</w:t>
-      </w:r>
-      <w:proofErr w:type="spellEnd"/>
+        <w:t xml:space="preserve"> S s</w:t>
+      </w:r>
       <w:r>
         <w:rPr>
           <w:color w:val="002060"/>
@@ -5184,16 +4636,8 @@
         <w:rPr>
           <w:color w:val="002060"/>
         </w:rPr>
-        <w:t xml:space="preserve"> T </w:t>
-      </w:r>
-      <w:proofErr w:type="spellStart"/>
-      <w:r>
-        <w:rPr>
-          <w:color w:val="002060"/>
-        </w:rPr>
-        <w:t>t</w:t>
-      </w:r>
-      <w:proofErr w:type="spellEnd"/>
+        <w:t xml:space="preserve"> T t</w:t>
+      </w:r>
       <w:r>
         <w:rPr>
           <w:color w:val="002060"/>
@@ -5246,16 +4690,8 @@
         <w:rPr>
           <w:color w:val="002060"/>
         </w:rPr>
-        <w:t xml:space="preserve"> t.COLUMN1 = </w:t>
-      </w:r>
-      <w:proofErr w:type="gramStart"/>
-      <w:r>
-        <w:rPr>
-          <w:color w:val="002060"/>
-        </w:rPr>
-        <w:t>90;</w:t>
-      </w:r>
-      <w:proofErr w:type="gramEnd"/>
+        <w:t xml:space="preserve"> t.COLUMN1 = 90;</w:t>
+      </w:r>
     </w:p>
     <w:p>
       <w:r>
@@ -5267,15 +4703,7 @@
     </w:p>
     <w:p>
       <w:r>
-        <w:t xml:space="preserve">Note that when using </w:t>
-      </w:r>
-      <w:proofErr w:type="spellStart"/>
-      <w:r>
-        <w:t>USING</w:t>
-      </w:r>
-      <w:proofErr w:type="spellEnd"/>
-      <w:r>
-        <w:t xml:space="preserve">, </w:t>
+        <w:t xml:space="preserve">Note that when using USING, </w:t>
       </w:r>
       <w:r>
         <w:t>if you want to SELECT the column, you should specify the column name without its associated relation.</w:t>
@@ -5379,16 +4807,8 @@
         <w:rPr>
           <w:color w:val="002060"/>
         </w:rPr>
-        <w:t xml:space="preserve"> </w:t>
-      </w:r>
-      <w:proofErr w:type="gramStart"/>
-      <w:r>
-        <w:rPr>
-          <w:color w:val="002060"/>
-        </w:rPr>
-        <w:t>S;</w:t>
-      </w:r>
-      <w:proofErr w:type="gramEnd"/>
+        <w:t xml:space="preserve"> S;</w:t>
+      </w:r>
     </w:p>
     <w:p>
       <w:r>
@@ -5407,7 +4827,6 @@
           <w:szCs w:val="24"/>
         </w:rPr>
       </w:pPr>
-      <w:proofErr w:type="spellStart"/>
       <w:r>
         <w:rPr>
           <w:i/>
@@ -5417,7 +4836,6 @@
         </w:rPr>
         <w:t>Self Join</w:t>
       </w:r>
-      <w:proofErr w:type="spellEnd"/>
     </w:p>
     <w:p>
       <w:pPr>
@@ -5457,16 +4875,8 @@
         <w:rPr>
           <w:color w:val="002060"/>
         </w:rPr>
-        <w:t xml:space="preserve"> R </w:t>
-      </w:r>
-      <w:proofErr w:type="spellStart"/>
-      <w:r>
-        <w:rPr>
-          <w:color w:val="002060"/>
-        </w:rPr>
-        <w:t>r</w:t>
-      </w:r>
-      <w:proofErr w:type="spellEnd"/>
+        <w:t xml:space="preserve"> R r</w:t>
+      </w:r>
       <w:r>
         <w:rPr>
           <w:color w:val="002060"/>
@@ -5485,16 +4895,8 @@
         <w:rPr>
           <w:color w:val="002060"/>
         </w:rPr>
-        <w:t xml:space="preserve"> R </w:t>
-      </w:r>
-      <w:proofErr w:type="spellStart"/>
-      <w:r>
-        <w:rPr>
-          <w:color w:val="002060"/>
-        </w:rPr>
-        <w:t>rcopy</w:t>
-      </w:r>
-      <w:proofErr w:type="spellEnd"/>
+        <w:t xml:space="preserve"> R rcopy</w:t>
+      </w:r>
       <w:r>
         <w:rPr>
           <w:color w:val="002060"/>
@@ -5513,16 +4915,8 @@
         <w:rPr>
           <w:color w:val="002060"/>
         </w:rPr>
-        <w:t xml:space="preserve"> r.COLUMN1 = rcopy.</w:t>
-      </w:r>
-      <w:proofErr w:type="gramStart"/>
-      <w:r>
-        <w:rPr>
-          <w:color w:val="002060"/>
-        </w:rPr>
-        <w:t>COLUMN2;</w:t>
-      </w:r>
-      <w:proofErr w:type="gramEnd"/>
+        <w:t xml:space="preserve"> r.COLUMN1 = rcopy.COLUMN2;</w:t>
+      </w:r>
     </w:p>
     <w:p>
       <w:r>
@@ -5591,16 +4985,8 @@
         <w:rPr>
           <w:color w:val="002060"/>
         </w:rPr>
-        <w:t xml:space="preserve"> R </w:t>
-      </w:r>
-      <w:proofErr w:type="spellStart"/>
-      <w:r>
-        <w:rPr>
-          <w:color w:val="002060"/>
-        </w:rPr>
-        <w:t>r</w:t>
-      </w:r>
-      <w:proofErr w:type="spellEnd"/>
+        <w:t xml:space="preserve"> R r</w:t>
+      </w:r>
       <w:r>
         <w:rPr>
           <w:color w:val="002060"/>
@@ -5647,16 +5033,8 @@
         <w:rPr>
           <w:color w:val="002060"/>
         </w:rPr>
-        <w:t xml:space="preserve"> S </w:t>
-      </w:r>
-      <w:proofErr w:type="spellStart"/>
-      <w:r>
-        <w:rPr>
-          <w:color w:val="002060"/>
-        </w:rPr>
-        <w:t>s</w:t>
-      </w:r>
-      <w:proofErr w:type="spellEnd"/>
+        <w:t xml:space="preserve"> S s</w:t>
+      </w:r>
       <w:r>
         <w:rPr>
           <w:color w:val="002060"/>
@@ -5675,16 +5053,8 @@
         <w:rPr>
           <w:color w:val="002060"/>
         </w:rPr>
-        <w:t xml:space="preserve"> r.COLUMN1 = s.</w:t>
-      </w:r>
-      <w:proofErr w:type="gramStart"/>
-      <w:r>
-        <w:rPr>
-          <w:color w:val="002060"/>
-        </w:rPr>
-        <w:t>COLUMN2;</w:t>
-      </w:r>
-      <w:proofErr w:type="gramEnd"/>
+        <w:t xml:space="preserve"> r.COLUMN1 = s.COLUMN2;</w:t>
+      </w:r>
     </w:p>
     <w:p>
       <w:r>
@@ -5729,16 +5099,8 @@
         <w:rPr>
           <w:color w:val="002060"/>
         </w:rPr>
-        <w:t xml:space="preserve"> R </w:t>
-      </w:r>
-      <w:proofErr w:type="spellStart"/>
-      <w:r>
-        <w:rPr>
-          <w:color w:val="002060"/>
-        </w:rPr>
-        <w:t>r</w:t>
-      </w:r>
-      <w:proofErr w:type="spellEnd"/>
+        <w:t xml:space="preserve"> R r</w:t>
+      </w:r>
       <w:r>
         <w:rPr>
           <w:color w:val="002060"/>
@@ -5785,16 +5147,8 @@
         <w:rPr>
           <w:color w:val="002060"/>
         </w:rPr>
-        <w:t xml:space="preserve"> S </w:t>
-      </w:r>
-      <w:proofErr w:type="spellStart"/>
-      <w:r>
-        <w:rPr>
-          <w:color w:val="002060"/>
-        </w:rPr>
-        <w:t>s</w:t>
-      </w:r>
-      <w:proofErr w:type="spellEnd"/>
+        <w:t xml:space="preserve"> S s</w:t>
+      </w:r>
       <w:r>
         <w:rPr>
           <w:color w:val="002060"/>
@@ -5813,16 +5167,8 @@
         <w:rPr>
           <w:color w:val="002060"/>
         </w:rPr>
-        <w:t xml:space="preserve"> (COLUMN1</w:t>
-      </w:r>
-      <w:proofErr w:type="gramStart"/>
-      <w:r>
-        <w:rPr>
-          <w:color w:val="002060"/>
-        </w:rPr>
-        <w:t>);</w:t>
-      </w:r>
-      <w:proofErr w:type="gramEnd"/>
+        <w:t xml:space="preserve"> (COLUMN1);</w:t>
+      </w:r>
     </w:p>
     <w:p>
       <w:r>
@@ -5998,16 +5344,8 @@
         <w:rPr>
           <w:color w:val="1F4E79" w:themeColor="accent5" w:themeShade="80"/>
         </w:rPr>
-        <w:t xml:space="preserve">COLUMN1 &gt; </w:t>
-      </w:r>
-      <w:proofErr w:type="gramStart"/>
-      <w:r>
-        <w:rPr>
-          <w:color w:val="1F4E79" w:themeColor="accent5" w:themeShade="80"/>
-        </w:rPr>
-        <w:t>100;</w:t>
-      </w:r>
-      <w:proofErr w:type="gramEnd"/>
+        <w:t>COLUMN1 &gt; 100;</w:t>
+      </w:r>
     </w:p>
     <w:p>
       <w:r>
@@ -6116,16 +5454,8 @@
         <w:rPr>
           <w:color w:val="1F4E79" w:themeColor="accent5" w:themeShade="80"/>
         </w:rPr>
-        <w:t xml:space="preserve"> </w:t>
-      </w:r>
-      <w:proofErr w:type="gramStart"/>
-      <w:r>
-        <w:rPr>
-          <w:color w:val="1F4E79" w:themeColor="accent5" w:themeShade="80"/>
-        </w:rPr>
-        <w:t>TABLE;</w:t>
-      </w:r>
-      <w:proofErr w:type="gramEnd"/>
+        <w:t xml:space="preserve"> TABLE;</w:t>
+      </w:r>
     </w:p>
     <w:p>
       <w:r>
@@ -6240,16 +5570,8 @@
         <w:rPr>
           <w:color w:val="002060"/>
         </w:rPr>
-        <w:t xml:space="preserve"> COLUMN2, </w:t>
-      </w:r>
-      <w:proofErr w:type="gramStart"/>
-      <w:r>
-        <w:rPr>
-          <w:color w:val="002060"/>
-        </w:rPr>
-        <w:t>COLUMN3;</w:t>
-      </w:r>
-      <w:proofErr w:type="gramEnd"/>
+        <w:t xml:space="preserve"> COLUMN2, COLUMN3;</w:t>
+      </w:r>
     </w:p>
     <w:p>
       <w:r>
@@ -6257,31 +5579,7 @@
       </w:r>
       <w:r>
         <w:br/>
-        <w:t xml:space="preserve">e.g. COUNT(DISTINCT EMPLOYEES) &amp; Group </w:t>
-      </w:r>
-      <w:proofErr w:type="gramStart"/>
-      <w:r>
-        <w:t>By</w:t>
-      </w:r>
-      <w:proofErr w:type="gramEnd"/>
-      <w:r>
-        <w:t xml:space="preserve"> </w:t>
-      </w:r>
-      <w:proofErr w:type="spellStart"/>
-      <w:r>
-        <w:t>DepartmentID</w:t>
-      </w:r>
-      <w:proofErr w:type="spellEnd"/>
-      <w:r>
-        <w:t xml:space="preserve"> gives records of unique </w:t>
-      </w:r>
-      <w:proofErr w:type="spellStart"/>
-      <w:r>
-        <w:t>DepartmentID</w:t>
-      </w:r>
-      <w:proofErr w:type="spellEnd"/>
-      <w:r>
-        <w:t xml:space="preserve"> and the number of Employees in each department. </w:t>
+        <w:t xml:space="preserve">e.g. COUNT(DISTINCT EMPLOYEES) &amp; Group By DepartmentID gives records of unique DepartmentID and the number of Employees in each department. </w:t>
       </w:r>
     </w:p>
     <w:p>
@@ -6478,39 +5776,18 @@
         <w:rPr>
           <w:color w:val="002060"/>
         </w:rPr>
-        <w:t xml:space="preserve"> </w:t>
-      </w:r>
-      <w:proofErr w:type="gramStart"/>
-      <w:r>
-        <w:rPr>
-          <w:color w:val="002060"/>
-        </w:rPr>
-        <w:t>COLUMN1;</w:t>
-      </w:r>
-      <w:proofErr w:type="gramEnd"/>
-    </w:p>
-    <w:p>
-      <w:proofErr w:type="gramStart"/>
-      <w:r>
-        <w:t>In order for</w:t>
-      </w:r>
-      <w:proofErr w:type="gramEnd"/>
-      <w:r>
-        <w:t xml:space="preserve"> you to use HAVING you need to use GROUP BY</w:t>
+        <w:t xml:space="preserve"> COLUMN1;</w:t>
+      </w:r>
+    </w:p>
+    <w:p>
+      <w:r>
+        <w:t>In order for you to use HAVING you need to use GROUP BY</w:t>
       </w:r>
       <w:r>
         <w:t xml:space="preserve"> because HAVING is used for conditions based on grouped aggregates</w:t>
       </w:r>
       <w:r>
-        <w:t xml:space="preserve">. </w:t>
-      </w:r>
-      <w:proofErr w:type="gramStart"/>
-      <w:r>
-        <w:t>So</w:t>
-      </w:r>
-      <w:proofErr w:type="gramEnd"/>
-      <w:r>
-        <w:t xml:space="preserve"> for the above, it will return records from COLUMN1 that have an AVG(COLUMN2) &gt; 10000 </w:t>
+        <w:t xml:space="preserve">. So for the above, it will return records from COLUMN1 that have an AVG(COLUMN2) &gt; 10000 </w:t>
       </w:r>
       <w:r>
         <w:br/>
@@ -6521,13 +5798,8 @@
       </w:r>
     </w:p>
     <w:p>
-      <w:proofErr w:type="gramStart"/>
-      <w:r>
-        <w:t>Note also</w:t>
-      </w:r>
-      <w:proofErr w:type="gramEnd"/>
-      <w:r>
-        <w:t xml:space="preserve"> the ordering of the clauses</w:t>
+      <w:r>
+        <w:t>Note also the ordering of the clauses</w:t>
       </w:r>
       <w:r>
         <w:t xml:space="preserve">. </w:t>
@@ -6734,15 +6006,8 @@
           <w:color w:val="1F4E79" w:themeColor="accent5" w:themeShade="80"/>
         </w:rPr>
         <w:br/>
-      </w:r>
-      <w:proofErr w:type="gramStart"/>
-      <w:r>
-        <w:rPr>
-          <w:color w:val="1F4E79" w:themeColor="accent5" w:themeShade="80"/>
-        </w:rPr>
         <w:t>);</w:t>
       </w:r>
-      <w:proofErr w:type="gramEnd"/>
     </w:p>
     <w:p>
       <w:pPr>
@@ -6770,13 +6035,8 @@
     </w:p>
     <w:p>
       <w:r>
-        <w:t>RENAME TABLE_NAME TO NEW_TABLE_</w:t>
-      </w:r>
-      <w:proofErr w:type="gramStart"/>
-      <w:r>
-        <w:t>NAME;</w:t>
-      </w:r>
-      <w:proofErr w:type="gramEnd"/>
+        <w:t>RENAME TABLE_NAME TO NEW_TABLE_NAME;</w:t>
+      </w:r>
     </w:p>
     <w:p>
       <w:pPr>
@@ -6804,18 +6064,10 @@
     </w:p>
     <w:p>
       <w:r>
-        <w:t>DROP TABLE TABLE_</w:t>
-      </w:r>
-      <w:proofErr w:type="gramStart"/>
-      <w:r>
-        <w:t>NAME</w:t>
-      </w:r>
-      <w:r>
-        <w:t>;</w:t>
-      </w:r>
-      <w:proofErr w:type="gramEnd"/>
-      <w:r>
-        <w:t xml:space="preserve"> </w:t>
+        <w:t>DROP TABLE TABLE_NAME</w:t>
+      </w:r>
+      <w:r>
+        <w:t xml:space="preserve">; </w:t>
       </w:r>
     </w:p>
     <w:p>
@@ -6963,15 +6215,8 @@
           <w:color w:val="1F4E79" w:themeColor="accent5" w:themeShade="80"/>
         </w:rPr>
         <w:br/>
-      </w:r>
-      <w:proofErr w:type="gramStart"/>
-      <w:r>
-        <w:rPr>
-          <w:color w:val="1F4E79" w:themeColor="accent5" w:themeShade="80"/>
-        </w:rPr>
         <w:t>);</w:t>
       </w:r>
-      <w:proofErr w:type="gramEnd"/>
     </w:p>
     <w:p>
       <w:pPr>
@@ -7094,15 +6339,8 @@
           <w:color w:val="1F4E79" w:themeColor="accent5" w:themeShade="80"/>
         </w:rPr>
         <w:br/>
-      </w:r>
-      <w:proofErr w:type="gramStart"/>
-      <w:r>
-        <w:rPr>
-          <w:color w:val="1F4E79" w:themeColor="accent5" w:themeShade="80"/>
-        </w:rPr>
         <w:t>);</w:t>
       </w:r>
-      <w:proofErr w:type="gramEnd"/>
     </w:p>
     <w:p>
       <w:r>
@@ -7204,15 +6442,8 @@
           <w:color w:val="1F4E79" w:themeColor="accent5" w:themeShade="80"/>
         </w:rPr>
         <w:br/>
-      </w:r>
-      <w:proofErr w:type="gramStart"/>
-      <w:r>
-        <w:rPr>
-          <w:color w:val="1F4E79" w:themeColor="accent5" w:themeShade="80"/>
-        </w:rPr>
         <w:t>);</w:t>
       </w:r>
-      <w:proofErr w:type="gramEnd"/>
     </w:p>
     <w:p>
       <w:pPr>
@@ -7370,15 +6601,8 @@
           <w:color w:val="1F4E79" w:themeColor="accent5" w:themeShade="80"/>
         </w:rPr>
         <w:br/>
-      </w:r>
-      <w:proofErr w:type="gramStart"/>
-      <w:r>
-        <w:rPr>
-          <w:color w:val="1F4E79" w:themeColor="accent5" w:themeShade="80"/>
-        </w:rPr>
         <w:t>);</w:t>
       </w:r>
-      <w:proofErr w:type="gramEnd"/>
     </w:p>
     <w:p>
       <w:r>
@@ -7584,15 +6808,8 @@
           <w:color w:val="1F4E79" w:themeColor="accent5" w:themeShade="80"/>
         </w:rPr>
         <w:br/>
-      </w:r>
-      <w:proofErr w:type="gramStart"/>
-      <w:r>
-        <w:rPr>
-          <w:color w:val="1F4E79" w:themeColor="accent5" w:themeShade="80"/>
-        </w:rPr>
         <w:t>);</w:t>
       </w:r>
-      <w:proofErr w:type="gramEnd"/>
     </w:p>
     <w:p>
       <w:r>
@@ -8058,15 +7275,8 @@
           <w:color w:val="1F4E79" w:themeColor="accent5" w:themeShade="80"/>
         </w:rPr>
         <w:br/>
-      </w:r>
-      <w:proofErr w:type="gramStart"/>
-      <w:r>
-        <w:rPr>
-          <w:color w:val="1F4E79" w:themeColor="accent5" w:themeShade="80"/>
-        </w:rPr>
         <w:t>);</w:t>
       </w:r>
-      <w:proofErr w:type="gramEnd"/>
     </w:p>
     <w:p>
       <w:r>
@@ -8157,15 +7367,8 @@
           <w:color w:val="1F4E79" w:themeColor="accent5" w:themeShade="80"/>
         </w:rPr>
         <w:br/>
-      </w:r>
-      <w:proofErr w:type="gramStart"/>
-      <w:r>
-        <w:rPr>
-          <w:color w:val="1F4E79" w:themeColor="accent5" w:themeShade="80"/>
-        </w:rPr>
         <w:t>);</w:t>
       </w:r>
-      <w:proofErr w:type="gramEnd"/>
     </w:p>
     <w:p>
       <w:r>
@@ -8232,15 +7435,8 @@
           <w:color w:val="1F4E79" w:themeColor="accent5" w:themeShade="80"/>
         </w:rPr>
         <w:br/>
-      </w:r>
-      <w:proofErr w:type="gramStart"/>
-      <w:r>
-        <w:rPr>
-          <w:color w:val="1F4E79" w:themeColor="accent5" w:themeShade="80"/>
-        </w:rPr>
         <w:t>);</w:t>
       </w:r>
-      <w:proofErr w:type="gramEnd"/>
     </w:p>
     <w:p>
       <w:pPr>
@@ -8307,15 +7503,8 @@
           <w:color w:val="1F4E79" w:themeColor="accent5" w:themeShade="80"/>
         </w:rPr>
         <w:br/>
-      </w:r>
-      <w:proofErr w:type="gramStart"/>
-      <w:r>
-        <w:rPr>
-          <w:color w:val="1F4E79" w:themeColor="accent5" w:themeShade="80"/>
-        </w:rPr>
         <w:t>);</w:t>
       </w:r>
-      <w:proofErr w:type="gramEnd"/>
     </w:p>
     <w:p>
       <w:r>
@@ -8466,15 +7655,8 @@
           <w:color w:val="1F4E79" w:themeColor="accent5" w:themeShade="80"/>
         </w:rPr>
         <w:br/>
-      </w:r>
-      <w:proofErr w:type="gramStart"/>
-      <w:r>
-        <w:rPr>
-          <w:color w:val="1F4E79" w:themeColor="accent5" w:themeShade="80"/>
-        </w:rPr>
         <w:t>);</w:t>
       </w:r>
-      <w:proofErr w:type="gramEnd"/>
     </w:p>
     <w:p>
       <w:pPr>
@@ -8590,7 +7772,6 @@
         </w:rPr>
         <w:t>Value1, Value2</w:t>
       </w:r>
-      <w:proofErr w:type="gramStart"/>
       <w:r>
         <w:rPr>
           <w:b/>
@@ -8605,7 +7786,6 @@
         </w:rPr>
         <w:t>;</w:t>
       </w:r>
-      <w:proofErr w:type="gramEnd"/>
     </w:p>
     <w:p>
       <w:pPr>
@@ -8675,7 +7855,6 @@
         </w:rPr>
         <w:t>Value1, Value2</w:t>
       </w:r>
-      <w:proofErr w:type="gramStart"/>
       <w:r>
         <w:rPr>
           <w:b/>
@@ -8690,7 +7869,6 @@
         </w:rPr>
         <w:t>;</w:t>
       </w:r>
-      <w:proofErr w:type="gramEnd"/>
     </w:p>
     <w:p>
       <w:pPr>
@@ -8793,15 +7971,8 @@
           <w:color w:val="1F4E79" w:themeColor="accent5" w:themeShade="80"/>
         </w:rPr>
         <w:br/>
-      </w:r>
-      <w:proofErr w:type="gramStart"/>
-      <w:r>
-        <w:rPr>
-          <w:color w:val="1F4E79" w:themeColor="accent5" w:themeShade="80"/>
-        </w:rPr>
         <w:t>);</w:t>
       </w:r>
-      <w:proofErr w:type="gramEnd"/>
     </w:p>
     <w:p>
       <w:pPr>
@@ -9140,12 +8311,6 @@
       </w:r>
       <w:r>
         <w:rPr>
-          <w:color w:val="1F4E79" w:themeColor="accent5" w:themeShade="80"/>
-        </w:rPr>
-        <w:t>(</w:t>
-      </w:r>
-      <w:r>
-        <w:rPr>
           <w:b/>
           <w:bCs/>
           <w:color w:val="1F4E79" w:themeColor="accent5" w:themeShade="80"/>
@@ -9156,19 +8321,7 @@
         <w:rPr>
           <w:color w:val="1F4E79" w:themeColor="accent5" w:themeShade="80"/>
         </w:rPr>
-        <w:t xml:space="preserve"> ATTRIBUTE3</w:t>
-      </w:r>
-      <w:r>
-        <w:rPr>
-          <w:color w:val="1F4E79" w:themeColor="accent5" w:themeShade="80"/>
-        </w:rPr>
-        <w:t>)</w:t>
-      </w:r>
-      <w:r>
-        <w:rPr>
-          <w:color w:val="1F4E79" w:themeColor="accent5" w:themeShade="80"/>
-        </w:rPr>
-        <w:t>, (</w:t>
+        <w:t xml:space="preserve"> ATTRIBUTE3, (</w:t>
       </w:r>
       <w:r>
         <w:rPr>
